--- a/Labs/lab7/report/report.docx
+++ b/Labs/lab7/report/report.docx
@@ -2,6 +2,3296 @@
 <file path=word/document.xml><?xml version="1.0" encoding="utf-8"?>
 <w:document xmlns:w="http://schemas.openxmlformats.org/wordprocessingml/2006/main" xmlns:m="http://schemas.openxmlformats.org/officeDocument/2006/math" xmlns:r="http://schemas.openxmlformats.org/officeDocument/2006/relationships" xmlns:o="urn:schemas-microsoft-com:office:office" xmlns:v="urn:schemas-microsoft-com:vml" xmlns:w10="urn:schemas-microsoft-com:office:word" xmlns:a="http://schemas.openxmlformats.org/drawingml/2006/main" xmlns:pic="http://schemas.openxmlformats.org/drawingml/2006/picture" xmlns:wp="http://schemas.openxmlformats.org/drawingml/2006/wordprocessingDrawing">
   <w:body>
+    <w:p>
+      <w:pPr>
+        <w:pStyle w:val="Title"/>
+      </w:pPr>
+      <w:r>
+        <w:t xml:space="preserve">Отчет</w:t>
+      </w:r>
+      <w:r>
+        <w:t xml:space="preserve"> </w:t>
+      </w:r>
+      <w:r>
+        <w:t xml:space="preserve">по</w:t>
+      </w:r>
+      <w:r>
+        <w:t xml:space="preserve"> </w:t>
+      </w:r>
+      <w:r>
+        <w:t xml:space="preserve">лабораторной</w:t>
+      </w:r>
+      <w:r>
+        <w:t xml:space="preserve"> </w:t>
+      </w:r>
+      <w:r>
+        <w:t xml:space="preserve">работе</w:t>
+      </w:r>
+      <w:r>
+        <w:t xml:space="preserve"> </w:t>
+      </w:r>
+      <w:r>
+        <w:t xml:space="preserve">№7</w:t>
+      </w:r>
+    </w:p>
+    <w:p>
+      <w:pPr>
+        <w:pStyle w:val="Subtitle"/>
+      </w:pPr>
+      <w:r>
+        <w:t xml:space="preserve">Анализ</w:t>
+      </w:r>
+      <w:r>
+        <w:t xml:space="preserve"> </w:t>
+      </w:r>
+      <w:r>
+        <w:t xml:space="preserve">файловой</w:t>
+      </w:r>
+      <w:r>
+        <w:t xml:space="preserve"> </w:t>
+      </w:r>
+      <w:r>
+        <w:t xml:space="preserve">системы</w:t>
+      </w:r>
+      <w:r>
+        <w:t xml:space="preserve"> </w:t>
+      </w:r>
+      <w:r>
+        <w:t xml:space="preserve">Linux.</w:t>
+      </w:r>
+      <w:r>
+        <w:t xml:space="preserve"> </w:t>
+      </w:r>
+      <w:r>
+        <w:t xml:space="preserve">Команды</w:t>
+      </w:r>
+      <w:r>
+        <w:t xml:space="preserve"> </w:t>
+      </w:r>
+      <w:r>
+        <w:t xml:space="preserve">для</w:t>
+      </w:r>
+      <w:r>
+        <w:t xml:space="preserve"> </w:t>
+      </w:r>
+      <w:r>
+        <w:t xml:space="preserve">работы</w:t>
+      </w:r>
+      <w:r>
+        <w:t xml:space="preserve"> </w:t>
+      </w:r>
+      <w:r>
+        <w:t xml:space="preserve">с</w:t>
+      </w:r>
+      <w:r>
+        <w:t xml:space="preserve"> </w:t>
+      </w:r>
+      <w:r>
+        <w:t xml:space="preserve">файлами</w:t>
+      </w:r>
+      <w:r>
+        <w:t xml:space="preserve"> </w:t>
+      </w:r>
+      <w:r>
+        <w:t xml:space="preserve">и</w:t>
+      </w:r>
+      <w:r>
+        <w:t xml:space="preserve"> </w:t>
+      </w:r>
+      <w:r>
+        <w:t xml:space="preserve">каталогами</w:t>
+      </w:r>
+    </w:p>
+    <w:p>
+      <w:pPr>
+        <w:pStyle w:val="Author"/>
+      </w:pPr>
+      <w:r>
+        <w:t xml:space="preserve">Чигладзе</w:t>
+      </w:r>
+      <w:r>
+        <w:t xml:space="preserve"> </w:t>
+      </w:r>
+      <w:r>
+        <w:t xml:space="preserve">Майя</w:t>
+      </w:r>
+      <w:r>
+        <w:t xml:space="preserve"> </w:t>
+      </w:r>
+      <w:r>
+        <w:t xml:space="preserve">Владиславовна</w:t>
+      </w:r>
+    </w:p>
+    <w:sdt>
+      <w:sdtPr>
+        <w:docPartObj>
+          <w:docPartGallery w:val="Table of Contents"/>
+          <w:docPartUnique/>
+        </w:docPartObj>
+      </w:sdtPr>
+      <w:sdtContent>
+        <w:p>
+          <w:pPr>
+            <w:pStyle w:val="TOCHeading"/>
+          </w:pPr>
+          <w:r>
+            <w:t xml:space="preserve">Содержание</w:t>
+          </w:r>
+        </w:p>
+        <w:p>
+          <w:r>
+            <w:fldChar w:fldCharType="begin" w:dirty="true"/>
+            <w:instrText xml:space="preserve">TOC \o "1-3" \h \z \u</w:instrText>
+            <w:fldChar w:fldCharType="separate"/>
+            <w:fldChar w:fldCharType="end"/>
+          </w:r>
+        </w:p>
+      </w:sdtContent>
+    </w:sdt>
+    <w:bookmarkStart w:id="20" w:name="цель-работы"/>
+    <w:p>
+      <w:pPr>
+        <w:pStyle w:val="Heading1"/>
+      </w:pPr>
+      <w:r>
+        <w:rPr>
+          <w:rStyle w:val="SectionNumber"/>
+        </w:rPr>
+        <w:t xml:space="preserve">1</w:t>
+      </w:r>
+      <w:r>
+        <w:tab/>
+      </w:r>
+      <w:r>
+        <w:rPr>
+          <w:bCs/>
+          <w:b/>
+        </w:rPr>
+        <w:t xml:space="preserve">Цель работы</w:t>
+      </w:r>
+    </w:p>
+    <w:p>
+      <w:pPr>
+        <w:pStyle w:val="FirstParagraph"/>
+      </w:pPr>
+      <w:r>
+        <w:t xml:space="preserve">Ознакомление с файловой системой Linux, её структурой, именами и содержанием</w:t>
+      </w:r>
+      <w:r>
+        <w:t xml:space="preserve"> </w:t>
+      </w:r>
+      <w:r>
+        <w:t xml:space="preserve">каталогов. Приобретение практических навыков по применению команд для работы</w:t>
+      </w:r>
+      <w:r>
+        <w:t xml:space="preserve"> </w:t>
+      </w:r>
+      <w:r>
+        <w:t xml:space="preserve">с файлами и каталогами, по управлению процессами (и работами), по проверке</w:t>
+      </w:r>
+      <w:r>
+        <w:t xml:space="preserve"> </w:t>
+      </w:r>
+      <w:r>
+        <w:t xml:space="preserve">использования диска и обслуживанию файловой системы</w:t>
+      </w:r>
+    </w:p>
+    <w:bookmarkEnd w:id="20"/>
+    <w:bookmarkStart w:id="126" w:name="порядок-выполнения-лабораторной-работы"/>
+    <w:p>
+      <w:pPr>
+        <w:pStyle w:val="Heading1"/>
+      </w:pPr>
+      <w:r>
+        <w:rPr>
+          <w:rStyle w:val="SectionNumber"/>
+        </w:rPr>
+        <w:t xml:space="preserve">2</w:t>
+      </w:r>
+      <w:r>
+        <w:tab/>
+      </w:r>
+      <w:r>
+        <w:rPr>
+          <w:bCs/>
+          <w:b/>
+        </w:rPr>
+        <w:t xml:space="preserve">Порядок выполнения лабораторной работы</w:t>
+      </w:r>
+    </w:p>
+    <w:bookmarkStart w:id="63" w:name="X709d9c09b03898c6b8ed8a4de9f254010a2ae4e"/>
+    <w:p>
+      <w:pPr>
+        <w:pStyle w:val="Heading2"/>
+      </w:pPr>
+      <w:r>
+        <w:rPr>
+          <w:rStyle w:val="SectionNumber"/>
+        </w:rPr>
+        <w:t xml:space="preserve">2.1</w:t>
+      </w:r>
+      <w:r>
+        <w:tab/>
+      </w:r>
+      <w:r>
+        <w:t xml:space="preserve">Задание 1. Выполнить все примеры, приведённые в первой части описания лабораторной работы.</w:t>
+      </w:r>
+    </w:p>
+    <w:p>
+      <w:pPr>
+        <w:numPr>
+          <w:ilvl w:val="0"/>
+          <w:numId w:val="1001"/>
+        </w:numPr>
+        <w:pStyle w:val="Compact"/>
+      </w:pPr>
+      <w:r>
+        <w:t xml:space="preserve">Скопировала файл ~/abc1 в файл april и в файл may</w:t>
+      </w:r>
+      <w:r>
+        <w:t xml:space="preserve"> </w:t>
+      </w:r>
+      <w:r>
+        <w:t xml:space="preserve">cd</w:t>
+      </w:r>
+      <w:r>
+        <w:t xml:space="preserve"> </w:t>
+      </w:r>
+      <w:r>
+        <w:t xml:space="preserve">touch abc1</w:t>
+      </w:r>
+      <w:r>
+        <w:t xml:space="preserve"> </w:t>
+      </w:r>
+      <w:r>
+        <w:t xml:space="preserve">cp abc1 april</w:t>
+      </w:r>
+      <w:r>
+        <w:t xml:space="preserve"> </w:t>
+      </w:r>
+      <w:r>
+        <w:t xml:space="preserve">cp abc1 may (рис. 1).</w:t>
+      </w:r>
+    </w:p>
+    <w:p>
+      <w:pPr>
+        <w:pStyle w:val="CaptionedFigure"/>
+      </w:pPr>
+      <w:r>
+        <w:drawing>
+          <wp:inline>
+            <wp:extent cx="3733800" cy="640969"/>
+            <wp:effectExtent b="0" l="0" r="0" t="0"/>
+            <wp:docPr descr="Копирование файл в файл" title="fig:" id="22" name="Picture"/>
+            <a:graphic>
+              <a:graphicData uri="http://schemas.openxmlformats.org/drawingml/2006/picture">
+                <pic:pic>
+                  <pic:nvPicPr>
+                    <pic:cNvPr descr="image/1.png" id="23" name="Picture"/>
+                    <pic:cNvPicPr>
+                      <a:picLocks noChangeArrowheads="1" noChangeAspect="1"/>
+                    </pic:cNvPicPr>
+                  </pic:nvPicPr>
+                  <pic:blipFill>
+                    <a:blip r:embed="rId21"/>
+                    <a:stretch>
+                      <a:fillRect/>
+                    </a:stretch>
+                  </pic:blipFill>
+                  <pic:spPr bwMode="auto">
+                    <a:xfrm>
+                      <a:off x="0" y="0"/>
+                      <a:ext cx="3733800" cy="640969"/>
+                    </a:xfrm>
+                    <a:prstGeom prst="rect">
+                      <a:avLst/>
+                    </a:prstGeom>
+                    <a:noFill/>
+                    <a:ln w="9525">
+                      <a:noFill/>
+                      <a:headEnd/>
+                      <a:tailEnd/>
+                    </a:ln>
+                  </pic:spPr>
+                </pic:pic>
+              </a:graphicData>
+            </a:graphic>
+          </wp:inline>
+        </w:drawing>
+      </w:r>
+    </w:p>
+    <w:p>
+      <w:pPr>
+        <w:pStyle w:val="ImageCaption"/>
+      </w:pPr>
+      <w:r>
+        <w:t xml:space="preserve">Копирование файл в файл</w:t>
+      </w:r>
+    </w:p>
+    <w:p>
+      <w:pPr>
+        <w:numPr>
+          <w:ilvl w:val="0"/>
+          <w:numId w:val="1002"/>
+        </w:numPr>
+        <w:pStyle w:val="Compact"/>
+      </w:pPr>
+      <w:r>
+        <w:t xml:space="preserve">Скопировала файлы april и may в каталог monthly</w:t>
+      </w:r>
+      <w:r>
+        <w:t xml:space="preserve"> </w:t>
+      </w:r>
+      <w:r>
+        <w:t xml:space="preserve">mkdir monthly</w:t>
+      </w:r>
+      <w:r>
+        <w:t xml:space="preserve"> </w:t>
+      </w:r>
+      <w:r>
+        <w:t xml:space="preserve">cp april may monthly (рис. 2).</w:t>
+      </w:r>
+    </w:p>
+    <w:p>
+      <w:pPr>
+        <w:pStyle w:val="CaptionedFigure"/>
+      </w:pPr>
+      <w:r>
+        <w:drawing>
+          <wp:inline>
+            <wp:extent cx="3733800" cy="256912"/>
+            <wp:effectExtent b="0" l="0" r="0" t="0"/>
+            <wp:docPr descr="Копирование файл в каталог" title="fig:" id="25" name="Picture"/>
+            <a:graphic>
+              <a:graphicData uri="http://schemas.openxmlformats.org/drawingml/2006/picture">
+                <pic:pic>
+                  <pic:nvPicPr>
+                    <pic:cNvPr descr="image/2.png" id="26" name="Picture"/>
+                    <pic:cNvPicPr>
+                      <a:picLocks noChangeArrowheads="1" noChangeAspect="1"/>
+                    </pic:cNvPicPr>
+                  </pic:nvPicPr>
+                  <pic:blipFill>
+                    <a:blip r:embed="rId24"/>
+                    <a:stretch>
+                      <a:fillRect/>
+                    </a:stretch>
+                  </pic:blipFill>
+                  <pic:spPr bwMode="auto">
+                    <a:xfrm>
+                      <a:off x="0" y="0"/>
+                      <a:ext cx="3733800" cy="256912"/>
+                    </a:xfrm>
+                    <a:prstGeom prst="rect">
+                      <a:avLst/>
+                    </a:prstGeom>
+                    <a:noFill/>
+                    <a:ln w="9525">
+                      <a:noFill/>
+                      <a:headEnd/>
+                      <a:tailEnd/>
+                    </a:ln>
+                  </pic:spPr>
+                </pic:pic>
+              </a:graphicData>
+            </a:graphic>
+          </wp:inline>
+        </w:drawing>
+      </w:r>
+    </w:p>
+    <w:p>
+      <w:pPr>
+        <w:pStyle w:val="ImageCaption"/>
+      </w:pPr>
+      <w:r>
+        <w:t xml:space="preserve">Копирование файл в каталог</w:t>
+      </w:r>
+    </w:p>
+    <w:p>
+      <w:pPr>
+        <w:numPr>
+          <w:ilvl w:val="0"/>
+          <w:numId w:val="1003"/>
+        </w:numPr>
+        <w:pStyle w:val="Compact"/>
+      </w:pPr>
+      <w:r>
+        <w:t xml:space="preserve">Скопировала файл monthly/may в файл с именем june</w:t>
+      </w:r>
+      <w:r>
+        <w:t xml:space="preserve"> </w:t>
+      </w:r>
+      <w:r>
+        <w:t xml:space="preserve">cp monthly/may monthly/june</w:t>
+      </w:r>
+      <w:r>
+        <w:t xml:space="preserve"> </w:t>
+      </w:r>
+      <w:r>
+        <w:t xml:space="preserve">ls monthly (рис. 3).</w:t>
+      </w:r>
+    </w:p>
+    <w:p>
+      <w:pPr>
+        <w:pStyle w:val="CaptionedFigure"/>
+      </w:pPr>
+      <w:r>
+        <w:drawing>
+          <wp:inline>
+            <wp:extent cx="3733800" cy="428811"/>
+            <wp:effectExtent b="0" l="0" r="0" t="0"/>
+            <wp:docPr descr="Копирование и переименовывание" title="fig:" id="28" name="Picture"/>
+            <a:graphic>
+              <a:graphicData uri="http://schemas.openxmlformats.org/drawingml/2006/picture">
+                <pic:pic>
+                  <pic:nvPicPr>
+                    <pic:cNvPr descr="image/3.png" id="29" name="Picture"/>
+                    <pic:cNvPicPr>
+                      <a:picLocks noChangeArrowheads="1" noChangeAspect="1"/>
+                    </pic:cNvPicPr>
+                  </pic:nvPicPr>
+                  <pic:blipFill>
+                    <a:blip r:embed="rId27"/>
+                    <a:stretch>
+                      <a:fillRect/>
+                    </a:stretch>
+                  </pic:blipFill>
+                  <pic:spPr bwMode="auto">
+                    <a:xfrm>
+                      <a:off x="0" y="0"/>
+                      <a:ext cx="3733800" cy="428811"/>
+                    </a:xfrm>
+                    <a:prstGeom prst="rect">
+                      <a:avLst/>
+                    </a:prstGeom>
+                    <a:noFill/>
+                    <a:ln w="9525">
+                      <a:noFill/>
+                      <a:headEnd/>
+                      <a:tailEnd/>
+                    </a:ln>
+                  </pic:spPr>
+                </pic:pic>
+              </a:graphicData>
+            </a:graphic>
+          </wp:inline>
+        </w:drawing>
+      </w:r>
+    </w:p>
+    <w:p>
+      <w:pPr>
+        <w:pStyle w:val="ImageCaption"/>
+      </w:pPr>
+      <w:r>
+        <w:t xml:space="preserve">Копирование и переименовывание</w:t>
+      </w:r>
+    </w:p>
+    <w:p>
+      <w:pPr>
+        <w:numPr>
+          <w:ilvl w:val="0"/>
+          <w:numId w:val="1004"/>
+        </w:numPr>
+        <w:pStyle w:val="Compact"/>
+      </w:pPr>
+      <w:r>
+        <w:t xml:space="preserve">Скопировала каталог monthly в каталог monthly.00</w:t>
+      </w:r>
+      <w:r>
+        <w:t xml:space="preserve"> </w:t>
+      </w:r>
+      <w:r>
+        <w:t xml:space="preserve">mkdir monthly.00</w:t>
+      </w:r>
+      <w:r>
+        <w:t xml:space="preserve"> </w:t>
+      </w:r>
+      <w:r>
+        <w:t xml:space="preserve">cp -r monthly monthly.00 (рис. 4).</w:t>
+      </w:r>
+    </w:p>
+    <w:p>
+      <w:pPr>
+        <w:pStyle w:val="CaptionedFigure"/>
+      </w:pPr>
+      <w:r>
+        <w:drawing>
+          <wp:inline>
+            <wp:extent cx="3733800" cy="342741"/>
+            <wp:effectExtent b="0" l="0" r="0" t="0"/>
+            <wp:docPr descr="Копирование в каталог" title="fig:" id="31" name="Picture"/>
+            <a:graphic>
+              <a:graphicData uri="http://schemas.openxmlformats.org/drawingml/2006/picture">
+                <pic:pic>
+                  <pic:nvPicPr>
+                    <pic:cNvPr descr="image/4.png" id="32" name="Picture"/>
+                    <pic:cNvPicPr>
+                      <a:picLocks noChangeArrowheads="1" noChangeAspect="1"/>
+                    </pic:cNvPicPr>
+                  </pic:nvPicPr>
+                  <pic:blipFill>
+                    <a:blip r:embed="rId30"/>
+                    <a:stretch>
+                      <a:fillRect/>
+                    </a:stretch>
+                  </pic:blipFill>
+                  <pic:spPr bwMode="auto">
+                    <a:xfrm>
+                      <a:off x="0" y="0"/>
+                      <a:ext cx="3733800" cy="342741"/>
+                    </a:xfrm>
+                    <a:prstGeom prst="rect">
+                      <a:avLst/>
+                    </a:prstGeom>
+                    <a:noFill/>
+                    <a:ln w="9525">
+                      <a:noFill/>
+                      <a:headEnd/>
+                      <a:tailEnd/>
+                    </a:ln>
+                  </pic:spPr>
+                </pic:pic>
+              </a:graphicData>
+            </a:graphic>
+          </wp:inline>
+        </w:drawing>
+      </w:r>
+    </w:p>
+    <w:p>
+      <w:pPr>
+        <w:pStyle w:val="ImageCaption"/>
+      </w:pPr>
+      <w:r>
+        <w:t xml:space="preserve">Копирование в каталог</w:t>
+      </w:r>
+    </w:p>
+    <w:p>
+      <w:pPr>
+        <w:numPr>
+          <w:ilvl w:val="0"/>
+          <w:numId w:val="1005"/>
+        </w:numPr>
+        <w:pStyle w:val="Compact"/>
+      </w:pPr>
+      <w:r>
+        <w:t xml:space="preserve">Скопировала каталог monthly.00 в каталог /tmp</w:t>
+      </w:r>
+      <w:r>
+        <w:t xml:space="preserve"> </w:t>
+      </w:r>
+      <w:r>
+        <w:t xml:space="preserve">cp -r monthly.00 /tmp (рис. 5).</w:t>
+      </w:r>
+    </w:p>
+    <w:p>
+      <w:pPr>
+        <w:pStyle w:val="CaptionedFigure"/>
+      </w:pPr>
+      <w:r>
+        <w:drawing>
+          <wp:inline>
+            <wp:extent cx="3733800" cy="585902"/>
+            <wp:effectExtent b="0" l="0" r="0" t="0"/>
+            <wp:docPr descr="Копирование в каталог" title="fig:" id="34" name="Picture"/>
+            <a:graphic>
+              <a:graphicData uri="http://schemas.openxmlformats.org/drawingml/2006/picture">
+                <pic:pic>
+                  <pic:nvPicPr>
+                    <pic:cNvPr descr="image/5.png" id="35" name="Picture"/>
+                    <pic:cNvPicPr>
+                      <a:picLocks noChangeArrowheads="1" noChangeAspect="1"/>
+                    </pic:cNvPicPr>
+                  </pic:nvPicPr>
+                  <pic:blipFill>
+                    <a:blip r:embed="rId33"/>
+                    <a:stretch>
+                      <a:fillRect/>
+                    </a:stretch>
+                  </pic:blipFill>
+                  <pic:spPr bwMode="auto">
+                    <a:xfrm>
+                      <a:off x="0" y="0"/>
+                      <a:ext cx="3733800" cy="585902"/>
+                    </a:xfrm>
+                    <a:prstGeom prst="rect">
+                      <a:avLst/>
+                    </a:prstGeom>
+                    <a:noFill/>
+                    <a:ln w="9525">
+                      <a:noFill/>
+                      <a:headEnd/>
+                      <a:tailEnd/>
+                    </a:ln>
+                  </pic:spPr>
+                </pic:pic>
+              </a:graphicData>
+            </a:graphic>
+          </wp:inline>
+        </w:drawing>
+      </w:r>
+    </w:p>
+    <w:p>
+      <w:pPr>
+        <w:pStyle w:val="ImageCaption"/>
+      </w:pPr>
+      <w:r>
+        <w:t xml:space="preserve">Копирование в каталог</w:t>
+      </w:r>
+    </w:p>
+    <w:p>
+      <w:pPr>
+        <w:numPr>
+          <w:ilvl w:val="0"/>
+          <w:numId w:val="1006"/>
+        </w:numPr>
+        <w:pStyle w:val="Compact"/>
+      </w:pPr>
+      <w:r>
+        <w:t xml:space="preserve">Изменила название файла april на july в домашнем каталоге</w:t>
+      </w:r>
+      <w:r>
+        <w:t xml:space="preserve"> </w:t>
+      </w:r>
+      <w:r>
+        <w:t xml:space="preserve">cd</w:t>
+      </w:r>
+      <w:r>
+        <w:t xml:space="preserve"> </w:t>
+      </w:r>
+      <w:r>
+        <w:t xml:space="preserve">mv april july (рис. 6).</w:t>
+      </w:r>
+    </w:p>
+    <w:p>
+      <w:pPr>
+        <w:pStyle w:val="CaptionedFigure"/>
+      </w:pPr>
+      <w:r>
+        <w:drawing>
+          <wp:inline>
+            <wp:extent cx="3733800" cy="328915"/>
+            <wp:effectExtent b="0" l="0" r="0" t="0"/>
+            <wp:docPr descr="Переименовывание файла" title="fig:" id="37" name="Picture"/>
+            <a:graphic>
+              <a:graphicData uri="http://schemas.openxmlformats.org/drawingml/2006/picture">
+                <pic:pic>
+                  <pic:nvPicPr>
+                    <pic:cNvPr descr="image/6.png" id="38" name="Picture"/>
+                    <pic:cNvPicPr>
+                      <a:picLocks noChangeArrowheads="1" noChangeAspect="1"/>
+                    </pic:cNvPicPr>
+                  </pic:nvPicPr>
+                  <pic:blipFill>
+                    <a:blip r:embed="rId36"/>
+                    <a:stretch>
+                      <a:fillRect/>
+                    </a:stretch>
+                  </pic:blipFill>
+                  <pic:spPr bwMode="auto">
+                    <a:xfrm>
+                      <a:off x="0" y="0"/>
+                      <a:ext cx="3733800" cy="328915"/>
+                    </a:xfrm>
+                    <a:prstGeom prst="rect">
+                      <a:avLst/>
+                    </a:prstGeom>
+                    <a:noFill/>
+                    <a:ln w="9525">
+                      <a:noFill/>
+                      <a:headEnd/>
+                      <a:tailEnd/>
+                    </a:ln>
+                  </pic:spPr>
+                </pic:pic>
+              </a:graphicData>
+            </a:graphic>
+          </wp:inline>
+        </w:drawing>
+      </w:r>
+    </w:p>
+    <w:p>
+      <w:pPr>
+        <w:pStyle w:val="ImageCaption"/>
+      </w:pPr>
+      <w:r>
+        <w:t xml:space="preserve">Переименовывание файла</w:t>
+      </w:r>
+    </w:p>
+    <w:p>
+      <w:pPr>
+        <w:numPr>
+          <w:ilvl w:val="0"/>
+          <w:numId w:val="1007"/>
+        </w:numPr>
+        <w:pStyle w:val="Compact"/>
+      </w:pPr>
+      <w:r>
+        <w:t xml:space="preserve">Изменила название файла april на july в домашнем каталоге</w:t>
+      </w:r>
+      <w:r>
+        <w:t xml:space="preserve"> </w:t>
+      </w:r>
+      <w:r>
+        <w:t xml:space="preserve">cd</w:t>
+      </w:r>
+      <w:r>
+        <w:t xml:space="preserve"> </w:t>
+      </w:r>
+      <w:r>
+        <w:t xml:space="preserve">mv april july (рис. 7).</w:t>
+      </w:r>
+    </w:p>
+    <w:p>
+      <w:pPr>
+        <w:pStyle w:val="CaptionedFigure"/>
+      </w:pPr>
+      <w:r>
+        <w:drawing>
+          <wp:inline>
+            <wp:extent cx="3733800" cy="409736"/>
+            <wp:effectExtent b="0" l="0" r="0" t="0"/>
+            <wp:docPr descr="Переименовывание файла" title="fig:" id="40" name="Picture"/>
+            <a:graphic>
+              <a:graphicData uri="http://schemas.openxmlformats.org/drawingml/2006/picture">
+                <pic:pic>
+                  <pic:nvPicPr>
+                    <pic:cNvPr descr="image/7.png" id="41" name="Picture"/>
+                    <pic:cNvPicPr>
+                      <a:picLocks noChangeArrowheads="1" noChangeAspect="1"/>
+                    </pic:cNvPicPr>
+                  </pic:nvPicPr>
+                  <pic:blipFill>
+                    <a:blip r:embed="rId39"/>
+                    <a:stretch>
+                      <a:fillRect/>
+                    </a:stretch>
+                  </pic:blipFill>
+                  <pic:spPr bwMode="auto">
+                    <a:xfrm>
+                      <a:off x="0" y="0"/>
+                      <a:ext cx="3733800" cy="409736"/>
+                    </a:xfrm>
+                    <a:prstGeom prst="rect">
+                      <a:avLst/>
+                    </a:prstGeom>
+                    <a:noFill/>
+                    <a:ln w="9525">
+                      <a:noFill/>
+                      <a:headEnd/>
+                      <a:tailEnd/>
+                    </a:ln>
+                  </pic:spPr>
+                </pic:pic>
+              </a:graphicData>
+            </a:graphic>
+          </wp:inline>
+        </w:drawing>
+      </w:r>
+    </w:p>
+    <w:p>
+      <w:pPr>
+        <w:pStyle w:val="ImageCaption"/>
+      </w:pPr>
+      <w:r>
+        <w:t xml:space="preserve">Переименовывание файла</w:t>
+      </w:r>
+    </w:p>
+    <w:p>
+      <w:pPr>
+        <w:numPr>
+          <w:ilvl w:val="0"/>
+          <w:numId w:val="1008"/>
+        </w:numPr>
+        <w:pStyle w:val="Compact"/>
+      </w:pPr>
+      <w:r>
+        <w:t xml:space="preserve">Переименовала каталог monthly.00 в monthly.01</w:t>
+      </w:r>
+      <w:r>
+        <w:t xml:space="preserve"> </w:t>
+      </w:r>
+      <w:r>
+        <w:t xml:space="preserve">mv monthly.00 monthly.01 (рис. 8).</w:t>
+      </w:r>
+    </w:p>
+    <w:p>
+      <w:pPr>
+        <w:pStyle w:val="CaptionedFigure"/>
+      </w:pPr>
+      <w:r>
+        <w:drawing>
+          <wp:inline>
+            <wp:extent cx="3733800" cy="322417"/>
+            <wp:effectExtent b="0" l="0" r="0" t="0"/>
+            <wp:docPr descr="Переименовывание каталога" title="fig:" id="43" name="Picture"/>
+            <a:graphic>
+              <a:graphicData uri="http://schemas.openxmlformats.org/drawingml/2006/picture">
+                <pic:pic>
+                  <pic:nvPicPr>
+                    <pic:cNvPr descr="image/8.png" id="44" name="Picture"/>
+                    <pic:cNvPicPr>
+                      <a:picLocks noChangeArrowheads="1" noChangeAspect="1"/>
+                    </pic:cNvPicPr>
+                  </pic:nvPicPr>
+                  <pic:blipFill>
+                    <a:blip r:embed="rId42"/>
+                    <a:stretch>
+                      <a:fillRect/>
+                    </a:stretch>
+                  </pic:blipFill>
+                  <pic:spPr bwMode="auto">
+                    <a:xfrm>
+                      <a:off x="0" y="0"/>
+                      <a:ext cx="3733800" cy="322417"/>
+                    </a:xfrm>
+                    <a:prstGeom prst="rect">
+                      <a:avLst/>
+                    </a:prstGeom>
+                    <a:noFill/>
+                    <a:ln w="9525">
+                      <a:noFill/>
+                      <a:headEnd/>
+                      <a:tailEnd/>
+                    </a:ln>
+                  </pic:spPr>
+                </pic:pic>
+              </a:graphicData>
+            </a:graphic>
+          </wp:inline>
+        </w:drawing>
+      </w:r>
+    </w:p>
+    <w:p>
+      <w:pPr>
+        <w:pStyle w:val="ImageCaption"/>
+      </w:pPr>
+      <w:r>
+        <w:t xml:space="preserve">Переименовывание каталога</w:t>
+      </w:r>
+    </w:p>
+    <w:p>
+      <w:pPr>
+        <w:numPr>
+          <w:ilvl w:val="0"/>
+          <w:numId w:val="1009"/>
+        </w:numPr>
+        <w:pStyle w:val="Compact"/>
+      </w:pPr>
+      <w:r>
+        <w:t xml:space="preserve">Переместила каталог monthly.01в каталог reports:</w:t>
+      </w:r>
+      <w:r>
+        <w:t xml:space="preserve"> </w:t>
+      </w:r>
+      <w:r>
+        <w:t xml:space="preserve">mkdir report</w:t>
+      </w:r>
+      <w:r>
+        <w:t xml:space="preserve"> </w:t>
+      </w:r>
+      <w:r>
+        <w:t xml:space="preserve">mv monthly.01 reports (рис. 9).</w:t>
+      </w:r>
+    </w:p>
+    <w:p>
+      <w:pPr>
+        <w:pStyle w:val="CaptionedFigure"/>
+      </w:pPr>
+      <w:r>
+        <w:drawing>
+          <wp:inline>
+            <wp:extent cx="3733800" cy="287649"/>
+            <wp:effectExtent b="0" l="0" r="0" t="0"/>
+            <wp:docPr descr="Перемещение каталога" title="fig:" id="46" name="Picture"/>
+            <a:graphic>
+              <a:graphicData uri="http://schemas.openxmlformats.org/drawingml/2006/picture">
+                <pic:pic>
+                  <pic:nvPicPr>
+                    <pic:cNvPr descr="image/9.png" id="47" name="Picture"/>
+                    <pic:cNvPicPr>
+                      <a:picLocks noChangeArrowheads="1" noChangeAspect="1"/>
+                    </pic:cNvPicPr>
+                  </pic:nvPicPr>
+                  <pic:blipFill>
+                    <a:blip r:embed="rId45"/>
+                    <a:stretch>
+                      <a:fillRect/>
+                    </a:stretch>
+                  </pic:blipFill>
+                  <pic:spPr bwMode="auto">
+                    <a:xfrm>
+                      <a:off x="0" y="0"/>
+                      <a:ext cx="3733800" cy="287649"/>
+                    </a:xfrm>
+                    <a:prstGeom prst="rect">
+                      <a:avLst/>
+                    </a:prstGeom>
+                    <a:noFill/>
+                    <a:ln w="9525">
+                      <a:noFill/>
+                      <a:headEnd/>
+                      <a:tailEnd/>
+                    </a:ln>
+                  </pic:spPr>
+                </pic:pic>
+              </a:graphicData>
+            </a:graphic>
+          </wp:inline>
+        </w:drawing>
+      </w:r>
+    </w:p>
+    <w:p>
+      <w:pPr>
+        <w:pStyle w:val="ImageCaption"/>
+      </w:pPr>
+      <w:r>
+        <w:t xml:space="preserve">Перемещение каталога</w:t>
+      </w:r>
+    </w:p>
+    <w:p>
+      <w:pPr>
+        <w:numPr>
+          <w:ilvl w:val="0"/>
+          <w:numId w:val="1010"/>
+        </w:numPr>
+        <w:pStyle w:val="Compact"/>
+      </w:pPr>
+      <w:r>
+        <w:t xml:space="preserve">Переименовала каталог reports/monthly.01 в reports/monthly</w:t>
+      </w:r>
+      <w:r>
+        <w:t xml:space="preserve"> </w:t>
+      </w:r>
+      <w:r>
+        <w:t xml:space="preserve">mv reports/monthly.01 reports/monthly (рис. 10).</w:t>
+      </w:r>
+    </w:p>
+    <w:p>
+      <w:pPr>
+        <w:pStyle w:val="CaptionedFigure"/>
+      </w:pPr>
+      <w:r>
+        <w:drawing>
+          <wp:inline>
+            <wp:extent cx="3733800" cy="336918"/>
+            <wp:effectExtent b="0" l="0" r="0" t="0"/>
+            <wp:docPr descr="Переименовывание каталога" title="fig:" id="49" name="Picture"/>
+            <a:graphic>
+              <a:graphicData uri="http://schemas.openxmlformats.org/drawingml/2006/picture">
+                <pic:pic>
+                  <pic:nvPicPr>
+                    <pic:cNvPr descr="image/10.png" id="50" name="Picture"/>
+                    <pic:cNvPicPr>
+                      <a:picLocks noChangeArrowheads="1" noChangeAspect="1"/>
+                    </pic:cNvPicPr>
+                  </pic:nvPicPr>
+                  <pic:blipFill>
+                    <a:blip r:embed="rId48"/>
+                    <a:stretch>
+                      <a:fillRect/>
+                    </a:stretch>
+                  </pic:blipFill>
+                  <pic:spPr bwMode="auto">
+                    <a:xfrm>
+                      <a:off x="0" y="0"/>
+                      <a:ext cx="3733800" cy="336918"/>
+                    </a:xfrm>
+                    <a:prstGeom prst="rect">
+                      <a:avLst/>
+                    </a:prstGeom>
+                    <a:noFill/>
+                    <a:ln w="9525">
+                      <a:noFill/>
+                      <a:headEnd/>
+                      <a:tailEnd/>
+                    </a:ln>
+                  </pic:spPr>
+                </pic:pic>
+              </a:graphicData>
+            </a:graphic>
+          </wp:inline>
+        </w:drawing>
+      </w:r>
+    </w:p>
+    <w:p>
+      <w:pPr>
+        <w:pStyle w:val="ImageCaption"/>
+      </w:pPr>
+      <w:r>
+        <w:t xml:space="preserve">Переименовывание каталога</w:t>
+      </w:r>
+    </w:p>
+    <w:p>
+      <w:pPr>
+        <w:numPr>
+          <w:ilvl w:val="0"/>
+          <w:numId w:val="1011"/>
+        </w:numPr>
+        <w:pStyle w:val="Compact"/>
+      </w:pPr>
+      <w:r>
+        <w:t xml:space="preserve">Создала файл ~/may с правом выполнения для владельца</w:t>
+      </w:r>
+      <w:r>
+        <w:t xml:space="preserve"> </w:t>
+      </w:r>
+      <w:r>
+        <w:t xml:space="preserve">cd</w:t>
+      </w:r>
+      <w:r>
+        <w:t xml:space="preserve"> </w:t>
+      </w:r>
+      <w:r>
+        <w:t xml:space="preserve">touch may</w:t>
+      </w:r>
+      <w:r>
+        <w:t xml:space="preserve"> </w:t>
+      </w:r>
+      <w:r>
+        <w:t xml:space="preserve">ls -l may</w:t>
+      </w:r>
+      <w:r>
+        <w:t xml:space="preserve"> </w:t>
+      </w:r>
+      <w:r>
+        <w:t xml:space="preserve">chmod u+x may</w:t>
+      </w:r>
+      <w:r>
+        <w:t xml:space="preserve"> </w:t>
+      </w:r>
+      <w:r>
+        <w:t xml:space="preserve">ls -l may (рис. 11).</w:t>
+      </w:r>
+    </w:p>
+    <w:p>
+      <w:pPr>
+        <w:pStyle w:val="CaptionedFigure"/>
+      </w:pPr>
+      <w:r>
+        <w:drawing>
+          <wp:inline>
+            <wp:extent cx="3733800" cy="416312"/>
+            <wp:effectExtent b="0" l="0" r="0" t="0"/>
+            <wp:docPr descr="Создание файла" title="fig:" id="52" name="Picture"/>
+            <a:graphic>
+              <a:graphicData uri="http://schemas.openxmlformats.org/drawingml/2006/picture">
+                <pic:pic>
+                  <pic:nvPicPr>
+                    <pic:cNvPr descr="image/11.png" id="53" name="Picture"/>
+                    <pic:cNvPicPr>
+                      <a:picLocks noChangeArrowheads="1" noChangeAspect="1"/>
+                    </pic:cNvPicPr>
+                  </pic:nvPicPr>
+                  <pic:blipFill>
+                    <a:blip r:embed="rId51"/>
+                    <a:stretch>
+                      <a:fillRect/>
+                    </a:stretch>
+                  </pic:blipFill>
+                  <pic:spPr bwMode="auto">
+                    <a:xfrm>
+                      <a:off x="0" y="0"/>
+                      <a:ext cx="3733800" cy="416312"/>
+                    </a:xfrm>
+                    <a:prstGeom prst="rect">
+                      <a:avLst/>
+                    </a:prstGeom>
+                    <a:noFill/>
+                    <a:ln w="9525">
+                      <a:noFill/>
+                      <a:headEnd/>
+                      <a:tailEnd/>
+                    </a:ln>
+                  </pic:spPr>
+                </pic:pic>
+              </a:graphicData>
+            </a:graphic>
+          </wp:inline>
+        </w:drawing>
+      </w:r>
+    </w:p>
+    <w:p>
+      <w:pPr>
+        <w:pStyle w:val="ImageCaption"/>
+      </w:pPr>
+      <w:r>
+        <w:t xml:space="preserve">Создание файла</w:t>
+      </w:r>
+    </w:p>
+    <w:p>
+      <w:pPr>
+        <w:numPr>
+          <w:ilvl w:val="0"/>
+          <w:numId w:val="1012"/>
+        </w:numPr>
+        <w:pStyle w:val="Compact"/>
+      </w:pPr>
+      <w:r>
+        <w:t xml:space="preserve">Лишила владельца файла ~/may права на выполнение</w:t>
+      </w:r>
+      <w:r>
+        <w:t xml:space="preserve"> </w:t>
+      </w:r>
+      <w:r>
+        <w:t xml:space="preserve">chmod u-x may</w:t>
+      </w:r>
+      <w:r>
+        <w:t xml:space="preserve"> </w:t>
+      </w:r>
+      <w:r>
+        <w:t xml:space="preserve">ls -l may (рис. 12).</w:t>
+      </w:r>
+    </w:p>
+    <w:p>
+      <w:pPr>
+        <w:pStyle w:val="CaptionedFigure"/>
+      </w:pPr>
+      <w:r>
+        <w:drawing>
+          <wp:inline>
+            <wp:extent cx="3733800" cy="460817"/>
+            <wp:effectExtent b="0" l="0" r="0" t="0"/>
+            <wp:docPr descr="Лишение прав" title="fig:" id="55" name="Picture"/>
+            <a:graphic>
+              <a:graphicData uri="http://schemas.openxmlformats.org/drawingml/2006/picture">
+                <pic:pic>
+                  <pic:nvPicPr>
+                    <pic:cNvPr descr="image/12.png" id="56" name="Picture"/>
+                    <pic:cNvPicPr>
+                      <a:picLocks noChangeArrowheads="1" noChangeAspect="1"/>
+                    </pic:cNvPicPr>
+                  </pic:nvPicPr>
+                  <pic:blipFill>
+                    <a:blip r:embed="rId54"/>
+                    <a:stretch>
+                      <a:fillRect/>
+                    </a:stretch>
+                  </pic:blipFill>
+                  <pic:spPr bwMode="auto">
+                    <a:xfrm>
+                      <a:off x="0" y="0"/>
+                      <a:ext cx="3733800" cy="460817"/>
+                    </a:xfrm>
+                    <a:prstGeom prst="rect">
+                      <a:avLst/>
+                    </a:prstGeom>
+                    <a:noFill/>
+                    <a:ln w="9525">
+                      <a:noFill/>
+                      <a:headEnd/>
+                      <a:tailEnd/>
+                    </a:ln>
+                  </pic:spPr>
+                </pic:pic>
+              </a:graphicData>
+            </a:graphic>
+          </wp:inline>
+        </w:drawing>
+      </w:r>
+    </w:p>
+    <w:p>
+      <w:pPr>
+        <w:pStyle w:val="ImageCaption"/>
+      </w:pPr>
+      <w:r>
+        <w:t xml:space="preserve">Лишение прав</w:t>
+      </w:r>
+    </w:p>
+    <w:p>
+      <w:pPr>
+        <w:numPr>
+          <w:ilvl w:val="0"/>
+          <w:numId w:val="1013"/>
+        </w:numPr>
+        <w:pStyle w:val="Compact"/>
+      </w:pPr>
+      <w:r>
+        <w:t xml:space="preserve">Создала каталог monthly с запретом на чтение для членов группы и всех</w:t>
+      </w:r>
+      <w:r>
+        <w:t xml:space="preserve"> </w:t>
+      </w:r>
+      <w:r>
+        <w:t xml:space="preserve">остальных пользователей</w:t>
+      </w:r>
+      <w:r>
+        <w:t xml:space="preserve"> </w:t>
+      </w:r>
+      <w:r>
+        <w:t xml:space="preserve">cd</w:t>
+      </w:r>
+      <w:r>
+        <w:t xml:space="preserve"> </w:t>
+      </w:r>
+      <w:r>
+        <w:t xml:space="preserve">mkdir monthly</w:t>
+      </w:r>
+      <w:r>
+        <w:t xml:space="preserve"> </w:t>
+      </w:r>
+      <w:r>
+        <w:t xml:space="preserve">chmod g-r, o-r monthly (рис. 13).</w:t>
+      </w:r>
+    </w:p>
+    <w:p>
+      <w:pPr>
+        <w:pStyle w:val="CaptionedFigure"/>
+      </w:pPr>
+      <w:r>
+        <w:drawing>
+          <wp:inline>
+            <wp:extent cx="3733800" cy="561961"/>
+            <wp:effectExtent b="0" l="0" r="0" t="0"/>
+            <wp:docPr descr="Создание каталога" title="fig:" id="58" name="Picture"/>
+            <a:graphic>
+              <a:graphicData uri="http://schemas.openxmlformats.org/drawingml/2006/picture">
+                <pic:pic>
+                  <pic:nvPicPr>
+                    <pic:cNvPr descr="image/13.png" id="59" name="Picture"/>
+                    <pic:cNvPicPr>
+                      <a:picLocks noChangeArrowheads="1" noChangeAspect="1"/>
+                    </pic:cNvPicPr>
+                  </pic:nvPicPr>
+                  <pic:blipFill>
+                    <a:blip r:embed="rId57"/>
+                    <a:stretch>
+                      <a:fillRect/>
+                    </a:stretch>
+                  </pic:blipFill>
+                  <pic:spPr bwMode="auto">
+                    <a:xfrm>
+                      <a:off x="0" y="0"/>
+                      <a:ext cx="3733800" cy="561961"/>
+                    </a:xfrm>
+                    <a:prstGeom prst="rect">
+                      <a:avLst/>
+                    </a:prstGeom>
+                    <a:noFill/>
+                    <a:ln w="9525">
+                      <a:noFill/>
+                      <a:headEnd/>
+                      <a:tailEnd/>
+                    </a:ln>
+                  </pic:spPr>
+                </pic:pic>
+              </a:graphicData>
+            </a:graphic>
+          </wp:inline>
+        </w:drawing>
+      </w:r>
+    </w:p>
+    <w:p>
+      <w:pPr>
+        <w:pStyle w:val="ImageCaption"/>
+      </w:pPr>
+      <w:r>
+        <w:t xml:space="preserve">Создание каталога</w:t>
+      </w:r>
+    </w:p>
+    <w:p>
+      <w:pPr>
+        <w:numPr>
+          <w:ilvl w:val="0"/>
+          <w:numId w:val="1014"/>
+        </w:numPr>
+        <w:pStyle w:val="Compact"/>
+      </w:pPr>
+      <w:r>
+        <w:t xml:space="preserve">Создала файл ~/abc1 с правом записи для членов группы</w:t>
+      </w:r>
+      <w:r>
+        <w:t xml:space="preserve"> </w:t>
+      </w:r>
+      <w:r>
+        <w:t xml:space="preserve">cd</w:t>
+      </w:r>
+      <w:r>
+        <w:t xml:space="preserve"> </w:t>
+      </w:r>
+      <w:r>
+        <w:t xml:space="preserve">touch abc1</w:t>
+      </w:r>
+      <w:r>
+        <w:t xml:space="preserve"> </w:t>
+      </w:r>
+      <w:r>
+        <w:t xml:space="preserve">chmod g+w abc1 (рис. 14).</w:t>
+      </w:r>
+    </w:p>
+    <w:p>
+      <w:pPr>
+        <w:pStyle w:val="CaptionedFigure"/>
+      </w:pPr>
+      <w:r>
+        <w:drawing>
+          <wp:inline>
+            <wp:extent cx="3733800" cy="299928"/>
+            <wp:effectExtent b="0" l="0" r="0" t="0"/>
+            <wp:docPr descr="Создание файла" title="fig:" id="61" name="Picture"/>
+            <a:graphic>
+              <a:graphicData uri="http://schemas.openxmlformats.org/drawingml/2006/picture">
+                <pic:pic>
+                  <pic:nvPicPr>
+                    <pic:cNvPr descr="image/14.png" id="62" name="Picture"/>
+                    <pic:cNvPicPr>
+                      <a:picLocks noChangeArrowheads="1" noChangeAspect="1"/>
+                    </pic:cNvPicPr>
+                  </pic:nvPicPr>
+                  <pic:blipFill>
+                    <a:blip r:embed="rId60"/>
+                    <a:stretch>
+                      <a:fillRect/>
+                    </a:stretch>
+                  </pic:blipFill>
+                  <pic:spPr bwMode="auto">
+                    <a:xfrm>
+                      <a:off x="0" y="0"/>
+                      <a:ext cx="3733800" cy="299928"/>
+                    </a:xfrm>
+                    <a:prstGeom prst="rect">
+                      <a:avLst/>
+                    </a:prstGeom>
+                    <a:noFill/>
+                    <a:ln w="9525">
+                      <a:noFill/>
+                      <a:headEnd/>
+                      <a:tailEnd/>
+                    </a:ln>
+                  </pic:spPr>
+                </pic:pic>
+              </a:graphicData>
+            </a:graphic>
+          </wp:inline>
+        </w:drawing>
+      </w:r>
+    </w:p>
+    <w:p>
+      <w:pPr>
+        <w:pStyle w:val="ImageCaption"/>
+      </w:pPr>
+      <w:r>
+        <w:t xml:space="preserve">Создание файла</w:t>
+      </w:r>
+    </w:p>
+    <w:bookmarkEnd w:id="63"/>
+    <w:bookmarkStart w:id="88" w:name="Xcad3bd5a2dc166d09afd9dabb4fa4d8b08859e9"/>
+    <w:p>
+      <w:pPr>
+        <w:pStyle w:val="Heading2"/>
+      </w:pPr>
+      <w:r>
+        <w:rPr>
+          <w:rStyle w:val="SectionNumber"/>
+        </w:rPr>
+        <w:t xml:space="preserve">2.2</w:t>
+      </w:r>
+      <w:r>
+        <w:tab/>
+      </w:r>
+      <w:r>
+        <w:t xml:space="preserve">Задание 2. Выполнить следующие действия, зафиксировав в отчёте по лабораторной работе используемые при этом команды и результаты их выполнения</w:t>
+      </w:r>
+    </w:p>
+    <w:p>
+      <w:pPr>
+        <w:numPr>
+          <w:ilvl w:val="0"/>
+          <w:numId w:val="1015"/>
+        </w:numPr>
+        <w:pStyle w:val="Compact"/>
+      </w:pPr>
+      <w:r>
+        <w:t xml:space="preserve">Скопировала файл /usr/include/sys/io.h в домашний каталог и назвала его equipment. (рис. 15).</w:t>
+      </w:r>
+    </w:p>
+    <w:p>
+      <w:pPr>
+        <w:pStyle w:val="CaptionedFigure"/>
+      </w:pPr>
+      <w:r>
+        <w:drawing>
+          <wp:inline>
+            <wp:extent cx="3733800" cy="302608"/>
+            <wp:effectExtent b="0" l="0" r="0" t="0"/>
+            <wp:docPr descr="Копирование файла в каталог и называние" title="fig:" id="65" name="Picture"/>
+            <a:graphic>
+              <a:graphicData uri="http://schemas.openxmlformats.org/drawingml/2006/picture">
+                <pic:pic>
+                  <pic:nvPicPr>
+                    <pic:cNvPr descr="image/15.png" id="66" name="Picture"/>
+                    <pic:cNvPicPr>
+                      <a:picLocks noChangeArrowheads="1" noChangeAspect="1"/>
+                    </pic:cNvPicPr>
+                  </pic:nvPicPr>
+                  <pic:blipFill>
+                    <a:blip r:embed="rId64"/>
+                    <a:stretch>
+                      <a:fillRect/>
+                    </a:stretch>
+                  </pic:blipFill>
+                  <pic:spPr bwMode="auto">
+                    <a:xfrm>
+                      <a:off x="0" y="0"/>
+                      <a:ext cx="3733800" cy="302608"/>
+                    </a:xfrm>
+                    <a:prstGeom prst="rect">
+                      <a:avLst/>
+                    </a:prstGeom>
+                    <a:noFill/>
+                    <a:ln w="9525">
+                      <a:noFill/>
+                      <a:headEnd/>
+                      <a:tailEnd/>
+                    </a:ln>
+                  </pic:spPr>
+                </pic:pic>
+              </a:graphicData>
+            </a:graphic>
+          </wp:inline>
+        </w:drawing>
+      </w:r>
+    </w:p>
+    <w:p>
+      <w:pPr>
+        <w:pStyle w:val="ImageCaption"/>
+      </w:pPr>
+      <w:r>
+        <w:t xml:space="preserve">Копирование файла в каталог и называние</w:t>
+      </w:r>
+    </w:p>
+    <w:p>
+      <w:pPr>
+        <w:numPr>
+          <w:ilvl w:val="0"/>
+          <w:numId w:val="1016"/>
+        </w:numPr>
+        <w:pStyle w:val="Compact"/>
+      </w:pPr>
+      <w:r>
+        <w:t xml:space="preserve">В домашнем каталоге создала директорию ~/ski.plases. (рис. 16).</w:t>
+      </w:r>
+    </w:p>
+    <w:p>
+      <w:pPr>
+        <w:pStyle w:val="CaptionedFigure"/>
+      </w:pPr>
+      <w:r>
+        <w:drawing>
+          <wp:inline>
+            <wp:extent cx="3733800" cy="242848"/>
+            <wp:effectExtent b="0" l="0" r="0" t="0"/>
+            <wp:docPr descr="Создание директории" title="fig:" id="68" name="Picture"/>
+            <a:graphic>
+              <a:graphicData uri="http://schemas.openxmlformats.org/drawingml/2006/picture">
+                <pic:pic>
+                  <pic:nvPicPr>
+                    <pic:cNvPr descr="image/16.png" id="69" name="Picture"/>
+                    <pic:cNvPicPr>
+                      <a:picLocks noChangeArrowheads="1" noChangeAspect="1"/>
+                    </pic:cNvPicPr>
+                  </pic:nvPicPr>
+                  <pic:blipFill>
+                    <a:blip r:embed="rId67"/>
+                    <a:stretch>
+                      <a:fillRect/>
+                    </a:stretch>
+                  </pic:blipFill>
+                  <pic:spPr bwMode="auto">
+                    <a:xfrm>
+                      <a:off x="0" y="0"/>
+                      <a:ext cx="3733800" cy="242848"/>
+                    </a:xfrm>
+                    <a:prstGeom prst="rect">
+                      <a:avLst/>
+                    </a:prstGeom>
+                    <a:noFill/>
+                    <a:ln w="9525">
+                      <a:noFill/>
+                      <a:headEnd/>
+                      <a:tailEnd/>
+                    </a:ln>
+                  </pic:spPr>
+                </pic:pic>
+              </a:graphicData>
+            </a:graphic>
+          </wp:inline>
+        </w:drawing>
+      </w:r>
+    </w:p>
+    <w:p>
+      <w:pPr>
+        <w:pStyle w:val="ImageCaption"/>
+      </w:pPr>
+      <w:r>
+        <w:t xml:space="preserve">Создание директории</w:t>
+      </w:r>
+    </w:p>
+    <w:p>
+      <w:pPr>
+        <w:numPr>
+          <w:ilvl w:val="0"/>
+          <w:numId w:val="1017"/>
+        </w:numPr>
+        <w:pStyle w:val="Compact"/>
+      </w:pPr>
+      <w:r>
+        <w:t xml:space="preserve">Переместила файл equipment в каталог ~/ski.plases. (рис. 17).</w:t>
+      </w:r>
+    </w:p>
+    <w:p>
+      <w:pPr>
+        <w:pStyle w:val="CaptionedFigure"/>
+      </w:pPr>
+      <w:r>
+        <w:drawing>
+          <wp:inline>
+            <wp:extent cx="3733800" cy="347697"/>
+            <wp:effectExtent b="0" l="0" r="0" t="0"/>
+            <wp:docPr descr="Перемещение файла" title="fig:" id="71" name="Picture"/>
+            <a:graphic>
+              <a:graphicData uri="http://schemas.openxmlformats.org/drawingml/2006/picture">
+                <pic:pic>
+                  <pic:nvPicPr>
+                    <pic:cNvPr descr="image/17.png" id="72" name="Picture"/>
+                    <pic:cNvPicPr>
+                      <a:picLocks noChangeArrowheads="1" noChangeAspect="1"/>
+                    </pic:cNvPicPr>
+                  </pic:nvPicPr>
+                  <pic:blipFill>
+                    <a:blip r:embed="rId70"/>
+                    <a:stretch>
+                      <a:fillRect/>
+                    </a:stretch>
+                  </pic:blipFill>
+                  <pic:spPr bwMode="auto">
+                    <a:xfrm>
+                      <a:off x="0" y="0"/>
+                      <a:ext cx="3733800" cy="347697"/>
+                    </a:xfrm>
+                    <a:prstGeom prst="rect">
+                      <a:avLst/>
+                    </a:prstGeom>
+                    <a:noFill/>
+                    <a:ln w="9525">
+                      <a:noFill/>
+                      <a:headEnd/>
+                      <a:tailEnd/>
+                    </a:ln>
+                  </pic:spPr>
+                </pic:pic>
+              </a:graphicData>
+            </a:graphic>
+          </wp:inline>
+        </w:drawing>
+      </w:r>
+    </w:p>
+    <w:p>
+      <w:pPr>
+        <w:pStyle w:val="ImageCaption"/>
+      </w:pPr>
+      <w:r>
+        <w:t xml:space="preserve">Перемещение файла</w:t>
+      </w:r>
+    </w:p>
+    <w:p>
+      <w:pPr>
+        <w:numPr>
+          <w:ilvl w:val="0"/>
+          <w:numId w:val="1018"/>
+        </w:numPr>
+        <w:pStyle w:val="Compact"/>
+      </w:pPr>
+      <w:r>
+        <w:t xml:space="preserve">Переименовала файл ~/ski.plases/equipment в ~/ski.plases/equiplist. (рис. 18).</w:t>
+      </w:r>
+    </w:p>
+    <w:p>
+      <w:pPr>
+        <w:pStyle w:val="CaptionedFigure"/>
+      </w:pPr>
+      <w:r>
+        <w:drawing>
+          <wp:inline>
+            <wp:extent cx="3733800" cy="264444"/>
+            <wp:effectExtent b="0" l="0" r="0" t="0"/>
+            <wp:docPr descr="Переименовывание файла" title="fig:" id="74" name="Picture"/>
+            <a:graphic>
+              <a:graphicData uri="http://schemas.openxmlformats.org/drawingml/2006/picture">
+                <pic:pic>
+                  <pic:nvPicPr>
+                    <pic:cNvPr descr="image/18.png" id="75" name="Picture"/>
+                    <pic:cNvPicPr>
+                      <a:picLocks noChangeArrowheads="1" noChangeAspect="1"/>
+                    </pic:cNvPicPr>
+                  </pic:nvPicPr>
+                  <pic:blipFill>
+                    <a:blip r:embed="rId73"/>
+                    <a:stretch>
+                      <a:fillRect/>
+                    </a:stretch>
+                  </pic:blipFill>
+                  <pic:spPr bwMode="auto">
+                    <a:xfrm>
+                      <a:off x="0" y="0"/>
+                      <a:ext cx="3733800" cy="264444"/>
+                    </a:xfrm>
+                    <a:prstGeom prst="rect">
+                      <a:avLst/>
+                    </a:prstGeom>
+                    <a:noFill/>
+                    <a:ln w="9525">
+                      <a:noFill/>
+                      <a:headEnd/>
+                      <a:tailEnd/>
+                    </a:ln>
+                  </pic:spPr>
+                </pic:pic>
+              </a:graphicData>
+            </a:graphic>
+          </wp:inline>
+        </w:drawing>
+      </w:r>
+    </w:p>
+    <w:p>
+      <w:pPr>
+        <w:pStyle w:val="ImageCaption"/>
+      </w:pPr>
+      <w:r>
+        <w:t xml:space="preserve">Переименовывание файла</w:t>
+      </w:r>
+    </w:p>
+    <w:p>
+      <w:pPr>
+        <w:numPr>
+          <w:ilvl w:val="0"/>
+          <w:numId w:val="1019"/>
+        </w:numPr>
+        <w:pStyle w:val="Compact"/>
+      </w:pPr>
+      <w:r>
+        <w:t xml:space="preserve">Создала в домашнем каталоге файл abc1 и скопировала его в каталог ~/ski.plases, назвала его equiplist2. (рис. 19).</w:t>
+      </w:r>
+    </w:p>
+    <w:p>
+      <w:pPr>
+        <w:pStyle w:val="CaptionedFigure"/>
+      </w:pPr>
+      <w:r>
+        <w:drawing>
+          <wp:inline>
+            <wp:extent cx="3733800" cy="474703"/>
+            <wp:effectExtent b="0" l="0" r="0" t="0"/>
+            <wp:docPr descr="Создание в домашнем каталоге" title="fig:" id="77" name="Picture"/>
+            <a:graphic>
+              <a:graphicData uri="http://schemas.openxmlformats.org/drawingml/2006/picture">
+                <pic:pic>
+                  <pic:nvPicPr>
+                    <pic:cNvPr descr="image/19.png" id="78" name="Picture"/>
+                    <pic:cNvPicPr>
+                      <a:picLocks noChangeArrowheads="1" noChangeAspect="1"/>
+                    </pic:cNvPicPr>
+                  </pic:nvPicPr>
+                  <pic:blipFill>
+                    <a:blip r:embed="rId76"/>
+                    <a:stretch>
+                      <a:fillRect/>
+                    </a:stretch>
+                  </pic:blipFill>
+                  <pic:spPr bwMode="auto">
+                    <a:xfrm>
+                      <a:off x="0" y="0"/>
+                      <a:ext cx="3733800" cy="474703"/>
+                    </a:xfrm>
+                    <a:prstGeom prst="rect">
+                      <a:avLst/>
+                    </a:prstGeom>
+                    <a:noFill/>
+                    <a:ln w="9525">
+                      <a:noFill/>
+                      <a:headEnd/>
+                      <a:tailEnd/>
+                    </a:ln>
+                  </pic:spPr>
+                </pic:pic>
+              </a:graphicData>
+            </a:graphic>
+          </wp:inline>
+        </w:drawing>
+      </w:r>
+    </w:p>
+    <w:p>
+      <w:pPr>
+        <w:pStyle w:val="ImageCaption"/>
+      </w:pPr>
+      <w:r>
+        <w:t xml:space="preserve">Создание в домашнем каталоге</w:t>
+      </w:r>
+    </w:p>
+    <w:p>
+      <w:pPr>
+        <w:numPr>
+          <w:ilvl w:val="0"/>
+          <w:numId w:val="1020"/>
+        </w:numPr>
+        <w:pStyle w:val="Compact"/>
+      </w:pPr>
+      <w:r>
+        <w:t xml:space="preserve">Создала каталог с именем equipment в каталоге ~/ski.plases. (рис. 20).</w:t>
+      </w:r>
+    </w:p>
+    <w:p>
+      <w:pPr>
+        <w:pStyle w:val="CaptionedFigure"/>
+      </w:pPr>
+      <w:r>
+        <w:drawing>
+          <wp:inline>
+            <wp:extent cx="3733800" cy="318547"/>
+            <wp:effectExtent b="0" l="0" r="0" t="0"/>
+            <wp:docPr descr="Создание каталога" title="fig:" id="80" name="Picture"/>
+            <a:graphic>
+              <a:graphicData uri="http://schemas.openxmlformats.org/drawingml/2006/picture">
+                <pic:pic>
+                  <pic:nvPicPr>
+                    <pic:cNvPr descr="image/20.png" id="81" name="Picture"/>
+                    <pic:cNvPicPr>
+                      <a:picLocks noChangeArrowheads="1" noChangeAspect="1"/>
+                    </pic:cNvPicPr>
+                  </pic:nvPicPr>
+                  <pic:blipFill>
+                    <a:blip r:embed="rId79"/>
+                    <a:stretch>
+                      <a:fillRect/>
+                    </a:stretch>
+                  </pic:blipFill>
+                  <pic:spPr bwMode="auto">
+                    <a:xfrm>
+                      <a:off x="0" y="0"/>
+                      <a:ext cx="3733800" cy="318547"/>
+                    </a:xfrm>
+                    <a:prstGeom prst="rect">
+                      <a:avLst/>
+                    </a:prstGeom>
+                    <a:noFill/>
+                    <a:ln w="9525">
+                      <a:noFill/>
+                      <a:headEnd/>
+                      <a:tailEnd/>
+                    </a:ln>
+                  </pic:spPr>
+                </pic:pic>
+              </a:graphicData>
+            </a:graphic>
+          </wp:inline>
+        </w:drawing>
+      </w:r>
+    </w:p>
+    <w:p>
+      <w:pPr>
+        <w:pStyle w:val="ImageCaption"/>
+      </w:pPr>
+      <w:r>
+        <w:t xml:space="preserve">Создание каталога</w:t>
+      </w:r>
+    </w:p>
+    <w:p>
+      <w:pPr>
+        <w:numPr>
+          <w:ilvl w:val="0"/>
+          <w:numId w:val="1021"/>
+        </w:numPr>
+        <w:pStyle w:val="Compact"/>
+      </w:pPr>
+      <w:r>
+        <w:t xml:space="preserve">Переместила файлы ~/ski.plases/equiplist и equiplist2 в каталог ~/ski.plases/equipment. (рис. 21).</w:t>
+      </w:r>
+    </w:p>
+    <w:p>
+      <w:pPr>
+        <w:pStyle w:val="CaptionedFigure"/>
+      </w:pPr>
+      <w:r>
+        <w:drawing>
+          <wp:inline>
+            <wp:extent cx="3733800" cy="570771"/>
+            <wp:effectExtent b="0" l="0" r="0" t="0"/>
+            <wp:docPr descr="Перемещение файлов" title="fig:" id="83" name="Picture"/>
+            <a:graphic>
+              <a:graphicData uri="http://schemas.openxmlformats.org/drawingml/2006/picture">
+                <pic:pic>
+                  <pic:nvPicPr>
+                    <pic:cNvPr descr="image/21.png" id="84" name="Picture"/>
+                    <pic:cNvPicPr>
+                      <a:picLocks noChangeArrowheads="1" noChangeAspect="1"/>
+                    </pic:cNvPicPr>
+                  </pic:nvPicPr>
+                  <pic:blipFill>
+                    <a:blip r:embed="rId82"/>
+                    <a:stretch>
+                      <a:fillRect/>
+                    </a:stretch>
+                  </pic:blipFill>
+                  <pic:spPr bwMode="auto">
+                    <a:xfrm>
+                      <a:off x="0" y="0"/>
+                      <a:ext cx="3733800" cy="570771"/>
+                    </a:xfrm>
+                    <a:prstGeom prst="rect">
+                      <a:avLst/>
+                    </a:prstGeom>
+                    <a:noFill/>
+                    <a:ln w="9525">
+                      <a:noFill/>
+                      <a:headEnd/>
+                      <a:tailEnd/>
+                    </a:ln>
+                  </pic:spPr>
+                </pic:pic>
+              </a:graphicData>
+            </a:graphic>
+          </wp:inline>
+        </w:drawing>
+      </w:r>
+    </w:p>
+    <w:p>
+      <w:pPr>
+        <w:pStyle w:val="ImageCaption"/>
+      </w:pPr>
+      <w:r>
+        <w:t xml:space="preserve">Перемещение файлов</w:t>
+      </w:r>
+    </w:p>
+    <w:p>
+      <w:pPr>
+        <w:numPr>
+          <w:ilvl w:val="0"/>
+          <w:numId w:val="1022"/>
+        </w:numPr>
+        <w:pStyle w:val="Compact"/>
+      </w:pPr>
+      <w:r>
+        <w:t xml:space="preserve">Создала и переместила каталог ~/newdir в каталог ~/ski.plases и назвала его plans. (рис. 22).</w:t>
+      </w:r>
+    </w:p>
+    <w:p>
+      <w:pPr>
+        <w:pStyle w:val="CaptionedFigure"/>
+      </w:pPr>
+      <w:r>
+        <w:drawing>
+          <wp:inline>
+            <wp:extent cx="3733800" cy="417848"/>
+            <wp:effectExtent b="0" l="0" r="0" t="0"/>
+            <wp:docPr descr="Создание и перемещение" title="fig:" id="86" name="Picture"/>
+            <a:graphic>
+              <a:graphicData uri="http://schemas.openxmlformats.org/drawingml/2006/picture">
+                <pic:pic>
+                  <pic:nvPicPr>
+                    <pic:cNvPr descr="image/22.png" id="87" name="Picture"/>
+                    <pic:cNvPicPr>
+                      <a:picLocks noChangeArrowheads="1" noChangeAspect="1"/>
+                    </pic:cNvPicPr>
+                  </pic:nvPicPr>
+                  <pic:blipFill>
+                    <a:blip r:embed="rId85"/>
+                    <a:stretch>
+                      <a:fillRect/>
+                    </a:stretch>
+                  </pic:blipFill>
+                  <pic:spPr bwMode="auto">
+                    <a:xfrm>
+                      <a:off x="0" y="0"/>
+                      <a:ext cx="3733800" cy="417848"/>
+                    </a:xfrm>
+                    <a:prstGeom prst="rect">
+                      <a:avLst/>
+                    </a:prstGeom>
+                    <a:noFill/>
+                    <a:ln w="9525">
+                      <a:noFill/>
+                      <a:headEnd/>
+                      <a:tailEnd/>
+                    </a:ln>
+                  </pic:spPr>
+                </pic:pic>
+              </a:graphicData>
+            </a:graphic>
+          </wp:inline>
+        </w:drawing>
+      </w:r>
+    </w:p>
+    <w:p>
+      <w:pPr>
+        <w:pStyle w:val="ImageCaption"/>
+      </w:pPr>
+      <w:r>
+        <w:t xml:space="preserve">Создание и перемещение</w:t>
+      </w:r>
+    </w:p>
+    <w:bookmarkEnd w:id="88"/>
+    <w:bookmarkStart w:id="89" w:name="X0efed9cd2e4a3618afbdbc316b36a675f39bc31"/>
+    <w:p>
+      <w:pPr>
+        <w:pStyle w:val="Heading2"/>
+      </w:pPr>
+      <w:r>
+        <w:rPr>
+          <w:rStyle w:val="SectionNumber"/>
+        </w:rPr>
+        <w:t xml:space="preserve">2.3</w:t>
+      </w:r>
+      <w:r>
+        <w:tab/>
+      </w:r>
+      <w:r>
+        <w:t xml:space="preserve">Задание 3. Определить опции команды chmod, необходимые для того, чтобы присвоить перечисленным ниже файлам выделенные права доступа, считая, что в начале таких прав.</w:t>
+      </w:r>
+    </w:p>
+    <w:p>
+      <w:pPr>
+        <w:numPr>
+          <w:ilvl w:val="0"/>
+          <w:numId w:val="1023"/>
+        </w:numPr>
+      </w:pPr>
+      <w:r>
+        <w:t xml:space="preserve">Для файла australia необходимо выполнить команду:</w:t>
+      </w:r>
+      <w:r>
+        <w:t xml:space="preserve"> </w:t>
+      </w:r>
+      <w:r>
+        <w:t xml:space="preserve">chmod 755 australia</w:t>
+      </w:r>
+    </w:p>
+    <w:p>
+      <w:pPr>
+        <w:numPr>
+          <w:ilvl w:val="0"/>
+          <w:numId w:val="1023"/>
+        </w:numPr>
+      </w:pPr>
+      <w:r>
+        <w:t xml:space="preserve">Для файла play необходимо выполнить команду:</w:t>
+      </w:r>
+      <w:r>
+        <w:t xml:space="preserve"> </w:t>
+      </w:r>
+      <w:r>
+        <w:t xml:space="preserve">chmod 711 play</w:t>
+      </w:r>
+    </w:p>
+    <w:p>
+      <w:pPr>
+        <w:numPr>
+          <w:ilvl w:val="0"/>
+          <w:numId w:val="1023"/>
+        </w:numPr>
+      </w:pPr>
+      <w:r>
+        <w:t xml:space="preserve">Для файла my_os необходимо выполнить команду:</w:t>
+      </w:r>
+      <w:r>
+        <w:t xml:space="preserve"> </w:t>
+      </w:r>
+      <w:r>
+        <w:t xml:space="preserve">chmod 644 my_os</w:t>
+      </w:r>
+    </w:p>
+    <w:p>
+      <w:pPr>
+        <w:numPr>
+          <w:ilvl w:val="0"/>
+          <w:numId w:val="1023"/>
+        </w:numPr>
+      </w:pPr>
+      <w:r>
+        <w:t xml:space="preserve">Для файла feathers необходимо выполнить команду:</w:t>
+      </w:r>
+      <w:r>
+        <w:t xml:space="preserve"> </w:t>
+      </w:r>
+      <w:r>
+        <w:t xml:space="preserve">chmod 666 feathers</w:t>
+      </w:r>
+    </w:p>
+    <w:bookmarkEnd w:id="89"/>
+    <w:bookmarkStart w:id="124" w:name="Xcc746c209888003c25a601d77db447f10eb5192"/>
+    <w:p>
+      <w:pPr>
+        <w:pStyle w:val="Heading2"/>
+      </w:pPr>
+      <w:r>
+        <w:rPr>
+          <w:rStyle w:val="SectionNumber"/>
+        </w:rPr>
+        <w:t xml:space="preserve">2.4</w:t>
+      </w:r>
+      <w:r>
+        <w:tab/>
+      </w:r>
+      <w:r>
+        <w:t xml:space="preserve">Задание 4. Проделать приведённые ниже упражнения, записывая в отчёт по лабораторной работе используемые при этом команды</w:t>
+      </w:r>
+    </w:p>
+    <w:p>
+      <w:pPr>
+        <w:numPr>
+          <w:ilvl w:val="0"/>
+          <w:numId w:val="1024"/>
+        </w:numPr>
+        <w:pStyle w:val="Compact"/>
+      </w:pPr>
+      <w:r>
+        <w:t xml:space="preserve">Просмотрела содержимое файла /etc/password.</w:t>
+      </w:r>
+      <w:r>
+        <w:t xml:space="preserve"> </w:t>
+      </w:r>
+      <w:r>
+        <w:t xml:space="preserve">Команда без параметров: ls (рис. 23).</w:t>
+      </w:r>
+    </w:p>
+    <w:p>
+      <w:pPr>
+        <w:pStyle w:val="CaptionedFigure"/>
+      </w:pPr>
+      <w:r>
+        <w:drawing>
+          <wp:inline>
+            <wp:extent cx="3733800" cy="256912"/>
+            <wp:effectExtent b="0" l="0" r="0" t="0"/>
+            <wp:docPr descr="Просмотр содержимого" title="fig:" id="90" name="Picture"/>
+            <a:graphic>
+              <a:graphicData uri="http://schemas.openxmlformats.org/drawingml/2006/picture">
+                <pic:pic>
+                  <pic:nvPicPr>
+                    <pic:cNvPr descr="image/2.png" id="91" name="Picture"/>
+                    <pic:cNvPicPr>
+                      <a:picLocks noChangeArrowheads="1" noChangeAspect="1"/>
+                    </pic:cNvPicPr>
+                  </pic:nvPicPr>
+                  <pic:blipFill>
+                    <a:blip r:embed="rId24"/>
+                    <a:stretch>
+                      <a:fillRect/>
+                    </a:stretch>
+                  </pic:blipFill>
+                  <pic:spPr bwMode="auto">
+                    <a:xfrm>
+                      <a:off x="0" y="0"/>
+                      <a:ext cx="3733800" cy="256912"/>
+                    </a:xfrm>
+                    <a:prstGeom prst="rect">
+                      <a:avLst/>
+                    </a:prstGeom>
+                    <a:noFill/>
+                    <a:ln w="9525">
+                      <a:noFill/>
+                      <a:headEnd/>
+                      <a:tailEnd/>
+                    </a:ln>
+                  </pic:spPr>
+                </pic:pic>
+              </a:graphicData>
+            </a:graphic>
+          </wp:inline>
+        </w:drawing>
+      </w:r>
+    </w:p>
+    <w:p>
+      <w:pPr>
+        <w:pStyle w:val="ImageCaption"/>
+      </w:pPr>
+      <w:r>
+        <w:t xml:space="preserve">Просмотр содержимого</w:t>
+      </w:r>
+    </w:p>
+    <w:p>
+      <w:pPr>
+        <w:numPr>
+          <w:ilvl w:val="0"/>
+          <w:numId w:val="1025"/>
+        </w:numPr>
+        <w:pStyle w:val="Compact"/>
+      </w:pPr>
+      <w:r>
+        <w:t xml:space="preserve">Скопировала файл ~/feathers в файл ~/file.old.</w:t>
+      </w:r>
+      <w:r>
+        <w:t xml:space="preserve"> </w:t>
+      </w:r>
+      <w:r>
+        <w:t xml:space="preserve">Команда без параметров: cp (рис. 24).</w:t>
+      </w:r>
+    </w:p>
+    <w:p>
+      <w:pPr>
+        <w:pStyle w:val="CaptionedFigure"/>
+      </w:pPr>
+      <w:r>
+        <w:drawing>
+          <wp:inline>
+            <wp:extent cx="3733800" cy="256912"/>
+            <wp:effectExtent b="0" l="0" r="0" t="0"/>
+            <wp:docPr descr="Копирование файла в файл" title="fig:" id="92" name="Picture"/>
+            <a:graphic>
+              <a:graphicData uri="http://schemas.openxmlformats.org/drawingml/2006/picture">
+                <pic:pic>
+                  <pic:nvPicPr>
+                    <pic:cNvPr descr="image/2.png" id="93" name="Picture"/>
+                    <pic:cNvPicPr>
+                      <a:picLocks noChangeArrowheads="1" noChangeAspect="1"/>
+                    </pic:cNvPicPr>
+                  </pic:nvPicPr>
+                  <pic:blipFill>
+                    <a:blip r:embed="rId24"/>
+                    <a:stretch>
+                      <a:fillRect/>
+                    </a:stretch>
+                  </pic:blipFill>
+                  <pic:spPr bwMode="auto">
+                    <a:xfrm>
+                      <a:off x="0" y="0"/>
+                      <a:ext cx="3733800" cy="256912"/>
+                    </a:xfrm>
+                    <a:prstGeom prst="rect">
+                      <a:avLst/>
+                    </a:prstGeom>
+                    <a:noFill/>
+                    <a:ln w="9525">
+                      <a:noFill/>
+                      <a:headEnd/>
+                      <a:tailEnd/>
+                    </a:ln>
+                  </pic:spPr>
+                </pic:pic>
+              </a:graphicData>
+            </a:graphic>
+          </wp:inline>
+        </w:drawing>
+      </w:r>
+    </w:p>
+    <w:p>
+      <w:pPr>
+        <w:pStyle w:val="ImageCaption"/>
+      </w:pPr>
+      <w:r>
+        <w:t xml:space="preserve">Копирование файла в файл</w:t>
+      </w:r>
+    </w:p>
+    <w:p>
+      <w:pPr>
+        <w:numPr>
+          <w:ilvl w:val="0"/>
+          <w:numId w:val="1026"/>
+        </w:numPr>
+        <w:pStyle w:val="Compact"/>
+      </w:pPr>
+      <w:r>
+        <w:t xml:space="preserve">Переместила файл ~/file.old в каталог ~/play.</w:t>
+      </w:r>
+      <w:r>
+        <w:t xml:space="preserve"> </w:t>
+      </w:r>
+      <w:r>
+        <w:t xml:space="preserve">Команда без параметров: mv (рис. 25).</w:t>
+      </w:r>
+    </w:p>
+    <w:p>
+      <w:pPr>
+        <w:pStyle w:val="CaptionedFigure"/>
+      </w:pPr>
+      <w:r>
+        <w:drawing>
+          <wp:inline>
+            <wp:extent cx="3733800" cy="346877"/>
+            <wp:effectExtent b="0" l="0" r="0" t="0"/>
+            <wp:docPr descr="Перемещение файла в каталог" title="fig:" id="95" name="Picture"/>
+            <a:graphic>
+              <a:graphicData uri="http://schemas.openxmlformats.org/drawingml/2006/picture">
+                <pic:pic>
+                  <pic:nvPicPr>
+                    <pic:cNvPr descr="image/25.png" id="96" name="Picture"/>
+                    <pic:cNvPicPr>
+                      <a:picLocks noChangeArrowheads="1" noChangeAspect="1"/>
+                    </pic:cNvPicPr>
+                  </pic:nvPicPr>
+                  <pic:blipFill>
+                    <a:blip r:embed="rId94"/>
+                    <a:stretch>
+                      <a:fillRect/>
+                    </a:stretch>
+                  </pic:blipFill>
+                  <pic:spPr bwMode="auto">
+                    <a:xfrm>
+                      <a:off x="0" y="0"/>
+                      <a:ext cx="3733800" cy="346877"/>
+                    </a:xfrm>
+                    <a:prstGeom prst="rect">
+                      <a:avLst/>
+                    </a:prstGeom>
+                    <a:noFill/>
+                    <a:ln w="9525">
+                      <a:noFill/>
+                      <a:headEnd/>
+                      <a:tailEnd/>
+                    </a:ln>
+                  </pic:spPr>
+                </pic:pic>
+              </a:graphicData>
+            </a:graphic>
+          </wp:inline>
+        </w:drawing>
+      </w:r>
+    </w:p>
+    <w:p>
+      <w:pPr>
+        <w:pStyle w:val="ImageCaption"/>
+      </w:pPr>
+      <w:r>
+        <w:t xml:space="preserve">Перемещение файла в каталог</w:t>
+      </w:r>
+    </w:p>
+    <w:p>
+      <w:pPr>
+        <w:numPr>
+          <w:ilvl w:val="0"/>
+          <w:numId w:val="1027"/>
+        </w:numPr>
+        <w:pStyle w:val="Compact"/>
+      </w:pPr>
+      <w:r>
+        <w:t xml:space="preserve">Скопировала каталог ~/play в каталог ~/fun.</w:t>
+      </w:r>
+      <w:r>
+        <w:t xml:space="preserve"> </w:t>
+      </w:r>
+      <w:r>
+        <w:t xml:space="preserve">Команда без параметров: cp (рис. 26).</w:t>
+      </w:r>
+    </w:p>
+    <w:p>
+      <w:pPr>
+        <w:pStyle w:val="CaptionedFigure"/>
+      </w:pPr>
+      <w:r>
+        <w:drawing>
+          <wp:inline>
+            <wp:extent cx="3733800" cy="619115"/>
+            <wp:effectExtent b="0" l="0" r="0" t="0"/>
+            <wp:docPr descr="Копирование каталога в каталог" title="fig:" id="98" name="Picture"/>
+            <a:graphic>
+              <a:graphicData uri="http://schemas.openxmlformats.org/drawingml/2006/picture">
+                <pic:pic>
+                  <pic:nvPicPr>
+                    <pic:cNvPr descr="image/26.png" id="99" name="Picture"/>
+                    <pic:cNvPicPr>
+                      <a:picLocks noChangeArrowheads="1" noChangeAspect="1"/>
+                    </pic:cNvPicPr>
+                  </pic:nvPicPr>
+                  <pic:blipFill>
+                    <a:blip r:embed="rId97"/>
+                    <a:stretch>
+                      <a:fillRect/>
+                    </a:stretch>
+                  </pic:blipFill>
+                  <pic:spPr bwMode="auto">
+                    <a:xfrm>
+                      <a:off x="0" y="0"/>
+                      <a:ext cx="3733800" cy="619115"/>
+                    </a:xfrm>
+                    <a:prstGeom prst="rect">
+                      <a:avLst/>
+                    </a:prstGeom>
+                    <a:noFill/>
+                    <a:ln w="9525">
+                      <a:noFill/>
+                      <a:headEnd/>
+                      <a:tailEnd/>
+                    </a:ln>
+                  </pic:spPr>
+                </pic:pic>
+              </a:graphicData>
+            </a:graphic>
+          </wp:inline>
+        </w:drawing>
+      </w:r>
+    </w:p>
+    <w:p>
+      <w:pPr>
+        <w:pStyle w:val="ImageCaption"/>
+      </w:pPr>
+      <w:r>
+        <w:t xml:space="preserve">Копирование каталога в каталог</w:t>
+      </w:r>
+    </w:p>
+    <w:p>
+      <w:pPr>
+        <w:numPr>
+          <w:ilvl w:val="0"/>
+          <w:numId w:val="1028"/>
+        </w:numPr>
+        <w:pStyle w:val="Compact"/>
+      </w:pPr>
+      <w:r>
+        <w:t xml:space="preserve">Переместила каталог ~/fun в каталог ~/play и назовите его games.</w:t>
+      </w:r>
+      <w:r>
+        <w:t xml:space="preserve"> </w:t>
+      </w:r>
+      <w:r>
+        <w:t xml:space="preserve">Команда без параметров: mv (рис. 27).</w:t>
+      </w:r>
+    </w:p>
+    <w:p>
+      <w:pPr>
+        <w:pStyle w:val="CaptionedFigure"/>
+      </w:pPr>
+      <w:r>
+        <w:drawing>
+          <wp:inline>
+            <wp:extent cx="3733800" cy="307942"/>
+            <wp:effectExtent b="0" l="0" r="0" t="0"/>
+            <wp:docPr descr="Перемещение каталога в каталог" title="fig:" id="101" name="Picture"/>
+            <a:graphic>
+              <a:graphicData uri="http://schemas.openxmlformats.org/drawingml/2006/picture">
+                <pic:pic>
+                  <pic:nvPicPr>
+                    <pic:cNvPr descr="image/27.png" id="102" name="Picture"/>
+                    <pic:cNvPicPr>
+                      <a:picLocks noChangeArrowheads="1" noChangeAspect="1"/>
+                    </pic:cNvPicPr>
+                  </pic:nvPicPr>
+                  <pic:blipFill>
+                    <a:blip r:embed="rId100"/>
+                    <a:stretch>
+                      <a:fillRect/>
+                    </a:stretch>
+                  </pic:blipFill>
+                  <pic:spPr bwMode="auto">
+                    <a:xfrm>
+                      <a:off x="0" y="0"/>
+                      <a:ext cx="3733800" cy="307942"/>
+                    </a:xfrm>
+                    <a:prstGeom prst="rect">
+                      <a:avLst/>
+                    </a:prstGeom>
+                    <a:noFill/>
+                    <a:ln w="9525">
+                      <a:noFill/>
+                      <a:headEnd/>
+                      <a:tailEnd/>
+                    </a:ln>
+                  </pic:spPr>
+                </pic:pic>
+              </a:graphicData>
+            </a:graphic>
+          </wp:inline>
+        </w:drawing>
+      </w:r>
+    </w:p>
+    <w:p>
+      <w:pPr>
+        <w:pStyle w:val="ImageCaption"/>
+      </w:pPr>
+      <w:r>
+        <w:t xml:space="preserve">Перемещение каталога в каталог</w:t>
+      </w:r>
+    </w:p>
+    <w:p>
+      <w:pPr>
+        <w:numPr>
+          <w:ilvl w:val="0"/>
+          <w:numId w:val="1029"/>
+        </w:numPr>
+        <w:pStyle w:val="Compact"/>
+      </w:pPr>
+      <w:r>
+        <w:t xml:space="preserve">Лишила владельца файла ~/feathers права на чтение.</w:t>
+      </w:r>
+      <w:r>
+        <w:t xml:space="preserve"> </w:t>
+      </w:r>
+      <w:r>
+        <w:t xml:space="preserve">Команда без параметров: chmod (рис. 28).</w:t>
+      </w:r>
+    </w:p>
+    <w:p>
+      <w:pPr>
+        <w:pStyle w:val="CaptionedFigure"/>
+      </w:pPr>
+      <w:r>
+        <w:drawing>
+          <wp:inline>
+            <wp:extent cx="3733800" cy="277434"/>
+            <wp:effectExtent b="0" l="0" r="0" t="0"/>
+            <wp:docPr descr="Лишение прав на чтение" title="fig:" id="104" name="Picture"/>
+            <a:graphic>
+              <a:graphicData uri="http://schemas.openxmlformats.org/drawingml/2006/picture">
+                <pic:pic>
+                  <pic:nvPicPr>
+                    <pic:cNvPr descr="image/28.png" id="105" name="Picture"/>
+                    <pic:cNvPicPr>
+                      <a:picLocks noChangeArrowheads="1" noChangeAspect="1"/>
+                    </pic:cNvPicPr>
+                  </pic:nvPicPr>
+                  <pic:blipFill>
+                    <a:blip r:embed="rId103"/>
+                    <a:stretch>
+                      <a:fillRect/>
+                    </a:stretch>
+                  </pic:blipFill>
+                  <pic:spPr bwMode="auto">
+                    <a:xfrm>
+                      <a:off x="0" y="0"/>
+                      <a:ext cx="3733800" cy="277434"/>
+                    </a:xfrm>
+                    <a:prstGeom prst="rect">
+                      <a:avLst/>
+                    </a:prstGeom>
+                    <a:noFill/>
+                    <a:ln w="9525">
+                      <a:noFill/>
+                      <a:headEnd/>
+                      <a:tailEnd/>
+                    </a:ln>
+                  </pic:spPr>
+                </pic:pic>
+              </a:graphicData>
+            </a:graphic>
+          </wp:inline>
+        </w:drawing>
+      </w:r>
+    </w:p>
+    <w:p>
+      <w:pPr>
+        <w:pStyle w:val="ImageCaption"/>
+      </w:pPr>
+      <w:r>
+        <w:t xml:space="preserve">Лишение прав на чтение</w:t>
+      </w:r>
+    </w:p>
+    <w:p>
+      <w:pPr>
+        <w:numPr>
+          <w:ilvl w:val="0"/>
+          <w:numId w:val="1030"/>
+        </w:numPr>
+        <w:pStyle w:val="Compact"/>
+      </w:pPr>
+      <w:r>
+        <w:t xml:space="preserve">Что произойдёт, если попытаться просмотреть файл ~/feathers командой</w:t>
+      </w:r>
+      <w:r>
+        <w:t xml:space="preserve"> </w:t>
+      </w:r>
+      <w:r>
+        <w:t xml:space="preserve">cat? Мы бы не смогли его читать, но у меня права супер-пользователя (рис. 29).</w:t>
+      </w:r>
+    </w:p>
+    <w:p>
+      <w:pPr>
+        <w:pStyle w:val="CaptionedFigure"/>
+      </w:pPr>
+      <w:r>
+        <w:drawing>
+          <wp:inline>
+            <wp:extent cx="3733800" cy="362141"/>
+            <wp:effectExtent b="0" l="0" r="0" t="0"/>
+            <wp:docPr descr="Попытаться посмотреть?" title="fig:" id="107" name="Picture"/>
+            <a:graphic>
+              <a:graphicData uri="http://schemas.openxmlformats.org/drawingml/2006/picture">
+                <pic:pic>
+                  <pic:nvPicPr>
+                    <pic:cNvPr descr="image/29.png" id="108" name="Picture"/>
+                    <pic:cNvPicPr>
+                      <a:picLocks noChangeArrowheads="1" noChangeAspect="1"/>
+                    </pic:cNvPicPr>
+                  </pic:nvPicPr>
+                  <pic:blipFill>
+                    <a:blip r:embed="rId106"/>
+                    <a:stretch>
+                      <a:fillRect/>
+                    </a:stretch>
+                  </pic:blipFill>
+                  <pic:spPr bwMode="auto">
+                    <a:xfrm>
+                      <a:off x="0" y="0"/>
+                      <a:ext cx="3733800" cy="362141"/>
+                    </a:xfrm>
+                    <a:prstGeom prst="rect">
+                      <a:avLst/>
+                    </a:prstGeom>
+                    <a:noFill/>
+                    <a:ln w="9525">
+                      <a:noFill/>
+                      <a:headEnd/>
+                      <a:tailEnd/>
+                    </a:ln>
+                  </pic:spPr>
+                </pic:pic>
+              </a:graphicData>
+            </a:graphic>
+          </wp:inline>
+        </w:drawing>
+      </w:r>
+    </w:p>
+    <w:p>
+      <w:pPr>
+        <w:pStyle w:val="ImageCaption"/>
+      </w:pPr>
+      <w:r>
+        <w:t xml:space="preserve">Попытаться посмотреть?</w:t>
+      </w:r>
+    </w:p>
+    <w:p>
+      <w:pPr>
+        <w:numPr>
+          <w:ilvl w:val="0"/>
+          <w:numId w:val="1031"/>
+        </w:numPr>
+        <w:pStyle w:val="Compact"/>
+      </w:pPr>
+      <w:r>
+        <w:t xml:space="preserve">Что произойдёт, если вы попытаться скопировать файл ~/feathers? Мы бы может и смогла его скопировать (рис. 30).</w:t>
+      </w:r>
+    </w:p>
+    <w:p>
+      <w:pPr>
+        <w:pStyle w:val="CaptionedFigure"/>
+      </w:pPr>
+      <w:r>
+        <w:drawing>
+          <wp:inline>
+            <wp:extent cx="3733800" cy="414866"/>
+            <wp:effectExtent b="0" l="0" r="0" t="0"/>
+            <wp:docPr descr="Попытаться скопировать?" title="fig:" id="110" name="Picture"/>
+            <a:graphic>
+              <a:graphicData uri="http://schemas.openxmlformats.org/drawingml/2006/picture">
+                <pic:pic>
+                  <pic:nvPicPr>
+                    <pic:cNvPr descr="image/30.png" id="111" name="Picture"/>
+                    <pic:cNvPicPr>
+                      <a:picLocks noChangeArrowheads="1" noChangeAspect="1"/>
+                    </pic:cNvPicPr>
+                  </pic:nvPicPr>
+                  <pic:blipFill>
+                    <a:blip r:embed="rId109"/>
+                    <a:stretch>
+                      <a:fillRect/>
+                    </a:stretch>
+                  </pic:blipFill>
+                  <pic:spPr bwMode="auto">
+                    <a:xfrm>
+                      <a:off x="0" y="0"/>
+                      <a:ext cx="3733800" cy="414866"/>
+                    </a:xfrm>
+                    <a:prstGeom prst="rect">
+                      <a:avLst/>
+                    </a:prstGeom>
+                    <a:noFill/>
+                    <a:ln w="9525">
+                      <a:noFill/>
+                      <a:headEnd/>
+                      <a:tailEnd/>
+                    </a:ln>
+                  </pic:spPr>
+                </pic:pic>
+              </a:graphicData>
+            </a:graphic>
+          </wp:inline>
+        </w:drawing>
+      </w:r>
+    </w:p>
+    <w:p>
+      <w:pPr>
+        <w:pStyle w:val="ImageCaption"/>
+      </w:pPr>
+      <w:r>
+        <w:t xml:space="preserve">Попытаться скопировать?</w:t>
+      </w:r>
+    </w:p>
+    <w:p>
+      <w:pPr>
+        <w:numPr>
+          <w:ilvl w:val="0"/>
+          <w:numId w:val="1032"/>
+        </w:numPr>
+        <w:pStyle w:val="Compact"/>
+      </w:pPr>
+      <w:r>
+        <w:t xml:space="preserve">Дала владельцу файла ~/feathers право на чтение.</w:t>
+      </w:r>
+      <w:r>
+        <w:t xml:space="preserve"> </w:t>
+      </w:r>
+      <w:r>
+        <w:t xml:space="preserve">Команда без параметров: chmod (рис. 31).</w:t>
+      </w:r>
+    </w:p>
+    <w:p>
+      <w:pPr>
+        <w:pStyle w:val="CaptionedFigure"/>
+      </w:pPr>
+      <w:r>
+        <w:drawing>
+          <wp:inline>
+            <wp:extent cx="3733800" cy="372216"/>
+            <wp:effectExtent b="0" l="0" r="0" t="0"/>
+            <wp:docPr descr="Право на чтение" title="fig:" id="113" name="Picture"/>
+            <a:graphic>
+              <a:graphicData uri="http://schemas.openxmlformats.org/drawingml/2006/picture">
+                <pic:pic>
+                  <pic:nvPicPr>
+                    <pic:cNvPr descr="image/31.png" id="114" name="Picture"/>
+                    <pic:cNvPicPr>
+                      <a:picLocks noChangeArrowheads="1" noChangeAspect="1"/>
+                    </pic:cNvPicPr>
+                  </pic:nvPicPr>
+                  <pic:blipFill>
+                    <a:blip r:embed="rId112"/>
+                    <a:stretch>
+                      <a:fillRect/>
+                    </a:stretch>
+                  </pic:blipFill>
+                  <pic:spPr bwMode="auto">
+                    <a:xfrm>
+                      <a:off x="0" y="0"/>
+                      <a:ext cx="3733800" cy="372216"/>
+                    </a:xfrm>
+                    <a:prstGeom prst="rect">
+                      <a:avLst/>
+                    </a:prstGeom>
+                    <a:noFill/>
+                    <a:ln w="9525">
+                      <a:noFill/>
+                      <a:headEnd/>
+                      <a:tailEnd/>
+                    </a:ln>
+                  </pic:spPr>
+                </pic:pic>
+              </a:graphicData>
+            </a:graphic>
+          </wp:inline>
+        </w:drawing>
+      </w:r>
+    </w:p>
+    <w:p>
+      <w:pPr>
+        <w:pStyle w:val="ImageCaption"/>
+      </w:pPr>
+      <w:r>
+        <w:t xml:space="preserve">Право на чтение</w:t>
+      </w:r>
+    </w:p>
+    <w:p>
+      <w:pPr>
+        <w:numPr>
+          <w:ilvl w:val="0"/>
+          <w:numId w:val="1033"/>
+        </w:numPr>
+        <w:pStyle w:val="Compact"/>
+      </w:pPr>
+      <w:r>
+        <w:t xml:space="preserve">Лишила владельца каталога ~/play права на выполнение.</w:t>
+      </w:r>
+      <w:r>
+        <w:t xml:space="preserve"> </w:t>
+      </w:r>
+      <w:r>
+        <w:t xml:space="preserve">Команда без параметров: chmod (рис. 32).</w:t>
+      </w:r>
+    </w:p>
+    <w:p>
+      <w:pPr>
+        <w:pStyle w:val="CaptionedFigure"/>
+      </w:pPr>
+      <w:r>
+        <w:drawing>
+          <wp:inline>
+            <wp:extent cx="3733800" cy="263562"/>
+            <wp:effectExtent b="0" l="0" r="0" t="0"/>
+            <wp:docPr descr="Лишение прав на выполнение" title="fig:" id="116" name="Picture"/>
+            <a:graphic>
+              <a:graphicData uri="http://schemas.openxmlformats.org/drawingml/2006/picture">
+                <pic:pic>
+                  <pic:nvPicPr>
+                    <pic:cNvPr descr="image/32.png" id="117" name="Picture"/>
+                    <pic:cNvPicPr>
+                      <a:picLocks noChangeArrowheads="1" noChangeAspect="1"/>
+                    </pic:cNvPicPr>
+                  </pic:nvPicPr>
+                  <pic:blipFill>
+                    <a:blip r:embed="rId115"/>
+                    <a:stretch>
+                      <a:fillRect/>
+                    </a:stretch>
+                  </pic:blipFill>
+                  <pic:spPr bwMode="auto">
+                    <a:xfrm>
+                      <a:off x="0" y="0"/>
+                      <a:ext cx="3733800" cy="263562"/>
+                    </a:xfrm>
+                    <a:prstGeom prst="rect">
+                      <a:avLst/>
+                    </a:prstGeom>
+                    <a:noFill/>
+                    <a:ln w="9525">
+                      <a:noFill/>
+                      <a:headEnd/>
+                      <a:tailEnd/>
+                    </a:ln>
+                  </pic:spPr>
+                </pic:pic>
+              </a:graphicData>
+            </a:graphic>
+          </wp:inline>
+        </w:drawing>
+      </w:r>
+    </w:p>
+    <w:p>
+      <w:pPr>
+        <w:pStyle w:val="ImageCaption"/>
+      </w:pPr>
+      <w:r>
+        <w:t xml:space="preserve">Лишение прав на выполнение</w:t>
+      </w:r>
+    </w:p>
+    <w:p>
+      <w:pPr>
+        <w:numPr>
+          <w:ilvl w:val="0"/>
+          <w:numId w:val="1034"/>
+        </w:numPr>
+        <w:pStyle w:val="Compact"/>
+      </w:pPr>
+      <w:r>
+        <w:t xml:space="preserve">Перешла в каталог ~/play. Что произошло? Выполнение команды прошло так как у меня супер-пользователь (рис. 33).</w:t>
+      </w:r>
+    </w:p>
+    <w:p>
+      <w:pPr>
+        <w:pStyle w:val="CaptionedFigure"/>
+      </w:pPr>
+      <w:r>
+        <w:drawing>
+          <wp:inline>
+            <wp:extent cx="3733800" cy="327751"/>
+            <wp:effectExtent b="0" l="0" r="0" t="0"/>
+            <wp:docPr descr="Переход в каталог" title="fig:" id="119" name="Picture"/>
+            <a:graphic>
+              <a:graphicData uri="http://schemas.openxmlformats.org/drawingml/2006/picture">
+                <pic:pic>
+                  <pic:nvPicPr>
+                    <pic:cNvPr descr="image/33.png" id="120" name="Picture"/>
+                    <pic:cNvPicPr>
+                      <a:picLocks noChangeArrowheads="1" noChangeAspect="1"/>
+                    </pic:cNvPicPr>
+                  </pic:nvPicPr>
+                  <pic:blipFill>
+                    <a:blip r:embed="rId118"/>
+                    <a:stretch>
+                      <a:fillRect/>
+                    </a:stretch>
+                  </pic:blipFill>
+                  <pic:spPr bwMode="auto">
+                    <a:xfrm>
+                      <a:off x="0" y="0"/>
+                      <a:ext cx="3733800" cy="327751"/>
+                    </a:xfrm>
+                    <a:prstGeom prst="rect">
+                      <a:avLst/>
+                    </a:prstGeom>
+                    <a:noFill/>
+                    <a:ln w="9525">
+                      <a:noFill/>
+                      <a:headEnd/>
+                      <a:tailEnd/>
+                    </a:ln>
+                  </pic:spPr>
+                </pic:pic>
+              </a:graphicData>
+            </a:graphic>
+          </wp:inline>
+        </w:drawing>
+      </w:r>
+    </w:p>
+    <w:p>
+      <w:pPr>
+        <w:pStyle w:val="ImageCaption"/>
+      </w:pPr>
+      <w:r>
+        <w:t xml:space="preserve">Переход в каталог</w:t>
+      </w:r>
+    </w:p>
+    <w:p>
+      <w:pPr>
+        <w:numPr>
+          <w:ilvl w:val="0"/>
+          <w:numId w:val="1035"/>
+        </w:numPr>
+        <w:pStyle w:val="Compact"/>
+      </w:pPr>
+      <w:r>
+        <w:t xml:space="preserve">Дала владельцу каталога ~/play право на выполнение.</w:t>
+      </w:r>
+      <w:r>
+        <w:t xml:space="preserve"> </w:t>
+      </w:r>
+      <w:r>
+        <w:t xml:space="preserve">Команда без параметров: chmod (рис. 34).</w:t>
+      </w:r>
+    </w:p>
+    <w:p>
+      <w:pPr>
+        <w:pStyle w:val="CaptionedFigure"/>
+      </w:pPr>
+      <w:r>
+        <w:drawing>
+          <wp:inline>
+            <wp:extent cx="3733800" cy="195282"/>
+            <wp:effectExtent b="0" l="0" r="0" t="0"/>
+            <wp:docPr descr="Право на выполнение" title="fig:" id="122" name="Picture"/>
+            <a:graphic>
+              <a:graphicData uri="http://schemas.openxmlformats.org/drawingml/2006/picture">
+                <pic:pic>
+                  <pic:nvPicPr>
+                    <pic:cNvPr descr="image/34.png" id="123" name="Picture"/>
+                    <pic:cNvPicPr>
+                      <a:picLocks noChangeArrowheads="1" noChangeAspect="1"/>
+                    </pic:cNvPicPr>
+                  </pic:nvPicPr>
+                  <pic:blipFill>
+                    <a:blip r:embed="rId121"/>
+                    <a:stretch>
+                      <a:fillRect/>
+                    </a:stretch>
+                  </pic:blipFill>
+                  <pic:spPr bwMode="auto">
+                    <a:xfrm>
+                      <a:off x="0" y="0"/>
+                      <a:ext cx="3733800" cy="195282"/>
+                    </a:xfrm>
+                    <a:prstGeom prst="rect">
+                      <a:avLst/>
+                    </a:prstGeom>
+                    <a:noFill/>
+                    <a:ln w="9525">
+                      <a:noFill/>
+                      <a:headEnd/>
+                      <a:tailEnd/>
+                    </a:ln>
+                  </pic:spPr>
+                </pic:pic>
+              </a:graphicData>
+            </a:graphic>
+          </wp:inline>
+        </w:drawing>
+      </w:r>
+    </w:p>
+    <w:p>
+      <w:pPr>
+        <w:pStyle w:val="ImageCaption"/>
+      </w:pPr>
+      <w:r>
+        <w:t xml:space="preserve">Право на выполнение</w:t>
+      </w:r>
+    </w:p>
+    <w:bookmarkEnd w:id="124"/>
+    <w:bookmarkStart w:id="125" w:name="X87880f18e3f33f36258f038846fe6ad438ce887"/>
+    <w:p>
+      <w:pPr>
+        <w:pStyle w:val="Heading2"/>
+      </w:pPr>
+      <w:r>
+        <w:rPr>
+          <w:rStyle w:val="SectionNumber"/>
+        </w:rPr>
+        <w:t xml:space="preserve">2.5</w:t>
+      </w:r>
+      <w:r>
+        <w:tab/>
+      </w:r>
+      <w:r>
+        <w:t xml:space="preserve">Задание 5. Прочитайть man по командам mount, fsck, mkfs, kill и кратко их охарактеризовать, приведя примеры.</w:t>
+      </w:r>
+    </w:p>
+    <w:p>
+      <w:pPr>
+        <w:pStyle w:val="FirstParagraph"/>
+      </w:pPr>
+      <w:r>
+        <w:t xml:space="preserve">mount - Монтирует файловую систему. Пример: mount /dev/sda1 /mnt</w:t>
+      </w:r>
+      <w:r>
+        <w:t xml:space="preserve"> </w:t>
+      </w:r>
+      <w:r>
+        <w:t xml:space="preserve">fsck - Проверяет и восстанавливает поврежденную файловую систему. Пример: fsck /dev/sda1</w:t>
+      </w:r>
+      <w:r>
+        <w:t xml:space="preserve"> </w:t>
+      </w:r>
+      <w:r>
+        <w:t xml:space="preserve">mkfs - Создает новую файловую систему на устройстве или разделе. Пример: mkfs.ext4 /dev/sda1</w:t>
+      </w:r>
+      <w:r>
+        <w:t xml:space="preserve"> </w:t>
+      </w:r>
+      <w:r>
+        <w:t xml:space="preserve">kill - Отправляет сигнал процессу. Примеры: kill PID, kill -9 PID</w:t>
+      </w:r>
+    </w:p>
+    <w:bookmarkEnd w:id="125"/>
+    <w:bookmarkEnd w:id="126"/>
+    <w:bookmarkStart w:id="127" w:name="ответы-на-контрольные-вопросы"/>
+    <w:p>
+      <w:pPr>
+        <w:pStyle w:val="Heading1"/>
+      </w:pPr>
+      <w:r>
+        <w:rPr>
+          <w:rStyle w:val="SectionNumber"/>
+        </w:rPr>
+        <w:t xml:space="preserve">3</w:t>
+      </w:r>
+      <w:r>
+        <w:tab/>
+      </w:r>
+      <w:r>
+        <w:t xml:space="preserve">Ответы на контрольные вопросы</w:t>
+      </w:r>
+    </w:p>
+    <w:p>
+      <w:pPr>
+        <w:numPr>
+          <w:ilvl w:val="0"/>
+          <w:numId w:val="1036"/>
+        </w:numPr>
+      </w:pPr>
+      <w:r>
+        <w:t xml:space="preserve">FAT32: Наиболее распространенная файловая система на флэш-накопителях и внешних жестких дисках. Она поддерживает файлы размером до 4 ГБ и имеет ограниченные возможности по управлению правами доступа.</w:t>
+      </w:r>
+      <w:r>
+        <w:t xml:space="preserve"> </w:t>
+      </w:r>
+      <w:r>
+        <w:t xml:space="preserve">NTFS: Файловая система, используемая в Windows. Она имеет хорошую надежность и поддерживает большие файлы и права доступа. NTFS также поддерживает сжатие файлов и шифрование.</w:t>
+      </w:r>
+      <w:r>
+        <w:t xml:space="preserve"> </w:t>
+      </w:r>
+      <w:r>
+        <w:t xml:space="preserve">EXT4: Файловая система по умолчанию в большинстве дистрибутивов Linux. Она имеет высокую производительность и надежность, поддерживает большие файлы, права доступа и жесткие ссылки.</w:t>
+      </w:r>
+      <w:r>
+        <w:t xml:space="preserve"> </w:t>
+      </w:r>
+      <w:r>
+        <w:t xml:space="preserve">XFS: Предпочтительна для больших и высокопроизводительных систем, таких как серверы баз данных. XFS поддерживает большие файлы и объемы данных, но может быть более сложной в настройке и управлении.</w:t>
+      </w:r>
+    </w:p>
+    <w:p>
+      <w:pPr>
+        <w:numPr>
+          <w:ilvl w:val="0"/>
+          <w:numId w:val="1036"/>
+        </w:numPr>
+      </w:pPr>
+      <w:r>
+        <w:t xml:space="preserve">/bin - содержит основные исполняемые файлы, необходимые для функционирования системы.</w:t>
+      </w:r>
+      <w:r>
+        <w:t xml:space="preserve"> </w:t>
+      </w:r>
+      <w:r>
+        <w:t xml:space="preserve">/boot - содержит файлы, необходимые для загрузки системы, такие как загрузчик и ядро.</w:t>
+      </w:r>
+      <w:r>
+        <w:t xml:space="preserve"> </w:t>
+      </w:r>
+      <w:r>
+        <w:t xml:space="preserve">/dev - содержит специальные файлы, представляющие устройства и драйверы.</w:t>
+      </w:r>
+      <w:r>
+        <w:t xml:space="preserve"> </w:t>
+      </w:r>
+      <w:r>
+        <w:t xml:space="preserve">/etc - содержит конфигурационные файлы системы и приложений.</w:t>
+      </w:r>
+      <w:r>
+        <w:t xml:space="preserve"> </w:t>
+      </w:r>
+      <w:r>
+        <w:t xml:space="preserve">/home - содержит домашние каталоги пользователей.</w:t>
+      </w:r>
+      <w:r>
+        <w:t xml:space="preserve"> </w:t>
+      </w:r>
+      <w:r>
+        <w:t xml:space="preserve">/lib - содержит библиотеки и модули, необходимые для работы приложений.</w:t>
+      </w:r>
+      <w:r>
+        <w:t xml:space="preserve"> </w:t>
+      </w:r>
+      <w:r>
+        <w:t xml:space="preserve">/media - используется для автоматического монтирования съемных носителей.</w:t>
+      </w:r>
+      <w:r>
+        <w:t xml:space="preserve"> </w:t>
+      </w:r>
+      <w:r>
+        <w:t xml:space="preserve">/mnt - точка монтирования для временного монтирования файловых систем.</w:t>
+      </w:r>
+      <w:r>
+        <w:t xml:space="preserve"> </w:t>
+      </w:r>
+      <w:r>
+        <w:t xml:space="preserve">/opt - содержит сторонние пакеты и приложения, не входящие в состав дистрибутива.</w:t>
+      </w:r>
+      <w:r>
+        <w:t xml:space="preserve"> </w:t>
+      </w:r>
+      <w:r>
+        <w:t xml:space="preserve">/proc - псевдофайловая система, предоставляющая информацию о процессах и ядре.</w:t>
+      </w:r>
+      <w:r>
+        <w:t xml:space="preserve"> </w:t>
+      </w:r>
+      <w:r>
+        <w:t xml:space="preserve">/root - домашний каталог пользователя root.</w:t>
+      </w:r>
+      <w:r>
+        <w:t xml:space="preserve"> </w:t>
+      </w:r>
+      <w:r>
+        <w:t xml:space="preserve">/run - содержит информацию о запущенных службах и процессах.</w:t>
+      </w:r>
+      <w:r>
+        <w:t xml:space="preserve"> </w:t>
+      </w:r>
+      <w:r>
+        <w:t xml:space="preserve">/sbin - содержит исполняемые файлы для системного администрирования.</w:t>
+      </w:r>
+      <w:r>
+        <w:t xml:space="preserve"> </w:t>
+      </w:r>
+      <w:r>
+        <w:t xml:space="preserve">/selinux - конфигурационные файлы и правила безопасности SELinux.</w:t>
+      </w:r>
+      <w:r>
+        <w:t xml:space="preserve"> </w:t>
+      </w:r>
+      <w:r>
+        <w:t xml:space="preserve">/srv - содержит данные, обслуживающие серверные приложения.</w:t>
+      </w:r>
+      <w:r>
+        <w:t xml:space="preserve"> </w:t>
+      </w:r>
+      <w:r>
+        <w:t xml:space="preserve">/sys - псевдофайловая система для получения информации о ядре и оборудовании.</w:t>
+      </w:r>
+      <w:r>
+        <w:t xml:space="preserve"> </w:t>
+      </w:r>
+      <w:r>
+        <w:t xml:space="preserve">/tmp - содержит временные файлы.</w:t>
+      </w:r>
+      <w:r>
+        <w:t xml:space="preserve"> </w:t>
+      </w:r>
+      <w:r>
+        <w:t xml:space="preserve">/usr - содержит основные пользовательские приложения и данные.</w:t>
+      </w:r>
+      <w:r>
+        <w:t xml:space="preserve"> </w:t>
+      </w:r>
+      <w:r>
+        <w:t xml:space="preserve">/var - содержит изменяемые данные системы и приложений, такие как журналы и кэши.</w:t>
+      </w:r>
+    </w:p>
+    <w:p>
+      <w:pPr>
+        <w:numPr>
+          <w:ilvl w:val="0"/>
+          <w:numId w:val="1036"/>
+        </w:numPr>
+      </w:pPr>
+      <w:r>
+        <w:t xml:space="preserve">Для того чтобы содержимое некоторой файловой системы было доступно операционной системе, эта файловая система должна быть смонтирована.</w:t>
+      </w:r>
+    </w:p>
+    <w:p>
+      <w:pPr>
+        <w:numPr>
+          <w:ilvl w:val="0"/>
+          <w:numId w:val="1036"/>
+        </w:numPr>
+      </w:pPr>
+      <w:r>
+        <w:t xml:space="preserve">Основные причины нарушения целостности файловой системы включают ошибки программного обеспечения, сбои оборудования, воздействие вирусов и вредоносных программ, ошибки пользователя, а также сбои в подаче электроэнергии.Для устранения повреждений файловой системы можно использовать утилиты проверки диска (например, fsck в Unix-подобных системах) или же переформатировать и переразметить диск.</w:t>
+      </w:r>
+    </w:p>
+    <w:p>
+      <w:pPr>
+        <w:numPr>
+          <w:ilvl w:val="0"/>
+          <w:numId w:val="1036"/>
+        </w:numPr>
+      </w:pPr>
+      <w:r>
+        <w:t xml:space="preserve">Основные причины нарушения целостности файловой системы включают ошибки программного обеспечения, сбои оборудования, воздействие вирусов и вредоносных программ, ошибки пользователя, а также сбои в подаче электроэнергии.Для устранения повреждений файловой системы можно использовать утилиты проверки диска (например, fsck в Unix-подобных системах) или же переформатировать и переразметить диск.</w:t>
+      </w:r>
+    </w:p>
+    <w:p>
+      <w:pPr>
+        <w:numPr>
+          <w:ilvl w:val="0"/>
+          <w:numId w:val="1036"/>
+        </w:numPr>
+      </w:pPr>
+      <w:r>
+        <w:t xml:space="preserve">Команда cat используется для просмотра текстовых файлов, отображая их содержимое на экране.</w:t>
+      </w:r>
+      <w:r>
+        <w:t xml:space="preserve"> </w:t>
+      </w:r>
+      <w:r>
+        <w:t xml:space="preserve">Команда less используется для постраничного просмотра текстовых файлов; она позволяет перемещаться вперед и назад по файлу с использованием клавиш со стрелками.</w:t>
+      </w:r>
+      <w:r>
+        <w:t xml:space="preserve"> </w:t>
+      </w:r>
+      <w:r>
+        <w:t xml:space="preserve">Команда more используется для постраничного просмотра файлов, при этом после каждой страницы отображается запрос на продолжение или прекращение просмотра.</w:t>
+      </w:r>
+      <w:r>
+        <w:t xml:space="preserve"> </w:t>
+      </w:r>
+      <w:r>
+        <w:t xml:space="preserve">Команда head выводит на экран первые несколько строк файла.</w:t>
+      </w:r>
+      <w:r>
+        <w:t xml:space="preserve"> </w:t>
+      </w:r>
+      <w:r>
+        <w:t xml:space="preserve">Команда tail выводит на экран последние несколько строк файла.</w:t>
+      </w:r>
+    </w:p>
+    <w:p>
+      <w:pPr>
+        <w:numPr>
+          <w:ilvl w:val="0"/>
+          <w:numId w:val="1036"/>
+        </w:numPr>
+      </w:pPr>
+      <w:r>
+        <w:t xml:space="preserve">cp - это команда для копирования файлов и каталогов в Linux. Она принимает два аргумента: исходный файл или каталог и целевой файл или каталог. Если исходный файл не указан, cp копирует все файлы из текущего каталога в целевой каталог.</w:t>
+      </w:r>
+      <w:r>
+        <w:t xml:space="preserve"> </w:t>
+      </w:r>
+      <w:r>
+        <w:t xml:space="preserve">cp также имеет ряд опций, которые позволяют управлять копированием. Например, -R (рекурсивный) копирует каталоги рекурсивно,то есть включая все подкаталоги и их содержимое. -i (интерактивный) спрашивает перед каждым копированием, нужно ли его выполнять. -u (обновление) копирует только те файлы, которые новее в исходном каталоге.</w:t>
+      </w:r>
+    </w:p>
+    <w:p>
+      <w:pPr>
+        <w:numPr>
+          <w:ilvl w:val="0"/>
+          <w:numId w:val="1036"/>
+        </w:numPr>
+      </w:pPr>
+      <w:r>
+        <w:t xml:space="preserve">mv - это команда Linux для перемещения или переименования файлов и каталогов. Она принимает два обязательных аргумента: старый и новый имена. Если новое имя не указано, mv предполагает, что целью является старое имя с дополнительным символом.</w:t>
+      </w:r>
+      <w:r>
+        <w:t xml:space="preserve"> </w:t>
+      </w:r>
+      <w:r>
+        <w:t xml:space="preserve">mv также поддерживает ряд опций для управления операцией перемещения:</w:t>
+      </w:r>
+      <w:r>
+        <w:t xml:space="preserve"> </w:t>
+      </w:r>
+      <w:r>
+        <w:t xml:space="preserve">-f (принудительное): перезаписать файл, если он уже существует в месте назначения.</w:t>
+      </w:r>
+      <w:r>
+        <w:t xml:space="preserve"> </w:t>
+      </w:r>
+      <w:r>
+        <w:t xml:space="preserve">-i (интерактивное): запросить подтверждение перед выполнением операции.</w:t>
+      </w:r>
+      <w:r>
+        <w:t xml:space="preserve"> </w:t>
+      </w:r>
+      <w:r>
+        <w:t xml:space="preserve">-u (обновление): перемещение только в том случае, если целевой файл новее.</w:t>
+      </w:r>
+      <w:r>
+        <w:t xml:space="preserve"> </w:t>
+      </w:r>
+      <w:r>
+        <w:t xml:space="preserve">-t (цель): переместить все файлы в указанный каталог.</w:t>
+      </w:r>
+    </w:p>
+    <w:p>
+      <w:pPr>
+        <w:numPr>
+          <w:ilvl w:val="0"/>
+          <w:numId w:val="1036"/>
+        </w:numPr>
+      </w:pPr>
+      <w:r>
+        <w:t xml:space="preserve">Права доступа - это механизм операционной системы, который определяет, какие операции могут выполняться с файлами и каталогами. В Linux права доступа состоят из трех компонентов: чтение, запись и выполнение. Они могут быть установлены и изменены с помощью команды chmod.</w:t>
+      </w:r>
+    </w:p>
+    <w:bookmarkEnd w:id="127"/>
+    <w:bookmarkStart w:id="128" w:name="выводы"/>
+    <w:p>
+      <w:pPr>
+        <w:pStyle w:val="Heading1"/>
+      </w:pPr>
+      <w:r>
+        <w:rPr>
+          <w:rStyle w:val="SectionNumber"/>
+        </w:rPr>
+        <w:t xml:space="preserve">4</w:t>
+      </w:r>
+      <w:r>
+        <w:tab/>
+      </w:r>
+      <w:r>
+        <w:rPr>
+          <w:bCs/>
+          <w:b/>
+        </w:rPr>
+        <w:t xml:space="preserve">Выводы</w:t>
+      </w:r>
+    </w:p>
+    <w:p>
+      <w:pPr>
+        <w:pStyle w:val="FirstParagraph"/>
+      </w:pPr>
+      <w:r>
+        <w:t xml:space="preserve">В ходе лабораторной работы, я приобрела практические навыки взаимодействия пользователя с системой посредством командной строки.</w:t>
+      </w:r>
+    </w:p>
+    <w:bookmarkEnd w:id="128"/>
+    <w:bookmarkStart w:id="130" w:name="список-литературы"/>
+    <w:p>
+      <w:pPr>
+        <w:pStyle w:val="Heading1"/>
+      </w:pPr>
+      <w:r>
+        <w:t xml:space="preserve">Список литературы</w:t>
+      </w:r>
+    </w:p>
+    <w:bookmarkStart w:id="129" w:name="refs"/>
+    <w:bookmarkEnd w:id="129"/>
+    <w:bookmarkEnd w:id="130"/>
     <w:sectPr/>
   </w:body>
 </w:document>
@@ -108,8 +3398,2278 @@
       </w:pPr>
     </w:lvl>
   </w:abstractNum>
+  <w:abstractNum w:abstractNumId="99411">
+    <w:nsid w:val="A99411"/>
+    <w:multiLevelType w:val="multilevel"/>
+    <w:lvl w:ilvl="0">
+      <w:start w:val="1"/>
+      <w:numFmt w:val="decimal"/>
+      <w:lvlText w:val="%1."/>
+      <w:lvlJc w:val="left"/>
+      <w:pPr>
+        <w:ind w:left="720" w:hanging="480"/>
+      </w:pPr>
+    </w:lvl>
+    <w:lvl w:ilvl="1">
+      <w:start w:val="1"/>
+      <w:numFmt w:val="decimal"/>
+      <w:lvlText w:val="%2."/>
+      <w:lvlJc w:val="left"/>
+      <w:pPr>
+        <w:ind w:left="1440" w:hanging="480"/>
+      </w:pPr>
+    </w:lvl>
+    <w:lvl w:ilvl="2">
+      <w:start w:val="1"/>
+      <w:numFmt w:val="decimal"/>
+      <w:lvlText w:val="%3."/>
+      <w:lvlJc w:val="left"/>
+      <w:pPr>
+        <w:ind w:left="2160" w:hanging="480"/>
+      </w:pPr>
+    </w:lvl>
+    <w:lvl w:ilvl="3">
+      <w:start w:val="1"/>
+      <w:numFmt w:val="decimal"/>
+      <w:lvlText w:val="%4."/>
+      <w:lvlJc w:val="left"/>
+      <w:pPr>
+        <w:ind w:left="2880" w:hanging="480"/>
+      </w:pPr>
+    </w:lvl>
+    <w:lvl w:ilvl="4">
+      <w:start w:val="1"/>
+      <w:numFmt w:val="decimal"/>
+      <w:lvlText w:val="%5."/>
+      <w:lvlJc w:val="left"/>
+      <w:pPr>
+        <w:ind w:left="3600" w:hanging="480"/>
+      </w:pPr>
+    </w:lvl>
+    <w:lvl w:ilvl="5">
+      <w:start w:val="1"/>
+      <w:numFmt w:val="decimal"/>
+      <w:lvlText w:val="%6."/>
+      <w:lvlJc w:val="left"/>
+      <w:pPr>
+        <w:ind w:left="4320" w:hanging="480"/>
+      </w:pPr>
+    </w:lvl>
+    <w:lvl w:ilvl="6">
+      <w:start w:val="1"/>
+      <w:numFmt w:val="decimal"/>
+      <w:lvlText w:val="%7."/>
+      <w:lvlJc w:val="left"/>
+      <w:pPr>
+        <w:ind w:left="5040" w:hanging="480"/>
+      </w:pPr>
+    </w:lvl>
+    <w:lvl w:ilvl="7">
+      <w:start w:val="1"/>
+      <w:numFmt w:val="decimal"/>
+      <w:lvlText w:val="%8."/>
+      <w:lvlJc w:val="left"/>
+      <w:pPr>
+        <w:ind w:left="5760" w:hanging="480"/>
+      </w:pPr>
+    </w:lvl>
+    <w:lvl w:ilvl="8">
+      <w:start w:val="1"/>
+      <w:numFmt w:val="decimal"/>
+      <w:lvlText w:val="%9."/>
+      <w:lvlJc w:val="left"/>
+      <w:pPr>
+        <w:ind w:left="6480" w:hanging="480"/>
+      </w:pPr>
+    </w:lvl>
+  </w:abstractNum>
+  <w:abstractNum w:abstractNumId="99412">
+    <w:nsid w:val="A99412"/>
+    <w:multiLevelType w:val="multilevel"/>
+    <w:lvl w:ilvl="0">
+      <w:start w:val="2"/>
+      <w:numFmt w:val="decimal"/>
+      <w:lvlText w:val="%1."/>
+      <w:lvlJc w:val="left"/>
+      <w:pPr>
+        <w:ind w:left="720" w:hanging="480"/>
+      </w:pPr>
+    </w:lvl>
+    <w:lvl w:ilvl="1">
+      <w:start w:val="2"/>
+      <w:numFmt w:val="decimal"/>
+      <w:lvlText w:val="%2."/>
+      <w:lvlJc w:val="left"/>
+      <w:pPr>
+        <w:ind w:left="1440" w:hanging="480"/>
+      </w:pPr>
+    </w:lvl>
+    <w:lvl w:ilvl="2">
+      <w:start w:val="2"/>
+      <w:numFmt w:val="decimal"/>
+      <w:lvlText w:val="%3."/>
+      <w:lvlJc w:val="left"/>
+      <w:pPr>
+        <w:ind w:left="2160" w:hanging="480"/>
+      </w:pPr>
+    </w:lvl>
+    <w:lvl w:ilvl="3">
+      <w:start w:val="2"/>
+      <w:numFmt w:val="decimal"/>
+      <w:lvlText w:val="%4."/>
+      <w:lvlJc w:val="left"/>
+      <w:pPr>
+        <w:ind w:left="2880" w:hanging="480"/>
+      </w:pPr>
+    </w:lvl>
+    <w:lvl w:ilvl="4">
+      <w:start w:val="2"/>
+      <w:numFmt w:val="decimal"/>
+      <w:lvlText w:val="%5."/>
+      <w:lvlJc w:val="left"/>
+      <w:pPr>
+        <w:ind w:left="3600" w:hanging="480"/>
+      </w:pPr>
+    </w:lvl>
+    <w:lvl w:ilvl="5">
+      <w:start w:val="2"/>
+      <w:numFmt w:val="decimal"/>
+      <w:lvlText w:val="%6."/>
+      <w:lvlJc w:val="left"/>
+      <w:pPr>
+        <w:ind w:left="4320" w:hanging="480"/>
+      </w:pPr>
+    </w:lvl>
+    <w:lvl w:ilvl="6">
+      <w:start w:val="2"/>
+      <w:numFmt w:val="decimal"/>
+      <w:lvlText w:val="%7."/>
+      <w:lvlJc w:val="left"/>
+      <w:pPr>
+        <w:ind w:left="5040" w:hanging="480"/>
+      </w:pPr>
+    </w:lvl>
+    <w:lvl w:ilvl="7">
+      <w:start w:val="2"/>
+      <w:numFmt w:val="decimal"/>
+      <w:lvlText w:val="%8."/>
+      <w:lvlJc w:val="left"/>
+      <w:pPr>
+        <w:ind w:left="5760" w:hanging="480"/>
+      </w:pPr>
+    </w:lvl>
+    <w:lvl w:ilvl="8">
+      <w:start w:val="2"/>
+      <w:numFmt w:val="decimal"/>
+      <w:lvlText w:val="%9."/>
+      <w:lvlJc w:val="left"/>
+      <w:pPr>
+        <w:ind w:left="6480" w:hanging="480"/>
+      </w:pPr>
+    </w:lvl>
+  </w:abstractNum>
+  <w:abstractNum w:abstractNumId="99413">
+    <w:nsid w:val="A99413"/>
+    <w:multiLevelType w:val="multilevel"/>
+    <w:lvl w:ilvl="0">
+      <w:start w:val="3"/>
+      <w:numFmt w:val="decimal"/>
+      <w:lvlText w:val="%1."/>
+      <w:lvlJc w:val="left"/>
+      <w:pPr>
+        <w:ind w:left="720" w:hanging="480"/>
+      </w:pPr>
+    </w:lvl>
+    <w:lvl w:ilvl="1">
+      <w:start w:val="3"/>
+      <w:numFmt w:val="decimal"/>
+      <w:lvlText w:val="%2."/>
+      <w:lvlJc w:val="left"/>
+      <w:pPr>
+        <w:ind w:left="1440" w:hanging="480"/>
+      </w:pPr>
+    </w:lvl>
+    <w:lvl w:ilvl="2">
+      <w:start w:val="3"/>
+      <w:numFmt w:val="decimal"/>
+      <w:lvlText w:val="%3."/>
+      <w:lvlJc w:val="left"/>
+      <w:pPr>
+        <w:ind w:left="2160" w:hanging="480"/>
+      </w:pPr>
+    </w:lvl>
+    <w:lvl w:ilvl="3">
+      <w:start w:val="3"/>
+      <w:numFmt w:val="decimal"/>
+      <w:lvlText w:val="%4."/>
+      <w:lvlJc w:val="left"/>
+      <w:pPr>
+        <w:ind w:left="2880" w:hanging="480"/>
+      </w:pPr>
+    </w:lvl>
+    <w:lvl w:ilvl="4">
+      <w:start w:val="3"/>
+      <w:numFmt w:val="decimal"/>
+      <w:lvlText w:val="%5."/>
+      <w:lvlJc w:val="left"/>
+      <w:pPr>
+        <w:ind w:left="3600" w:hanging="480"/>
+      </w:pPr>
+    </w:lvl>
+    <w:lvl w:ilvl="5">
+      <w:start w:val="3"/>
+      <w:numFmt w:val="decimal"/>
+      <w:lvlText w:val="%6."/>
+      <w:lvlJc w:val="left"/>
+      <w:pPr>
+        <w:ind w:left="4320" w:hanging="480"/>
+      </w:pPr>
+    </w:lvl>
+    <w:lvl w:ilvl="6">
+      <w:start w:val="3"/>
+      <w:numFmt w:val="decimal"/>
+      <w:lvlText w:val="%7."/>
+      <w:lvlJc w:val="left"/>
+      <w:pPr>
+        <w:ind w:left="5040" w:hanging="480"/>
+      </w:pPr>
+    </w:lvl>
+    <w:lvl w:ilvl="7">
+      <w:start w:val="3"/>
+      <w:numFmt w:val="decimal"/>
+      <w:lvlText w:val="%8."/>
+      <w:lvlJc w:val="left"/>
+      <w:pPr>
+        <w:ind w:left="5760" w:hanging="480"/>
+      </w:pPr>
+    </w:lvl>
+    <w:lvl w:ilvl="8">
+      <w:start w:val="3"/>
+      <w:numFmt w:val="decimal"/>
+      <w:lvlText w:val="%9."/>
+      <w:lvlJc w:val="left"/>
+      <w:pPr>
+        <w:ind w:left="6480" w:hanging="480"/>
+      </w:pPr>
+    </w:lvl>
+  </w:abstractNum>
+  <w:abstractNum w:abstractNumId="99414">
+    <w:nsid w:val="A99414"/>
+    <w:multiLevelType w:val="multilevel"/>
+    <w:lvl w:ilvl="0">
+      <w:start w:val="4"/>
+      <w:numFmt w:val="decimal"/>
+      <w:lvlText w:val="%1."/>
+      <w:lvlJc w:val="left"/>
+      <w:pPr>
+        <w:ind w:left="720" w:hanging="480"/>
+      </w:pPr>
+    </w:lvl>
+    <w:lvl w:ilvl="1">
+      <w:start w:val="4"/>
+      <w:numFmt w:val="decimal"/>
+      <w:lvlText w:val="%2."/>
+      <w:lvlJc w:val="left"/>
+      <w:pPr>
+        <w:ind w:left="1440" w:hanging="480"/>
+      </w:pPr>
+    </w:lvl>
+    <w:lvl w:ilvl="2">
+      <w:start w:val="4"/>
+      <w:numFmt w:val="decimal"/>
+      <w:lvlText w:val="%3."/>
+      <w:lvlJc w:val="left"/>
+      <w:pPr>
+        <w:ind w:left="2160" w:hanging="480"/>
+      </w:pPr>
+    </w:lvl>
+    <w:lvl w:ilvl="3">
+      <w:start w:val="4"/>
+      <w:numFmt w:val="decimal"/>
+      <w:lvlText w:val="%4."/>
+      <w:lvlJc w:val="left"/>
+      <w:pPr>
+        <w:ind w:left="2880" w:hanging="480"/>
+      </w:pPr>
+    </w:lvl>
+    <w:lvl w:ilvl="4">
+      <w:start w:val="4"/>
+      <w:numFmt w:val="decimal"/>
+      <w:lvlText w:val="%5."/>
+      <w:lvlJc w:val="left"/>
+      <w:pPr>
+        <w:ind w:left="3600" w:hanging="480"/>
+      </w:pPr>
+    </w:lvl>
+    <w:lvl w:ilvl="5">
+      <w:start w:val="4"/>
+      <w:numFmt w:val="decimal"/>
+      <w:lvlText w:val="%6."/>
+      <w:lvlJc w:val="left"/>
+      <w:pPr>
+        <w:ind w:left="4320" w:hanging="480"/>
+      </w:pPr>
+    </w:lvl>
+    <w:lvl w:ilvl="6">
+      <w:start w:val="4"/>
+      <w:numFmt w:val="decimal"/>
+      <w:lvlText w:val="%7."/>
+      <w:lvlJc w:val="left"/>
+      <w:pPr>
+        <w:ind w:left="5040" w:hanging="480"/>
+      </w:pPr>
+    </w:lvl>
+    <w:lvl w:ilvl="7">
+      <w:start w:val="4"/>
+      <w:numFmt w:val="decimal"/>
+      <w:lvlText w:val="%8."/>
+      <w:lvlJc w:val="left"/>
+      <w:pPr>
+        <w:ind w:left="5760" w:hanging="480"/>
+      </w:pPr>
+    </w:lvl>
+    <w:lvl w:ilvl="8">
+      <w:start w:val="4"/>
+      <w:numFmt w:val="decimal"/>
+      <w:lvlText w:val="%9."/>
+      <w:lvlJc w:val="left"/>
+      <w:pPr>
+        <w:ind w:left="6480" w:hanging="480"/>
+      </w:pPr>
+    </w:lvl>
+  </w:abstractNum>
+  <w:abstractNum w:abstractNumId="99415">
+    <w:nsid w:val="A99415"/>
+    <w:multiLevelType w:val="multilevel"/>
+    <w:lvl w:ilvl="0">
+      <w:start w:val="5"/>
+      <w:numFmt w:val="decimal"/>
+      <w:lvlText w:val="%1."/>
+      <w:lvlJc w:val="left"/>
+      <w:pPr>
+        <w:ind w:left="720" w:hanging="480"/>
+      </w:pPr>
+    </w:lvl>
+    <w:lvl w:ilvl="1">
+      <w:start w:val="5"/>
+      <w:numFmt w:val="decimal"/>
+      <w:lvlText w:val="%2."/>
+      <w:lvlJc w:val="left"/>
+      <w:pPr>
+        <w:ind w:left="1440" w:hanging="480"/>
+      </w:pPr>
+    </w:lvl>
+    <w:lvl w:ilvl="2">
+      <w:start w:val="5"/>
+      <w:numFmt w:val="decimal"/>
+      <w:lvlText w:val="%3."/>
+      <w:lvlJc w:val="left"/>
+      <w:pPr>
+        <w:ind w:left="2160" w:hanging="480"/>
+      </w:pPr>
+    </w:lvl>
+    <w:lvl w:ilvl="3">
+      <w:start w:val="5"/>
+      <w:numFmt w:val="decimal"/>
+      <w:lvlText w:val="%4."/>
+      <w:lvlJc w:val="left"/>
+      <w:pPr>
+        <w:ind w:left="2880" w:hanging="480"/>
+      </w:pPr>
+    </w:lvl>
+    <w:lvl w:ilvl="4">
+      <w:start w:val="5"/>
+      <w:numFmt w:val="decimal"/>
+      <w:lvlText w:val="%5."/>
+      <w:lvlJc w:val="left"/>
+      <w:pPr>
+        <w:ind w:left="3600" w:hanging="480"/>
+      </w:pPr>
+    </w:lvl>
+    <w:lvl w:ilvl="5">
+      <w:start w:val="5"/>
+      <w:numFmt w:val="decimal"/>
+      <w:lvlText w:val="%6."/>
+      <w:lvlJc w:val="left"/>
+      <w:pPr>
+        <w:ind w:left="4320" w:hanging="480"/>
+      </w:pPr>
+    </w:lvl>
+    <w:lvl w:ilvl="6">
+      <w:start w:val="5"/>
+      <w:numFmt w:val="decimal"/>
+      <w:lvlText w:val="%7."/>
+      <w:lvlJc w:val="left"/>
+      <w:pPr>
+        <w:ind w:left="5040" w:hanging="480"/>
+      </w:pPr>
+    </w:lvl>
+    <w:lvl w:ilvl="7">
+      <w:start w:val="5"/>
+      <w:numFmt w:val="decimal"/>
+      <w:lvlText w:val="%8."/>
+      <w:lvlJc w:val="left"/>
+      <w:pPr>
+        <w:ind w:left="5760" w:hanging="480"/>
+      </w:pPr>
+    </w:lvl>
+    <w:lvl w:ilvl="8">
+      <w:start w:val="5"/>
+      <w:numFmt w:val="decimal"/>
+      <w:lvlText w:val="%9."/>
+      <w:lvlJc w:val="left"/>
+      <w:pPr>
+        <w:ind w:left="6480" w:hanging="480"/>
+      </w:pPr>
+    </w:lvl>
+  </w:abstractNum>
+  <w:abstractNum w:abstractNumId="99416">
+    <w:nsid w:val="A99416"/>
+    <w:multiLevelType w:val="multilevel"/>
+    <w:lvl w:ilvl="0">
+      <w:start w:val="6"/>
+      <w:numFmt w:val="decimal"/>
+      <w:lvlText w:val="%1."/>
+      <w:lvlJc w:val="left"/>
+      <w:pPr>
+        <w:ind w:left="720" w:hanging="480"/>
+      </w:pPr>
+    </w:lvl>
+    <w:lvl w:ilvl="1">
+      <w:start w:val="6"/>
+      <w:numFmt w:val="decimal"/>
+      <w:lvlText w:val="%2."/>
+      <w:lvlJc w:val="left"/>
+      <w:pPr>
+        <w:ind w:left="1440" w:hanging="480"/>
+      </w:pPr>
+    </w:lvl>
+    <w:lvl w:ilvl="2">
+      <w:start w:val="6"/>
+      <w:numFmt w:val="decimal"/>
+      <w:lvlText w:val="%3."/>
+      <w:lvlJc w:val="left"/>
+      <w:pPr>
+        <w:ind w:left="2160" w:hanging="480"/>
+      </w:pPr>
+    </w:lvl>
+    <w:lvl w:ilvl="3">
+      <w:start w:val="6"/>
+      <w:numFmt w:val="decimal"/>
+      <w:lvlText w:val="%4."/>
+      <w:lvlJc w:val="left"/>
+      <w:pPr>
+        <w:ind w:left="2880" w:hanging="480"/>
+      </w:pPr>
+    </w:lvl>
+    <w:lvl w:ilvl="4">
+      <w:start w:val="6"/>
+      <w:numFmt w:val="decimal"/>
+      <w:lvlText w:val="%5."/>
+      <w:lvlJc w:val="left"/>
+      <w:pPr>
+        <w:ind w:left="3600" w:hanging="480"/>
+      </w:pPr>
+    </w:lvl>
+    <w:lvl w:ilvl="5">
+      <w:start w:val="6"/>
+      <w:numFmt w:val="decimal"/>
+      <w:lvlText w:val="%6."/>
+      <w:lvlJc w:val="left"/>
+      <w:pPr>
+        <w:ind w:left="4320" w:hanging="480"/>
+      </w:pPr>
+    </w:lvl>
+    <w:lvl w:ilvl="6">
+      <w:start w:val="6"/>
+      <w:numFmt w:val="decimal"/>
+      <w:lvlText w:val="%7."/>
+      <w:lvlJc w:val="left"/>
+      <w:pPr>
+        <w:ind w:left="5040" w:hanging="480"/>
+      </w:pPr>
+    </w:lvl>
+    <w:lvl w:ilvl="7">
+      <w:start w:val="6"/>
+      <w:numFmt w:val="decimal"/>
+      <w:lvlText w:val="%8."/>
+      <w:lvlJc w:val="left"/>
+      <w:pPr>
+        <w:ind w:left="5760" w:hanging="480"/>
+      </w:pPr>
+    </w:lvl>
+    <w:lvl w:ilvl="8">
+      <w:start w:val="6"/>
+      <w:numFmt w:val="decimal"/>
+      <w:lvlText w:val="%9."/>
+      <w:lvlJc w:val="left"/>
+      <w:pPr>
+        <w:ind w:left="6480" w:hanging="480"/>
+      </w:pPr>
+    </w:lvl>
+  </w:abstractNum>
+  <w:abstractNum w:abstractNumId="99417">
+    <w:nsid w:val="A99417"/>
+    <w:multiLevelType w:val="multilevel"/>
+    <w:lvl w:ilvl="0">
+      <w:start w:val="7"/>
+      <w:numFmt w:val="decimal"/>
+      <w:lvlText w:val="%1."/>
+      <w:lvlJc w:val="left"/>
+      <w:pPr>
+        <w:ind w:left="720" w:hanging="480"/>
+      </w:pPr>
+    </w:lvl>
+    <w:lvl w:ilvl="1">
+      <w:start w:val="7"/>
+      <w:numFmt w:val="decimal"/>
+      <w:lvlText w:val="%2."/>
+      <w:lvlJc w:val="left"/>
+      <w:pPr>
+        <w:ind w:left="1440" w:hanging="480"/>
+      </w:pPr>
+    </w:lvl>
+    <w:lvl w:ilvl="2">
+      <w:start w:val="7"/>
+      <w:numFmt w:val="decimal"/>
+      <w:lvlText w:val="%3."/>
+      <w:lvlJc w:val="left"/>
+      <w:pPr>
+        <w:ind w:left="2160" w:hanging="480"/>
+      </w:pPr>
+    </w:lvl>
+    <w:lvl w:ilvl="3">
+      <w:start w:val="7"/>
+      <w:numFmt w:val="decimal"/>
+      <w:lvlText w:val="%4."/>
+      <w:lvlJc w:val="left"/>
+      <w:pPr>
+        <w:ind w:left="2880" w:hanging="480"/>
+      </w:pPr>
+    </w:lvl>
+    <w:lvl w:ilvl="4">
+      <w:start w:val="7"/>
+      <w:numFmt w:val="decimal"/>
+      <w:lvlText w:val="%5."/>
+      <w:lvlJc w:val="left"/>
+      <w:pPr>
+        <w:ind w:left="3600" w:hanging="480"/>
+      </w:pPr>
+    </w:lvl>
+    <w:lvl w:ilvl="5">
+      <w:start w:val="7"/>
+      <w:numFmt w:val="decimal"/>
+      <w:lvlText w:val="%6."/>
+      <w:lvlJc w:val="left"/>
+      <w:pPr>
+        <w:ind w:left="4320" w:hanging="480"/>
+      </w:pPr>
+    </w:lvl>
+    <w:lvl w:ilvl="6">
+      <w:start w:val="7"/>
+      <w:numFmt w:val="decimal"/>
+      <w:lvlText w:val="%7."/>
+      <w:lvlJc w:val="left"/>
+      <w:pPr>
+        <w:ind w:left="5040" w:hanging="480"/>
+      </w:pPr>
+    </w:lvl>
+    <w:lvl w:ilvl="7">
+      <w:start w:val="7"/>
+      <w:numFmt w:val="decimal"/>
+      <w:lvlText w:val="%8."/>
+      <w:lvlJc w:val="left"/>
+      <w:pPr>
+        <w:ind w:left="5760" w:hanging="480"/>
+      </w:pPr>
+    </w:lvl>
+    <w:lvl w:ilvl="8">
+      <w:start w:val="7"/>
+      <w:numFmt w:val="decimal"/>
+      <w:lvlText w:val="%9."/>
+      <w:lvlJc w:val="left"/>
+      <w:pPr>
+        <w:ind w:left="6480" w:hanging="480"/>
+      </w:pPr>
+    </w:lvl>
+  </w:abstractNum>
+  <w:abstractNum w:abstractNumId="99418">
+    <w:nsid w:val="A99418"/>
+    <w:multiLevelType w:val="multilevel"/>
+    <w:lvl w:ilvl="0">
+      <w:start w:val="8"/>
+      <w:numFmt w:val="decimal"/>
+      <w:lvlText w:val="%1."/>
+      <w:lvlJc w:val="left"/>
+      <w:pPr>
+        <w:ind w:left="720" w:hanging="480"/>
+      </w:pPr>
+    </w:lvl>
+    <w:lvl w:ilvl="1">
+      <w:start w:val="8"/>
+      <w:numFmt w:val="decimal"/>
+      <w:lvlText w:val="%2."/>
+      <w:lvlJc w:val="left"/>
+      <w:pPr>
+        <w:ind w:left="1440" w:hanging="480"/>
+      </w:pPr>
+    </w:lvl>
+    <w:lvl w:ilvl="2">
+      <w:start w:val="8"/>
+      <w:numFmt w:val="decimal"/>
+      <w:lvlText w:val="%3."/>
+      <w:lvlJc w:val="left"/>
+      <w:pPr>
+        <w:ind w:left="2160" w:hanging="480"/>
+      </w:pPr>
+    </w:lvl>
+    <w:lvl w:ilvl="3">
+      <w:start w:val="8"/>
+      <w:numFmt w:val="decimal"/>
+      <w:lvlText w:val="%4."/>
+      <w:lvlJc w:val="left"/>
+      <w:pPr>
+        <w:ind w:left="2880" w:hanging="480"/>
+      </w:pPr>
+    </w:lvl>
+    <w:lvl w:ilvl="4">
+      <w:start w:val="8"/>
+      <w:numFmt w:val="decimal"/>
+      <w:lvlText w:val="%5."/>
+      <w:lvlJc w:val="left"/>
+      <w:pPr>
+        <w:ind w:left="3600" w:hanging="480"/>
+      </w:pPr>
+    </w:lvl>
+    <w:lvl w:ilvl="5">
+      <w:start w:val="8"/>
+      <w:numFmt w:val="decimal"/>
+      <w:lvlText w:val="%6."/>
+      <w:lvlJc w:val="left"/>
+      <w:pPr>
+        <w:ind w:left="4320" w:hanging="480"/>
+      </w:pPr>
+    </w:lvl>
+    <w:lvl w:ilvl="6">
+      <w:start w:val="8"/>
+      <w:numFmt w:val="decimal"/>
+      <w:lvlText w:val="%7."/>
+      <w:lvlJc w:val="left"/>
+      <w:pPr>
+        <w:ind w:left="5040" w:hanging="480"/>
+      </w:pPr>
+    </w:lvl>
+    <w:lvl w:ilvl="7">
+      <w:start w:val="8"/>
+      <w:numFmt w:val="decimal"/>
+      <w:lvlText w:val="%8."/>
+      <w:lvlJc w:val="left"/>
+      <w:pPr>
+        <w:ind w:left="5760" w:hanging="480"/>
+      </w:pPr>
+    </w:lvl>
+    <w:lvl w:ilvl="8">
+      <w:start w:val="8"/>
+      <w:numFmt w:val="decimal"/>
+      <w:lvlText w:val="%9."/>
+      <w:lvlJc w:val="left"/>
+      <w:pPr>
+        <w:ind w:left="6480" w:hanging="480"/>
+      </w:pPr>
+    </w:lvl>
+  </w:abstractNum>
+  <w:abstractNum w:abstractNumId="99419">
+    <w:nsid w:val="A99419"/>
+    <w:multiLevelType w:val="multilevel"/>
+    <w:lvl w:ilvl="0">
+      <w:start w:val="9"/>
+      <w:numFmt w:val="decimal"/>
+      <w:lvlText w:val="%1."/>
+      <w:lvlJc w:val="left"/>
+      <w:pPr>
+        <w:ind w:left="720" w:hanging="480"/>
+      </w:pPr>
+    </w:lvl>
+    <w:lvl w:ilvl="1">
+      <w:start w:val="9"/>
+      <w:numFmt w:val="decimal"/>
+      <w:lvlText w:val="%2."/>
+      <w:lvlJc w:val="left"/>
+      <w:pPr>
+        <w:ind w:left="1440" w:hanging="480"/>
+      </w:pPr>
+    </w:lvl>
+    <w:lvl w:ilvl="2">
+      <w:start w:val="9"/>
+      <w:numFmt w:val="decimal"/>
+      <w:lvlText w:val="%3."/>
+      <w:lvlJc w:val="left"/>
+      <w:pPr>
+        <w:ind w:left="2160" w:hanging="480"/>
+      </w:pPr>
+    </w:lvl>
+    <w:lvl w:ilvl="3">
+      <w:start w:val="9"/>
+      <w:numFmt w:val="decimal"/>
+      <w:lvlText w:val="%4."/>
+      <w:lvlJc w:val="left"/>
+      <w:pPr>
+        <w:ind w:left="2880" w:hanging="480"/>
+      </w:pPr>
+    </w:lvl>
+    <w:lvl w:ilvl="4">
+      <w:start w:val="9"/>
+      <w:numFmt w:val="decimal"/>
+      <w:lvlText w:val="%5."/>
+      <w:lvlJc w:val="left"/>
+      <w:pPr>
+        <w:ind w:left="3600" w:hanging="480"/>
+      </w:pPr>
+    </w:lvl>
+    <w:lvl w:ilvl="5">
+      <w:start w:val="9"/>
+      <w:numFmt w:val="decimal"/>
+      <w:lvlText w:val="%6."/>
+      <w:lvlJc w:val="left"/>
+      <w:pPr>
+        <w:ind w:left="4320" w:hanging="480"/>
+      </w:pPr>
+    </w:lvl>
+    <w:lvl w:ilvl="6">
+      <w:start w:val="9"/>
+      <w:numFmt w:val="decimal"/>
+      <w:lvlText w:val="%7."/>
+      <w:lvlJc w:val="left"/>
+      <w:pPr>
+        <w:ind w:left="5040" w:hanging="480"/>
+      </w:pPr>
+    </w:lvl>
+    <w:lvl w:ilvl="7">
+      <w:start w:val="9"/>
+      <w:numFmt w:val="decimal"/>
+      <w:lvlText w:val="%8."/>
+      <w:lvlJc w:val="left"/>
+      <w:pPr>
+        <w:ind w:left="5760" w:hanging="480"/>
+      </w:pPr>
+    </w:lvl>
+    <w:lvl w:ilvl="8">
+      <w:start w:val="9"/>
+      <w:numFmt w:val="decimal"/>
+      <w:lvlText w:val="%9."/>
+      <w:lvlJc w:val="left"/>
+      <w:pPr>
+        <w:ind w:left="6480" w:hanging="480"/>
+      </w:pPr>
+    </w:lvl>
+  </w:abstractNum>
+  <w:abstractNum w:abstractNumId="994110">
+    <w:nsid w:val="A994110"/>
+    <w:multiLevelType w:val="multilevel"/>
+    <w:lvl w:ilvl="0">
+      <w:start w:val="10"/>
+      <w:numFmt w:val="decimal"/>
+      <w:lvlText w:val="%1."/>
+      <w:lvlJc w:val="left"/>
+      <w:pPr>
+        <w:ind w:left="720" w:hanging="480"/>
+      </w:pPr>
+    </w:lvl>
+    <w:lvl w:ilvl="1">
+      <w:start w:val="10"/>
+      <w:numFmt w:val="decimal"/>
+      <w:lvlText w:val="%2."/>
+      <w:lvlJc w:val="left"/>
+      <w:pPr>
+        <w:ind w:left="1440" w:hanging="480"/>
+      </w:pPr>
+    </w:lvl>
+    <w:lvl w:ilvl="2">
+      <w:start w:val="10"/>
+      <w:numFmt w:val="decimal"/>
+      <w:lvlText w:val="%3."/>
+      <w:lvlJc w:val="left"/>
+      <w:pPr>
+        <w:ind w:left="2160" w:hanging="480"/>
+      </w:pPr>
+    </w:lvl>
+    <w:lvl w:ilvl="3">
+      <w:start w:val="10"/>
+      <w:numFmt w:val="decimal"/>
+      <w:lvlText w:val="%4."/>
+      <w:lvlJc w:val="left"/>
+      <w:pPr>
+        <w:ind w:left="2880" w:hanging="480"/>
+      </w:pPr>
+    </w:lvl>
+    <w:lvl w:ilvl="4">
+      <w:start w:val="10"/>
+      <w:numFmt w:val="decimal"/>
+      <w:lvlText w:val="%5."/>
+      <w:lvlJc w:val="left"/>
+      <w:pPr>
+        <w:ind w:left="3600" w:hanging="480"/>
+      </w:pPr>
+    </w:lvl>
+    <w:lvl w:ilvl="5">
+      <w:start w:val="10"/>
+      <w:numFmt w:val="decimal"/>
+      <w:lvlText w:val="%6."/>
+      <w:lvlJc w:val="left"/>
+      <w:pPr>
+        <w:ind w:left="4320" w:hanging="480"/>
+      </w:pPr>
+    </w:lvl>
+    <w:lvl w:ilvl="6">
+      <w:start w:val="10"/>
+      <w:numFmt w:val="decimal"/>
+      <w:lvlText w:val="%7."/>
+      <w:lvlJc w:val="left"/>
+      <w:pPr>
+        <w:ind w:left="5040" w:hanging="480"/>
+      </w:pPr>
+    </w:lvl>
+    <w:lvl w:ilvl="7">
+      <w:start w:val="10"/>
+      <w:numFmt w:val="decimal"/>
+      <w:lvlText w:val="%8."/>
+      <w:lvlJc w:val="left"/>
+      <w:pPr>
+        <w:ind w:left="5760" w:hanging="480"/>
+      </w:pPr>
+    </w:lvl>
+    <w:lvl w:ilvl="8">
+      <w:start w:val="10"/>
+      <w:numFmt w:val="decimal"/>
+      <w:lvlText w:val="%9."/>
+      <w:lvlJc w:val="left"/>
+      <w:pPr>
+        <w:ind w:left="6480" w:hanging="480"/>
+      </w:pPr>
+    </w:lvl>
+  </w:abstractNum>
+  <w:abstractNum w:abstractNumId="994111">
+    <w:nsid w:val="A994111"/>
+    <w:multiLevelType w:val="multilevel"/>
+    <w:lvl w:ilvl="0">
+      <w:start w:val="11"/>
+      <w:numFmt w:val="decimal"/>
+      <w:lvlText w:val="%1."/>
+      <w:lvlJc w:val="left"/>
+      <w:pPr>
+        <w:ind w:left="720" w:hanging="480"/>
+      </w:pPr>
+    </w:lvl>
+    <w:lvl w:ilvl="1">
+      <w:start w:val="11"/>
+      <w:numFmt w:val="decimal"/>
+      <w:lvlText w:val="%2."/>
+      <w:lvlJc w:val="left"/>
+      <w:pPr>
+        <w:ind w:left="1440" w:hanging="480"/>
+      </w:pPr>
+    </w:lvl>
+    <w:lvl w:ilvl="2">
+      <w:start w:val="11"/>
+      <w:numFmt w:val="decimal"/>
+      <w:lvlText w:val="%3."/>
+      <w:lvlJc w:val="left"/>
+      <w:pPr>
+        <w:ind w:left="2160" w:hanging="480"/>
+      </w:pPr>
+    </w:lvl>
+    <w:lvl w:ilvl="3">
+      <w:start w:val="11"/>
+      <w:numFmt w:val="decimal"/>
+      <w:lvlText w:val="%4."/>
+      <w:lvlJc w:val="left"/>
+      <w:pPr>
+        <w:ind w:left="2880" w:hanging="480"/>
+      </w:pPr>
+    </w:lvl>
+    <w:lvl w:ilvl="4">
+      <w:start w:val="11"/>
+      <w:numFmt w:val="decimal"/>
+      <w:lvlText w:val="%5."/>
+      <w:lvlJc w:val="left"/>
+      <w:pPr>
+        <w:ind w:left="3600" w:hanging="480"/>
+      </w:pPr>
+    </w:lvl>
+    <w:lvl w:ilvl="5">
+      <w:start w:val="11"/>
+      <w:numFmt w:val="decimal"/>
+      <w:lvlText w:val="%6."/>
+      <w:lvlJc w:val="left"/>
+      <w:pPr>
+        <w:ind w:left="4320" w:hanging="480"/>
+      </w:pPr>
+    </w:lvl>
+    <w:lvl w:ilvl="6">
+      <w:start w:val="11"/>
+      <w:numFmt w:val="decimal"/>
+      <w:lvlText w:val="%7."/>
+      <w:lvlJc w:val="left"/>
+      <w:pPr>
+        <w:ind w:left="5040" w:hanging="480"/>
+      </w:pPr>
+    </w:lvl>
+    <w:lvl w:ilvl="7">
+      <w:start w:val="11"/>
+      <w:numFmt w:val="decimal"/>
+      <w:lvlText w:val="%8."/>
+      <w:lvlJc w:val="left"/>
+      <w:pPr>
+        <w:ind w:left="5760" w:hanging="480"/>
+      </w:pPr>
+    </w:lvl>
+    <w:lvl w:ilvl="8">
+      <w:start w:val="11"/>
+      <w:numFmt w:val="decimal"/>
+      <w:lvlText w:val="%9."/>
+      <w:lvlJc w:val="left"/>
+      <w:pPr>
+        <w:ind w:left="6480" w:hanging="480"/>
+      </w:pPr>
+    </w:lvl>
+  </w:abstractNum>
+  <w:abstractNum w:abstractNumId="994112">
+    <w:nsid w:val="A994112"/>
+    <w:multiLevelType w:val="multilevel"/>
+    <w:lvl w:ilvl="0">
+      <w:start w:val="12"/>
+      <w:numFmt w:val="decimal"/>
+      <w:lvlText w:val="%1."/>
+      <w:lvlJc w:val="left"/>
+      <w:pPr>
+        <w:ind w:left="720" w:hanging="480"/>
+      </w:pPr>
+    </w:lvl>
+    <w:lvl w:ilvl="1">
+      <w:start w:val="12"/>
+      <w:numFmt w:val="decimal"/>
+      <w:lvlText w:val="%2."/>
+      <w:lvlJc w:val="left"/>
+      <w:pPr>
+        <w:ind w:left="1440" w:hanging="480"/>
+      </w:pPr>
+    </w:lvl>
+    <w:lvl w:ilvl="2">
+      <w:start w:val="12"/>
+      <w:numFmt w:val="decimal"/>
+      <w:lvlText w:val="%3."/>
+      <w:lvlJc w:val="left"/>
+      <w:pPr>
+        <w:ind w:left="2160" w:hanging="480"/>
+      </w:pPr>
+    </w:lvl>
+    <w:lvl w:ilvl="3">
+      <w:start w:val="12"/>
+      <w:numFmt w:val="decimal"/>
+      <w:lvlText w:val="%4."/>
+      <w:lvlJc w:val="left"/>
+      <w:pPr>
+        <w:ind w:left="2880" w:hanging="480"/>
+      </w:pPr>
+    </w:lvl>
+    <w:lvl w:ilvl="4">
+      <w:start w:val="12"/>
+      <w:numFmt w:val="decimal"/>
+      <w:lvlText w:val="%5."/>
+      <w:lvlJc w:val="left"/>
+      <w:pPr>
+        <w:ind w:left="3600" w:hanging="480"/>
+      </w:pPr>
+    </w:lvl>
+    <w:lvl w:ilvl="5">
+      <w:start w:val="12"/>
+      <w:numFmt w:val="decimal"/>
+      <w:lvlText w:val="%6."/>
+      <w:lvlJc w:val="left"/>
+      <w:pPr>
+        <w:ind w:left="4320" w:hanging="480"/>
+      </w:pPr>
+    </w:lvl>
+    <w:lvl w:ilvl="6">
+      <w:start w:val="12"/>
+      <w:numFmt w:val="decimal"/>
+      <w:lvlText w:val="%7."/>
+      <w:lvlJc w:val="left"/>
+      <w:pPr>
+        <w:ind w:left="5040" w:hanging="480"/>
+      </w:pPr>
+    </w:lvl>
+    <w:lvl w:ilvl="7">
+      <w:start w:val="12"/>
+      <w:numFmt w:val="decimal"/>
+      <w:lvlText w:val="%8."/>
+      <w:lvlJc w:val="left"/>
+      <w:pPr>
+        <w:ind w:left="5760" w:hanging="480"/>
+      </w:pPr>
+    </w:lvl>
+    <w:lvl w:ilvl="8">
+      <w:start w:val="12"/>
+      <w:numFmt w:val="decimal"/>
+      <w:lvlText w:val="%9."/>
+      <w:lvlJc w:val="left"/>
+      <w:pPr>
+        <w:ind w:left="6480" w:hanging="480"/>
+      </w:pPr>
+    </w:lvl>
+  </w:abstractNum>
+  <w:abstractNum w:abstractNumId="994113">
+    <w:nsid w:val="A994113"/>
+    <w:multiLevelType w:val="multilevel"/>
+    <w:lvl w:ilvl="0">
+      <w:start w:val="13"/>
+      <w:numFmt w:val="decimal"/>
+      <w:lvlText w:val="%1."/>
+      <w:lvlJc w:val="left"/>
+      <w:pPr>
+        <w:ind w:left="720" w:hanging="480"/>
+      </w:pPr>
+    </w:lvl>
+    <w:lvl w:ilvl="1">
+      <w:start w:val="13"/>
+      <w:numFmt w:val="decimal"/>
+      <w:lvlText w:val="%2."/>
+      <w:lvlJc w:val="left"/>
+      <w:pPr>
+        <w:ind w:left="1440" w:hanging="480"/>
+      </w:pPr>
+    </w:lvl>
+    <w:lvl w:ilvl="2">
+      <w:start w:val="13"/>
+      <w:numFmt w:val="decimal"/>
+      <w:lvlText w:val="%3."/>
+      <w:lvlJc w:val="left"/>
+      <w:pPr>
+        <w:ind w:left="2160" w:hanging="480"/>
+      </w:pPr>
+    </w:lvl>
+    <w:lvl w:ilvl="3">
+      <w:start w:val="13"/>
+      <w:numFmt w:val="decimal"/>
+      <w:lvlText w:val="%4."/>
+      <w:lvlJc w:val="left"/>
+      <w:pPr>
+        <w:ind w:left="2880" w:hanging="480"/>
+      </w:pPr>
+    </w:lvl>
+    <w:lvl w:ilvl="4">
+      <w:start w:val="13"/>
+      <w:numFmt w:val="decimal"/>
+      <w:lvlText w:val="%5."/>
+      <w:lvlJc w:val="left"/>
+      <w:pPr>
+        <w:ind w:left="3600" w:hanging="480"/>
+      </w:pPr>
+    </w:lvl>
+    <w:lvl w:ilvl="5">
+      <w:start w:val="13"/>
+      <w:numFmt w:val="decimal"/>
+      <w:lvlText w:val="%6."/>
+      <w:lvlJc w:val="left"/>
+      <w:pPr>
+        <w:ind w:left="4320" w:hanging="480"/>
+      </w:pPr>
+    </w:lvl>
+    <w:lvl w:ilvl="6">
+      <w:start w:val="13"/>
+      <w:numFmt w:val="decimal"/>
+      <w:lvlText w:val="%7."/>
+      <w:lvlJc w:val="left"/>
+      <w:pPr>
+        <w:ind w:left="5040" w:hanging="480"/>
+      </w:pPr>
+    </w:lvl>
+    <w:lvl w:ilvl="7">
+      <w:start w:val="13"/>
+      <w:numFmt w:val="decimal"/>
+      <w:lvlText w:val="%8."/>
+      <w:lvlJc w:val="left"/>
+      <w:pPr>
+        <w:ind w:left="5760" w:hanging="480"/>
+      </w:pPr>
+    </w:lvl>
+    <w:lvl w:ilvl="8">
+      <w:start w:val="13"/>
+      <w:numFmt w:val="decimal"/>
+      <w:lvlText w:val="%9."/>
+      <w:lvlJc w:val="left"/>
+      <w:pPr>
+        <w:ind w:left="6480" w:hanging="480"/>
+      </w:pPr>
+    </w:lvl>
+  </w:abstractNum>
+  <w:abstractNum w:abstractNumId="994114">
+    <w:nsid w:val="A994114"/>
+    <w:multiLevelType w:val="multilevel"/>
+    <w:lvl w:ilvl="0">
+      <w:start w:val="14"/>
+      <w:numFmt w:val="decimal"/>
+      <w:lvlText w:val="%1."/>
+      <w:lvlJc w:val="left"/>
+      <w:pPr>
+        <w:ind w:left="720" w:hanging="480"/>
+      </w:pPr>
+    </w:lvl>
+    <w:lvl w:ilvl="1">
+      <w:start w:val="14"/>
+      <w:numFmt w:val="decimal"/>
+      <w:lvlText w:val="%2."/>
+      <w:lvlJc w:val="left"/>
+      <w:pPr>
+        <w:ind w:left="1440" w:hanging="480"/>
+      </w:pPr>
+    </w:lvl>
+    <w:lvl w:ilvl="2">
+      <w:start w:val="14"/>
+      <w:numFmt w:val="decimal"/>
+      <w:lvlText w:val="%3."/>
+      <w:lvlJc w:val="left"/>
+      <w:pPr>
+        <w:ind w:left="2160" w:hanging="480"/>
+      </w:pPr>
+    </w:lvl>
+    <w:lvl w:ilvl="3">
+      <w:start w:val="14"/>
+      <w:numFmt w:val="decimal"/>
+      <w:lvlText w:val="%4."/>
+      <w:lvlJc w:val="left"/>
+      <w:pPr>
+        <w:ind w:left="2880" w:hanging="480"/>
+      </w:pPr>
+    </w:lvl>
+    <w:lvl w:ilvl="4">
+      <w:start w:val="14"/>
+      <w:numFmt w:val="decimal"/>
+      <w:lvlText w:val="%5."/>
+      <w:lvlJc w:val="left"/>
+      <w:pPr>
+        <w:ind w:left="3600" w:hanging="480"/>
+      </w:pPr>
+    </w:lvl>
+    <w:lvl w:ilvl="5">
+      <w:start w:val="14"/>
+      <w:numFmt w:val="decimal"/>
+      <w:lvlText w:val="%6."/>
+      <w:lvlJc w:val="left"/>
+      <w:pPr>
+        <w:ind w:left="4320" w:hanging="480"/>
+      </w:pPr>
+    </w:lvl>
+    <w:lvl w:ilvl="6">
+      <w:start w:val="14"/>
+      <w:numFmt w:val="decimal"/>
+      <w:lvlText w:val="%7."/>
+      <w:lvlJc w:val="left"/>
+      <w:pPr>
+        <w:ind w:left="5040" w:hanging="480"/>
+      </w:pPr>
+    </w:lvl>
+    <w:lvl w:ilvl="7">
+      <w:start w:val="14"/>
+      <w:numFmt w:val="decimal"/>
+      <w:lvlText w:val="%8."/>
+      <w:lvlJc w:val="left"/>
+      <w:pPr>
+        <w:ind w:left="5760" w:hanging="480"/>
+      </w:pPr>
+    </w:lvl>
+    <w:lvl w:ilvl="8">
+      <w:start w:val="14"/>
+      <w:numFmt w:val="decimal"/>
+      <w:lvlText w:val="%9."/>
+      <w:lvlJc w:val="left"/>
+      <w:pPr>
+        <w:ind w:left="6480" w:hanging="480"/>
+      </w:pPr>
+    </w:lvl>
+  </w:abstractNum>
   <w:num w:numId="1000">
     <w:abstractNumId w:val="990"/>
+  </w:num>
+  <w:num w:numId="1001">
+    <w:abstractNumId w:val="99411"/>
+    <w:lvlOverride w:ilvl="0">
+      <w:startOverride w:val="1"/>
+    </w:lvlOverride>
+    <w:lvlOverride w:ilvl="1">
+      <w:startOverride w:val="1"/>
+    </w:lvlOverride>
+    <w:lvlOverride w:ilvl="2">
+      <w:startOverride w:val="1"/>
+    </w:lvlOverride>
+    <w:lvlOverride w:ilvl="3">
+      <w:startOverride w:val="1"/>
+    </w:lvlOverride>
+    <w:lvlOverride w:ilvl="4">
+      <w:startOverride w:val="1"/>
+    </w:lvlOverride>
+    <w:lvlOverride w:ilvl="5">
+      <w:startOverride w:val="1"/>
+    </w:lvlOverride>
+    <w:lvlOverride w:ilvl="6">
+      <w:startOverride w:val="1"/>
+    </w:lvlOverride>
+    <w:lvlOverride w:ilvl="7">
+      <w:startOverride w:val="1"/>
+    </w:lvlOverride>
+    <w:lvlOverride w:ilvl="8">
+      <w:startOverride w:val="1"/>
+    </w:lvlOverride>
+  </w:num>
+  <w:num w:numId="1002">
+    <w:abstractNumId w:val="99412"/>
+    <w:lvlOverride w:ilvl="0">
+      <w:startOverride w:val="2"/>
+    </w:lvlOverride>
+    <w:lvlOverride w:ilvl="1">
+      <w:startOverride w:val="2"/>
+    </w:lvlOverride>
+    <w:lvlOverride w:ilvl="2">
+      <w:startOverride w:val="2"/>
+    </w:lvlOverride>
+    <w:lvlOverride w:ilvl="3">
+      <w:startOverride w:val="2"/>
+    </w:lvlOverride>
+    <w:lvlOverride w:ilvl="4">
+      <w:startOverride w:val="2"/>
+    </w:lvlOverride>
+    <w:lvlOverride w:ilvl="5">
+      <w:startOverride w:val="2"/>
+    </w:lvlOverride>
+    <w:lvlOverride w:ilvl="6">
+      <w:startOverride w:val="2"/>
+    </w:lvlOverride>
+    <w:lvlOverride w:ilvl="7">
+      <w:startOverride w:val="2"/>
+    </w:lvlOverride>
+    <w:lvlOverride w:ilvl="8">
+      <w:startOverride w:val="2"/>
+    </w:lvlOverride>
+  </w:num>
+  <w:num w:numId="1003">
+    <w:abstractNumId w:val="99413"/>
+    <w:lvlOverride w:ilvl="0">
+      <w:startOverride w:val="3"/>
+    </w:lvlOverride>
+    <w:lvlOverride w:ilvl="1">
+      <w:startOverride w:val="3"/>
+    </w:lvlOverride>
+    <w:lvlOverride w:ilvl="2">
+      <w:startOverride w:val="3"/>
+    </w:lvlOverride>
+    <w:lvlOverride w:ilvl="3">
+      <w:startOverride w:val="3"/>
+    </w:lvlOverride>
+    <w:lvlOverride w:ilvl="4">
+      <w:startOverride w:val="3"/>
+    </w:lvlOverride>
+    <w:lvlOverride w:ilvl="5">
+      <w:startOverride w:val="3"/>
+    </w:lvlOverride>
+    <w:lvlOverride w:ilvl="6">
+      <w:startOverride w:val="3"/>
+    </w:lvlOverride>
+    <w:lvlOverride w:ilvl="7">
+      <w:startOverride w:val="3"/>
+    </w:lvlOverride>
+    <w:lvlOverride w:ilvl="8">
+      <w:startOverride w:val="3"/>
+    </w:lvlOverride>
+  </w:num>
+  <w:num w:numId="1004">
+    <w:abstractNumId w:val="99414"/>
+    <w:lvlOverride w:ilvl="0">
+      <w:startOverride w:val="4"/>
+    </w:lvlOverride>
+    <w:lvlOverride w:ilvl="1">
+      <w:startOverride w:val="4"/>
+    </w:lvlOverride>
+    <w:lvlOverride w:ilvl="2">
+      <w:startOverride w:val="4"/>
+    </w:lvlOverride>
+    <w:lvlOverride w:ilvl="3">
+      <w:startOverride w:val="4"/>
+    </w:lvlOverride>
+    <w:lvlOverride w:ilvl="4">
+      <w:startOverride w:val="4"/>
+    </w:lvlOverride>
+    <w:lvlOverride w:ilvl="5">
+      <w:startOverride w:val="4"/>
+    </w:lvlOverride>
+    <w:lvlOverride w:ilvl="6">
+      <w:startOverride w:val="4"/>
+    </w:lvlOverride>
+    <w:lvlOverride w:ilvl="7">
+      <w:startOverride w:val="4"/>
+    </w:lvlOverride>
+    <w:lvlOverride w:ilvl="8">
+      <w:startOverride w:val="4"/>
+    </w:lvlOverride>
+  </w:num>
+  <w:num w:numId="1005">
+    <w:abstractNumId w:val="99415"/>
+    <w:lvlOverride w:ilvl="0">
+      <w:startOverride w:val="5"/>
+    </w:lvlOverride>
+    <w:lvlOverride w:ilvl="1">
+      <w:startOverride w:val="5"/>
+    </w:lvlOverride>
+    <w:lvlOverride w:ilvl="2">
+      <w:startOverride w:val="5"/>
+    </w:lvlOverride>
+    <w:lvlOverride w:ilvl="3">
+      <w:startOverride w:val="5"/>
+    </w:lvlOverride>
+    <w:lvlOverride w:ilvl="4">
+      <w:startOverride w:val="5"/>
+    </w:lvlOverride>
+    <w:lvlOverride w:ilvl="5">
+      <w:startOverride w:val="5"/>
+    </w:lvlOverride>
+    <w:lvlOverride w:ilvl="6">
+      <w:startOverride w:val="5"/>
+    </w:lvlOverride>
+    <w:lvlOverride w:ilvl="7">
+      <w:startOverride w:val="5"/>
+    </w:lvlOverride>
+    <w:lvlOverride w:ilvl="8">
+      <w:startOverride w:val="5"/>
+    </w:lvlOverride>
+  </w:num>
+  <w:num w:numId="1006">
+    <w:abstractNumId w:val="99416"/>
+    <w:lvlOverride w:ilvl="0">
+      <w:startOverride w:val="6"/>
+    </w:lvlOverride>
+    <w:lvlOverride w:ilvl="1">
+      <w:startOverride w:val="6"/>
+    </w:lvlOverride>
+    <w:lvlOverride w:ilvl="2">
+      <w:startOverride w:val="6"/>
+    </w:lvlOverride>
+    <w:lvlOverride w:ilvl="3">
+      <w:startOverride w:val="6"/>
+    </w:lvlOverride>
+    <w:lvlOverride w:ilvl="4">
+      <w:startOverride w:val="6"/>
+    </w:lvlOverride>
+    <w:lvlOverride w:ilvl="5">
+      <w:startOverride w:val="6"/>
+    </w:lvlOverride>
+    <w:lvlOverride w:ilvl="6">
+      <w:startOverride w:val="6"/>
+    </w:lvlOverride>
+    <w:lvlOverride w:ilvl="7">
+      <w:startOverride w:val="6"/>
+    </w:lvlOverride>
+    <w:lvlOverride w:ilvl="8">
+      <w:startOverride w:val="6"/>
+    </w:lvlOverride>
+  </w:num>
+  <w:num w:numId="1007">
+    <w:abstractNumId w:val="99417"/>
+    <w:lvlOverride w:ilvl="0">
+      <w:startOverride w:val="7"/>
+    </w:lvlOverride>
+    <w:lvlOverride w:ilvl="1">
+      <w:startOverride w:val="7"/>
+    </w:lvlOverride>
+    <w:lvlOverride w:ilvl="2">
+      <w:startOverride w:val="7"/>
+    </w:lvlOverride>
+    <w:lvlOverride w:ilvl="3">
+      <w:startOverride w:val="7"/>
+    </w:lvlOverride>
+    <w:lvlOverride w:ilvl="4">
+      <w:startOverride w:val="7"/>
+    </w:lvlOverride>
+    <w:lvlOverride w:ilvl="5">
+      <w:startOverride w:val="7"/>
+    </w:lvlOverride>
+    <w:lvlOverride w:ilvl="6">
+      <w:startOverride w:val="7"/>
+    </w:lvlOverride>
+    <w:lvlOverride w:ilvl="7">
+      <w:startOverride w:val="7"/>
+    </w:lvlOverride>
+    <w:lvlOverride w:ilvl="8">
+      <w:startOverride w:val="7"/>
+    </w:lvlOverride>
+  </w:num>
+  <w:num w:numId="1008">
+    <w:abstractNumId w:val="99418"/>
+    <w:lvlOverride w:ilvl="0">
+      <w:startOverride w:val="8"/>
+    </w:lvlOverride>
+    <w:lvlOverride w:ilvl="1">
+      <w:startOverride w:val="8"/>
+    </w:lvlOverride>
+    <w:lvlOverride w:ilvl="2">
+      <w:startOverride w:val="8"/>
+    </w:lvlOverride>
+    <w:lvlOverride w:ilvl="3">
+      <w:startOverride w:val="8"/>
+    </w:lvlOverride>
+    <w:lvlOverride w:ilvl="4">
+      <w:startOverride w:val="8"/>
+    </w:lvlOverride>
+    <w:lvlOverride w:ilvl="5">
+      <w:startOverride w:val="8"/>
+    </w:lvlOverride>
+    <w:lvlOverride w:ilvl="6">
+      <w:startOverride w:val="8"/>
+    </w:lvlOverride>
+    <w:lvlOverride w:ilvl="7">
+      <w:startOverride w:val="8"/>
+    </w:lvlOverride>
+    <w:lvlOverride w:ilvl="8">
+      <w:startOverride w:val="8"/>
+    </w:lvlOverride>
+  </w:num>
+  <w:num w:numId="1009">
+    <w:abstractNumId w:val="99419"/>
+    <w:lvlOverride w:ilvl="0">
+      <w:startOverride w:val="9"/>
+    </w:lvlOverride>
+    <w:lvlOverride w:ilvl="1">
+      <w:startOverride w:val="9"/>
+    </w:lvlOverride>
+    <w:lvlOverride w:ilvl="2">
+      <w:startOverride w:val="9"/>
+    </w:lvlOverride>
+    <w:lvlOverride w:ilvl="3">
+      <w:startOverride w:val="9"/>
+    </w:lvlOverride>
+    <w:lvlOverride w:ilvl="4">
+      <w:startOverride w:val="9"/>
+    </w:lvlOverride>
+    <w:lvlOverride w:ilvl="5">
+      <w:startOverride w:val="9"/>
+    </w:lvlOverride>
+    <w:lvlOverride w:ilvl="6">
+      <w:startOverride w:val="9"/>
+    </w:lvlOverride>
+    <w:lvlOverride w:ilvl="7">
+      <w:startOverride w:val="9"/>
+    </w:lvlOverride>
+    <w:lvlOverride w:ilvl="8">
+      <w:startOverride w:val="9"/>
+    </w:lvlOverride>
+  </w:num>
+  <w:num w:numId="1010">
+    <w:abstractNumId w:val="994110"/>
+    <w:lvlOverride w:ilvl="0">
+      <w:startOverride w:val="10"/>
+    </w:lvlOverride>
+    <w:lvlOverride w:ilvl="1">
+      <w:startOverride w:val="10"/>
+    </w:lvlOverride>
+    <w:lvlOverride w:ilvl="2">
+      <w:startOverride w:val="10"/>
+    </w:lvlOverride>
+    <w:lvlOverride w:ilvl="3">
+      <w:startOverride w:val="10"/>
+    </w:lvlOverride>
+    <w:lvlOverride w:ilvl="4">
+      <w:startOverride w:val="10"/>
+    </w:lvlOverride>
+    <w:lvlOverride w:ilvl="5">
+      <w:startOverride w:val="10"/>
+    </w:lvlOverride>
+    <w:lvlOverride w:ilvl="6">
+      <w:startOverride w:val="10"/>
+    </w:lvlOverride>
+    <w:lvlOverride w:ilvl="7">
+      <w:startOverride w:val="10"/>
+    </w:lvlOverride>
+    <w:lvlOverride w:ilvl="8">
+      <w:startOverride w:val="10"/>
+    </w:lvlOverride>
+  </w:num>
+  <w:num w:numId="1011">
+    <w:abstractNumId w:val="994111"/>
+    <w:lvlOverride w:ilvl="0">
+      <w:startOverride w:val="11"/>
+    </w:lvlOverride>
+    <w:lvlOverride w:ilvl="1">
+      <w:startOverride w:val="11"/>
+    </w:lvlOverride>
+    <w:lvlOverride w:ilvl="2">
+      <w:startOverride w:val="11"/>
+    </w:lvlOverride>
+    <w:lvlOverride w:ilvl="3">
+      <w:startOverride w:val="11"/>
+    </w:lvlOverride>
+    <w:lvlOverride w:ilvl="4">
+      <w:startOverride w:val="11"/>
+    </w:lvlOverride>
+    <w:lvlOverride w:ilvl="5">
+      <w:startOverride w:val="11"/>
+    </w:lvlOverride>
+    <w:lvlOverride w:ilvl="6">
+      <w:startOverride w:val="11"/>
+    </w:lvlOverride>
+    <w:lvlOverride w:ilvl="7">
+      <w:startOverride w:val="11"/>
+    </w:lvlOverride>
+    <w:lvlOverride w:ilvl="8">
+      <w:startOverride w:val="11"/>
+    </w:lvlOverride>
+  </w:num>
+  <w:num w:numId="1012">
+    <w:abstractNumId w:val="994112"/>
+    <w:lvlOverride w:ilvl="0">
+      <w:startOverride w:val="12"/>
+    </w:lvlOverride>
+    <w:lvlOverride w:ilvl="1">
+      <w:startOverride w:val="12"/>
+    </w:lvlOverride>
+    <w:lvlOverride w:ilvl="2">
+      <w:startOverride w:val="12"/>
+    </w:lvlOverride>
+    <w:lvlOverride w:ilvl="3">
+      <w:startOverride w:val="12"/>
+    </w:lvlOverride>
+    <w:lvlOverride w:ilvl="4">
+      <w:startOverride w:val="12"/>
+    </w:lvlOverride>
+    <w:lvlOverride w:ilvl="5">
+      <w:startOverride w:val="12"/>
+    </w:lvlOverride>
+    <w:lvlOverride w:ilvl="6">
+      <w:startOverride w:val="12"/>
+    </w:lvlOverride>
+    <w:lvlOverride w:ilvl="7">
+      <w:startOverride w:val="12"/>
+    </w:lvlOverride>
+    <w:lvlOverride w:ilvl="8">
+      <w:startOverride w:val="12"/>
+    </w:lvlOverride>
+  </w:num>
+  <w:num w:numId="1013">
+    <w:abstractNumId w:val="994113"/>
+    <w:lvlOverride w:ilvl="0">
+      <w:startOverride w:val="13"/>
+    </w:lvlOverride>
+    <w:lvlOverride w:ilvl="1">
+      <w:startOverride w:val="13"/>
+    </w:lvlOverride>
+    <w:lvlOverride w:ilvl="2">
+      <w:startOverride w:val="13"/>
+    </w:lvlOverride>
+    <w:lvlOverride w:ilvl="3">
+      <w:startOverride w:val="13"/>
+    </w:lvlOverride>
+    <w:lvlOverride w:ilvl="4">
+      <w:startOverride w:val="13"/>
+    </w:lvlOverride>
+    <w:lvlOverride w:ilvl="5">
+      <w:startOverride w:val="13"/>
+    </w:lvlOverride>
+    <w:lvlOverride w:ilvl="6">
+      <w:startOverride w:val="13"/>
+    </w:lvlOverride>
+    <w:lvlOverride w:ilvl="7">
+      <w:startOverride w:val="13"/>
+    </w:lvlOverride>
+    <w:lvlOverride w:ilvl="8">
+      <w:startOverride w:val="13"/>
+    </w:lvlOverride>
+  </w:num>
+  <w:num w:numId="1014">
+    <w:abstractNumId w:val="994114"/>
+    <w:lvlOverride w:ilvl="0">
+      <w:startOverride w:val="14"/>
+    </w:lvlOverride>
+    <w:lvlOverride w:ilvl="1">
+      <w:startOverride w:val="14"/>
+    </w:lvlOverride>
+    <w:lvlOverride w:ilvl="2">
+      <w:startOverride w:val="14"/>
+    </w:lvlOverride>
+    <w:lvlOverride w:ilvl="3">
+      <w:startOverride w:val="14"/>
+    </w:lvlOverride>
+    <w:lvlOverride w:ilvl="4">
+      <w:startOverride w:val="14"/>
+    </w:lvlOverride>
+    <w:lvlOverride w:ilvl="5">
+      <w:startOverride w:val="14"/>
+    </w:lvlOverride>
+    <w:lvlOverride w:ilvl="6">
+      <w:startOverride w:val="14"/>
+    </w:lvlOverride>
+    <w:lvlOverride w:ilvl="7">
+      <w:startOverride w:val="14"/>
+    </w:lvlOverride>
+    <w:lvlOverride w:ilvl="8">
+      <w:startOverride w:val="14"/>
+    </w:lvlOverride>
+  </w:num>
+  <w:num w:numId="1015">
+    <w:abstractNumId w:val="99411"/>
+    <w:lvlOverride w:ilvl="0">
+      <w:startOverride w:val="1"/>
+    </w:lvlOverride>
+    <w:lvlOverride w:ilvl="1">
+      <w:startOverride w:val="1"/>
+    </w:lvlOverride>
+    <w:lvlOverride w:ilvl="2">
+      <w:startOverride w:val="1"/>
+    </w:lvlOverride>
+    <w:lvlOverride w:ilvl="3">
+      <w:startOverride w:val="1"/>
+    </w:lvlOverride>
+    <w:lvlOverride w:ilvl="4">
+      <w:startOverride w:val="1"/>
+    </w:lvlOverride>
+    <w:lvlOverride w:ilvl="5">
+      <w:startOverride w:val="1"/>
+    </w:lvlOverride>
+    <w:lvlOverride w:ilvl="6">
+      <w:startOverride w:val="1"/>
+    </w:lvlOverride>
+    <w:lvlOverride w:ilvl="7">
+      <w:startOverride w:val="1"/>
+    </w:lvlOverride>
+    <w:lvlOverride w:ilvl="8">
+      <w:startOverride w:val="1"/>
+    </w:lvlOverride>
+  </w:num>
+  <w:num w:numId="1016">
+    <w:abstractNumId w:val="99412"/>
+    <w:lvlOverride w:ilvl="0">
+      <w:startOverride w:val="2"/>
+    </w:lvlOverride>
+    <w:lvlOverride w:ilvl="1">
+      <w:startOverride w:val="2"/>
+    </w:lvlOverride>
+    <w:lvlOverride w:ilvl="2">
+      <w:startOverride w:val="2"/>
+    </w:lvlOverride>
+    <w:lvlOverride w:ilvl="3">
+      <w:startOverride w:val="2"/>
+    </w:lvlOverride>
+    <w:lvlOverride w:ilvl="4">
+      <w:startOverride w:val="2"/>
+    </w:lvlOverride>
+    <w:lvlOverride w:ilvl="5">
+      <w:startOverride w:val="2"/>
+    </w:lvlOverride>
+    <w:lvlOverride w:ilvl="6">
+      <w:startOverride w:val="2"/>
+    </w:lvlOverride>
+    <w:lvlOverride w:ilvl="7">
+      <w:startOverride w:val="2"/>
+    </w:lvlOverride>
+    <w:lvlOverride w:ilvl="8">
+      <w:startOverride w:val="2"/>
+    </w:lvlOverride>
+  </w:num>
+  <w:num w:numId="1017">
+    <w:abstractNumId w:val="99413"/>
+    <w:lvlOverride w:ilvl="0">
+      <w:startOverride w:val="3"/>
+    </w:lvlOverride>
+    <w:lvlOverride w:ilvl="1">
+      <w:startOverride w:val="3"/>
+    </w:lvlOverride>
+    <w:lvlOverride w:ilvl="2">
+      <w:startOverride w:val="3"/>
+    </w:lvlOverride>
+    <w:lvlOverride w:ilvl="3">
+      <w:startOverride w:val="3"/>
+    </w:lvlOverride>
+    <w:lvlOverride w:ilvl="4">
+      <w:startOverride w:val="3"/>
+    </w:lvlOverride>
+    <w:lvlOverride w:ilvl="5">
+      <w:startOverride w:val="3"/>
+    </w:lvlOverride>
+    <w:lvlOverride w:ilvl="6">
+      <w:startOverride w:val="3"/>
+    </w:lvlOverride>
+    <w:lvlOverride w:ilvl="7">
+      <w:startOverride w:val="3"/>
+    </w:lvlOverride>
+    <w:lvlOverride w:ilvl="8">
+      <w:startOverride w:val="3"/>
+    </w:lvlOverride>
+  </w:num>
+  <w:num w:numId="1018">
+    <w:abstractNumId w:val="99414"/>
+    <w:lvlOverride w:ilvl="0">
+      <w:startOverride w:val="4"/>
+    </w:lvlOverride>
+    <w:lvlOverride w:ilvl="1">
+      <w:startOverride w:val="4"/>
+    </w:lvlOverride>
+    <w:lvlOverride w:ilvl="2">
+      <w:startOverride w:val="4"/>
+    </w:lvlOverride>
+    <w:lvlOverride w:ilvl="3">
+      <w:startOverride w:val="4"/>
+    </w:lvlOverride>
+    <w:lvlOverride w:ilvl="4">
+      <w:startOverride w:val="4"/>
+    </w:lvlOverride>
+    <w:lvlOverride w:ilvl="5">
+      <w:startOverride w:val="4"/>
+    </w:lvlOverride>
+    <w:lvlOverride w:ilvl="6">
+      <w:startOverride w:val="4"/>
+    </w:lvlOverride>
+    <w:lvlOverride w:ilvl="7">
+      <w:startOverride w:val="4"/>
+    </w:lvlOverride>
+    <w:lvlOverride w:ilvl="8">
+      <w:startOverride w:val="4"/>
+    </w:lvlOverride>
+  </w:num>
+  <w:num w:numId="1019">
+    <w:abstractNumId w:val="99415"/>
+    <w:lvlOverride w:ilvl="0">
+      <w:startOverride w:val="5"/>
+    </w:lvlOverride>
+    <w:lvlOverride w:ilvl="1">
+      <w:startOverride w:val="5"/>
+    </w:lvlOverride>
+    <w:lvlOverride w:ilvl="2">
+      <w:startOverride w:val="5"/>
+    </w:lvlOverride>
+    <w:lvlOverride w:ilvl="3">
+      <w:startOverride w:val="5"/>
+    </w:lvlOverride>
+    <w:lvlOverride w:ilvl="4">
+      <w:startOverride w:val="5"/>
+    </w:lvlOverride>
+    <w:lvlOverride w:ilvl="5">
+      <w:startOverride w:val="5"/>
+    </w:lvlOverride>
+    <w:lvlOverride w:ilvl="6">
+      <w:startOverride w:val="5"/>
+    </w:lvlOverride>
+    <w:lvlOverride w:ilvl="7">
+      <w:startOverride w:val="5"/>
+    </w:lvlOverride>
+    <w:lvlOverride w:ilvl="8">
+      <w:startOverride w:val="5"/>
+    </w:lvlOverride>
+  </w:num>
+  <w:num w:numId="1020">
+    <w:abstractNumId w:val="99416"/>
+    <w:lvlOverride w:ilvl="0">
+      <w:startOverride w:val="6"/>
+    </w:lvlOverride>
+    <w:lvlOverride w:ilvl="1">
+      <w:startOverride w:val="6"/>
+    </w:lvlOverride>
+    <w:lvlOverride w:ilvl="2">
+      <w:startOverride w:val="6"/>
+    </w:lvlOverride>
+    <w:lvlOverride w:ilvl="3">
+      <w:startOverride w:val="6"/>
+    </w:lvlOverride>
+    <w:lvlOverride w:ilvl="4">
+      <w:startOverride w:val="6"/>
+    </w:lvlOverride>
+    <w:lvlOverride w:ilvl="5">
+      <w:startOverride w:val="6"/>
+    </w:lvlOverride>
+    <w:lvlOverride w:ilvl="6">
+      <w:startOverride w:val="6"/>
+    </w:lvlOverride>
+    <w:lvlOverride w:ilvl="7">
+      <w:startOverride w:val="6"/>
+    </w:lvlOverride>
+    <w:lvlOverride w:ilvl="8">
+      <w:startOverride w:val="6"/>
+    </w:lvlOverride>
+  </w:num>
+  <w:num w:numId="1021">
+    <w:abstractNumId w:val="99417"/>
+    <w:lvlOverride w:ilvl="0">
+      <w:startOverride w:val="7"/>
+    </w:lvlOverride>
+    <w:lvlOverride w:ilvl="1">
+      <w:startOverride w:val="7"/>
+    </w:lvlOverride>
+    <w:lvlOverride w:ilvl="2">
+      <w:startOverride w:val="7"/>
+    </w:lvlOverride>
+    <w:lvlOverride w:ilvl="3">
+      <w:startOverride w:val="7"/>
+    </w:lvlOverride>
+    <w:lvlOverride w:ilvl="4">
+      <w:startOverride w:val="7"/>
+    </w:lvlOverride>
+    <w:lvlOverride w:ilvl="5">
+      <w:startOverride w:val="7"/>
+    </w:lvlOverride>
+    <w:lvlOverride w:ilvl="6">
+      <w:startOverride w:val="7"/>
+    </w:lvlOverride>
+    <w:lvlOverride w:ilvl="7">
+      <w:startOverride w:val="7"/>
+    </w:lvlOverride>
+    <w:lvlOverride w:ilvl="8">
+      <w:startOverride w:val="7"/>
+    </w:lvlOverride>
+  </w:num>
+  <w:num w:numId="1022">
+    <w:abstractNumId w:val="99418"/>
+    <w:lvlOverride w:ilvl="0">
+      <w:startOverride w:val="8"/>
+    </w:lvlOverride>
+    <w:lvlOverride w:ilvl="1">
+      <w:startOverride w:val="8"/>
+    </w:lvlOverride>
+    <w:lvlOverride w:ilvl="2">
+      <w:startOverride w:val="8"/>
+    </w:lvlOverride>
+    <w:lvlOverride w:ilvl="3">
+      <w:startOverride w:val="8"/>
+    </w:lvlOverride>
+    <w:lvlOverride w:ilvl="4">
+      <w:startOverride w:val="8"/>
+    </w:lvlOverride>
+    <w:lvlOverride w:ilvl="5">
+      <w:startOverride w:val="8"/>
+    </w:lvlOverride>
+    <w:lvlOverride w:ilvl="6">
+      <w:startOverride w:val="8"/>
+    </w:lvlOverride>
+    <w:lvlOverride w:ilvl="7">
+      <w:startOverride w:val="8"/>
+    </w:lvlOverride>
+    <w:lvlOverride w:ilvl="8">
+      <w:startOverride w:val="8"/>
+    </w:lvlOverride>
+  </w:num>
+  <w:num w:numId="1023">
+    <w:abstractNumId w:val="99411"/>
+    <w:lvlOverride w:ilvl="0">
+      <w:startOverride w:val="1"/>
+    </w:lvlOverride>
+    <w:lvlOverride w:ilvl="1">
+      <w:startOverride w:val="1"/>
+    </w:lvlOverride>
+    <w:lvlOverride w:ilvl="2">
+      <w:startOverride w:val="1"/>
+    </w:lvlOverride>
+    <w:lvlOverride w:ilvl="3">
+      <w:startOverride w:val="1"/>
+    </w:lvlOverride>
+    <w:lvlOverride w:ilvl="4">
+      <w:startOverride w:val="1"/>
+    </w:lvlOverride>
+    <w:lvlOverride w:ilvl="5">
+      <w:startOverride w:val="1"/>
+    </w:lvlOverride>
+    <w:lvlOverride w:ilvl="6">
+      <w:startOverride w:val="1"/>
+    </w:lvlOverride>
+    <w:lvlOverride w:ilvl="7">
+      <w:startOverride w:val="1"/>
+    </w:lvlOverride>
+    <w:lvlOverride w:ilvl="8">
+      <w:startOverride w:val="1"/>
+    </w:lvlOverride>
+  </w:num>
+  <w:num w:numId="1024">
+    <w:abstractNumId w:val="99411"/>
+    <w:lvlOverride w:ilvl="0">
+      <w:startOverride w:val="1"/>
+    </w:lvlOverride>
+    <w:lvlOverride w:ilvl="1">
+      <w:startOverride w:val="1"/>
+    </w:lvlOverride>
+    <w:lvlOverride w:ilvl="2">
+      <w:startOverride w:val="1"/>
+    </w:lvlOverride>
+    <w:lvlOverride w:ilvl="3">
+      <w:startOverride w:val="1"/>
+    </w:lvlOverride>
+    <w:lvlOverride w:ilvl="4">
+      <w:startOverride w:val="1"/>
+    </w:lvlOverride>
+    <w:lvlOverride w:ilvl="5">
+      <w:startOverride w:val="1"/>
+    </w:lvlOverride>
+    <w:lvlOverride w:ilvl="6">
+      <w:startOverride w:val="1"/>
+    </w:lvlOverride>
+    <w:lvlOverride w:ilvl="7">
+      <w:startOverride w:val="1"/>
+    </w:lvlOverride>
+    <w:lvlOverride w:ilvl="8">
+      <w:startOverride w:val="1"/>
+    </w:lvlOverride>
+  </w:num>
+  <w:num w:numId="1025">
+    <w:abstractNumId w:val="99412"/>
+    <w:lvlOverride w:ilvl="0">
+      <w:startOverride w:val="2"/>
+    </w:lvlOverride>
+    <w:lvlOverride w:ilvl="1">
+      <w:startOverride w:val="2"/>
+    </w:lvlOverride>
+    <w:lvlOverride w:ilvl="2">
+      <w:startOverride w:val="2"/>
+    </w:lvlOverride>
+    <w:lvlOverride w:ilvl="3">
+      <w:startOverride w:val="2"/>
+    </w:lvlOverride>
+    <w:lvlOverride w:ilvl="4">
+      <w:startOverride w:val="2"/>
+    </w:lvlOverride>
+    <w:lvlOverride w:ilvl="5">
+      <w:startOverride w:val="2"/>
+    </w:lvlOverride>
+    <w:lvlOverride w:ilvl="6">
+      <w:startOverride w:val="2"/>
+    </w:lvlOverride>
+    <w:lvlOverride w:ilvl="7">
+      <w:startOverride w:val="2"/>
+    </w:lvlOverride>
+    <w:lvlOverride w:ilvl="8">
+      <w:startOverride w:val="2"/>
+    </w:lvlOverride>
+  </w:num>
+  <w:num w:numId="1026">
+    <w:abstractNumId w:val="99413"/>
+    <w:lvlOverride w:ilvl="0">
+      <w:startOverride w:val="3"/>
+    </w:lvlOverride>
+    <w:lvlOverride w:ilvl="1">
+      <w:startOverride w:val="3"/>
+    </w:lvlOverride>
+    <w:lvlOverride w:ilvl="2">
+      <w:startOverride w:val="3"/>
+    </w:lvlOverride>
+    <w:lvlOverride w:ilvl="3">
+      <w:startOverride w:val="3"/>
+    </w:lvlOverride>
+    <w:lvlOverride w:ilvl="4">
+      <w:startOverride w:val="3"/>
+    </w:lvlOverride>
+    <w:lvlOverride w:ilvl="5">
+      <w:startOverride w:val="3"/>
+    </w:lvlOverride>
+    <w:lvlOverride w:ilvl="6">
+      <w:startOverride w:val="3"/>
+    </w:lvlOverride>
+    <w:lvlOverride w:ilvl="7">
+      <w:startOverride w:val="3"/>
+    </w:lvlOverride>
+    <w:lvlOverride w:ilvl="8">
+      <w:startOverride w:val="3"/>
+    </w:lvlOverride>
+  </w:num>
+  <w:num w:numId="1027">
+    <w:abstractNumId w:val="99414"/>
+    <w:lvlOverride w:ilvl="0">
+      <w:startOverride w:val="4"/>
+    </w:lvlOverride>
+    <w:lvlOverride w:ilvl="1">
+      <w:startOverride w:val="4"/>
+    </w:lvlOverride>
+    <w:lvlOverride w:ilvl="2">
+      <w:startOverride w:val="4"/>
+    </w:lvlOverride>
+    <w:lvlOverride w:ilvl="3">
+      <w:startOverride w:val="4"/>
+    </w:lvlOverride>
+    <w:lvlOverride w:ilvl="4">
+      <w:startOverride w:val="4"/>
+    </w:lvlOverride>
+    <w:lvlOverride w:ilvl="5">
+      <w:startOverride w:val="4"/>
+    </w:lvlOverride>
+    <w:lvlOverride w:ilvl="6">
+      <w:startOverride w:val="4"/>
+    </w:lvlOverride>
+    <w:lvlOverride w:ilvl="7">
+      <w:startOverride w:val="4"/>
+    </w:lvlOverride>
+    <w:lvlOverride w:ilvl="8">
+      <w:startOverride w:val="4"/>
+    </w:lvlOverride>
+  </w:num>
+  <w:num w:numId="1028">
+    <w:abstractNumId w:val="99415"/>
+    <w:lvlOverride w:ilvl="0">
+      <w:startOverride w:val="5"/>
+    </w:lvlOverride>
+    <w:lvlOverride w:ilvl="1">
+      <w:startOverride w:val="5"/>
+    </w:lvlOverride>
+    <w:lvlOverride w:ilvl="2">
+      <w:startOverride w:val="5"/>
+    </w:lvlOverride>
+    <w:lvlOverride w:ilvl="3">
+      <w:startOverride w:val="5"/>
+    </w:lvlOverride>
+    <w:lvlOverride w:ilvl="4">
+      <w:startOverride w:val="5"/>
+    </w:lvlOverride>
+    <w:lvlOverride w:ilvl="5">
+      <w:startOverride w:val="5"/>
+    </w:lvlOverride>
+    <w:lvlOverride w:ilvl="6">
+      <w:startOverride w:val="5"/>
+    </w:lvlOverride>
+    <w:lvlOverride w:ilvl="7">
+      <w:startOverride w:val="5"/>
+    </w:lvlOverride>
+    <w:lvlOverride w:ilvl="8">
+      <w:startOverride w:val="5"/>
+    </w:lvlOverride>
+  </w:num>
+  <w:num w:numId="1029">
+    <w:abstractNumId w:val="99416"/>
+    <w:lvlOverride w:ilvl="0">
+      <w:startOverride w:val="6"/>
+    </w:lvlOverride>
+    <w:lvlOverride w:ilvl="1">
+      <w:startOverride w:val="6"/>
+    </w:lvlOverride>
+    <w:lvlOverride w:ilvl="2">
+      <w:startOverride w:val="6"/>
+    </w:lvlOverride>
+    <w:lvlOverride w:ilvl="3">
+      <w:startOverride w:val="6"/>
+    </w:lvlOverride>
+    <w:lvlOverride w:ilvl="4">
+      <w:startOverride w:val="6"/>
+    </w:lvlOverride>
+    <w:lvlOverride w:ilvl="5">
+      <w:startOverride w:val="6"/>
+    </w:lvlOverride>
+    <w:lvlOverride w:ilvl="6">
+      <w:startOverride w:val="6"/>
+    </w:lvlOverride>
+    <w:lvlOverride w:ilvl="7">
+      <w:startOverride w:val="6"/>
+    </w:lvlOverride>
+    <w:lvlOverride w:ilvl="8">
+      <w:startOverride w:val="6"/>
+    </w:lvlOverride>
+  </w:num>
+  <w:num w:numId="1030">
+    <w:abstractNumId w:val="99417"/>
+    <w:lvlOverride w:ilvl="0">
+      <w:startOverride w:val="7"/>
+    </w:lvlOverride>
+    <w:lvlOverride w:ilvl="1">
+      <w:startOverride w:val="7"/>
+    </w:lvlOverride>
+    <w:lvlOverride w:ilvl="2">
+      <w:startOverride w:val="7"/>
+    </w:lvlOverride>
+    <w:lvlOverride w:ilvl="3">
+      <w:startOverride w:val="7"/>
+    </w:lvlOverride>
+    <w:lvlOverride w:ilvl="4">
+      <w:startOverride w:val="7"/>
+    </w:lvlOverride>
+    <w:lvlOverride w:ilvl="5">
+      <w:startOverride w:val="7"/>
+    </w:lvlOverride>
+    <w:lvlOverride w:ilvl="6">
+      <w:startOverride w:val="7"/>
+    </w:lvlOverride>
+    <w:lvlOverride w:ilvl="7">
+      <w:startOverride w:val="7"/>
+    </w:lvlOverride>
+    <w:lvlOverride w:ilvl="8">
+      <w:startOverride w:val="7"/>
+    </w:lvlOverride>
+  </w:num>
+  <w:num w:numId="1031">
+    <w:abstractNumId w:val="99418"/>
+    <w:lvlOverride w:ilvl="0">
+      <w:startOverride w:val="8"/>
+    </w:lvlOverride>
+    <w:lvlOverride w:ilvl="1">
+      <w:startOverride w:val="8"/>
+    </w:lvlOverride>
+    <w:lvlOverride w:ilvl="2">
+      <w:startOverride w:val="8"/>
+    </w:lvlOverride>
+    <w:lvlOverride w:ilvl="3">
+      <w:startOverride w:val="8"/>
+    </w:lvlOverride>
+    <w:lvlOverride w:ilvl="4">
+      <w:startOverride w:val="8"/>
+    </w:lvlOverride>
+    <w:lvlOverride w:ilvl="5">
+      <w:startOverride w:val="8"/>
+    </w:lvlOverride>
+    <w:lvlOverride w:ilvl="6">
+      <w:startOverride w:val="8"/>
+    </w:lvlOverride>
+    <w:lvlOverride w:ilvl="7">
+      <w:startOverride w:val="8"/>
+    </w:lvlOverride>
+    <w:lvlOverride w:ilvl="8">
+      <w:startOverride w:val="8"/>
+    </w:lvlOverride>
+  </w:num>
+  <w:num w:numId="1032">
+    <w:abstractNumId w:val="99419"/>
+    <w:lvlOverride w:ilvl="0">
+      <w:startOverride w:val="9"/>
+    </w:lvlOverride>
+    <w:lvlOverride w:ilvl="1">
+      <w:startOverride w:val="9"/>
+    </w:lvlOverride>
+    <w:lvlOverride w:ilvl="2">
+      <w:startOverride w:val="9"/>
+    </w:lvlOverride>
+    <w:lvlOverride w:ilvl="3">
+      <w:startOverride w:val="9"/>
+    </w:lvlOverride>
+    <w:lvlOverride w:ilvl="4">
+      <w:startOverride w:val="9"/>
+    </w:lvlOverride>
+    <w:lvlOverride w:ilvl="5">
+      <w:startOverride w:val="9"/>
+    </w:lvlOverride>
+    <w:lvlOverride w:ilvl="6">
+      <w:startOverride w:val="9"/>
+    </w:lvlOverride>
+    <w:lvlOverride w:ilvl="7">
+      <w:startOverride w:val="9"/>
+    </w:lvlOverride>
+    <w:lvlOverride w:ilvl="8">
+      <w:startOverride w:val="9"/>
+    </w:lvlOverride>
+  </w:num>
+  <w:num w:numId="1033">
+    <w:abstractNumId w:val="994110"/>
+    <w:lvlOverride w:ilvl="0">
+      <w:startOverride w:val="10"/>
+    </w:lvlOverride>
+    <w:lvlOverride w:ilvl="1">
+      <w:startOverride w:val="10"/>
+    </w:lvlOverride>
+    <w:lvlOverride w:ilvl="2">
+      <w:startOverride w:val="10"/>
+    </w:lvlOverride>
+    <w:lvlOverride w:ilvl="3">
+      <w:startOverride w:val="10"/>
+    </w:lvlOverride>
+    <w:lvlOverride w:ilvl="4">
+      <w:startOverride w:val="10"/>
+    </w:lvlOverride>
+    <w:lvlOverride w:ilvl="5">
+      <w:startOverride w:val="10"/>
+    </w:lvlOverride>
+    <w:lvlOverride w:ilvl="6">
+      <w:startOverride w:val="10"/>
+    </w:lvlOverride>
+    <w:lvlOverride w:ilvl="7">
+      <w:startOverride w:val="10"/>
+    </w:lvlOverride>
+    <w:lvlOverride w:ilvl="8">
+      <w:startOverride w:val="10"/>
+    </w:lvlOverride>
+  </w:num>
+  <w:num w:numId="1034">
+    <w:abstractNumId w:val="994111"/>
+    <w:lvlOverride w:ilvl="0">
+      <w:startOverride w:val="11"/>
+    </w:lvlOverride>
+    <w:lvlOverride w:ilvl="1">
+      <w:startOverride w:val="11"/>
+    </w:lvlOverride>
+    <w:lvlOverride w:ilvl="2">
+      <w:startOverride w:val="11"/>
+    </w:lvlOverride>
+    <w:lvlOverride w:ilvl="3">
+      <w:startOverride w:val="11"/>
+    </w:lvlOverride>
+    <w:lvlOverride w:ilvl="4">
+      <w:startOverride w:val="11"/>
+    </w:lvlOverride>
+    <w:lvlOverride w:ilvl="5">
+      <w:startOverride w:val="11"/>
+    </w:lvlOverride>
+    <w:lvlOverride w:ilvl="6">
+      <w:startOverride w:val="11"/>
+    </w:lvlOverride>
+    <w:lvlOverride w:ilvl="7">
+      <w:startOverride w:val="11"/>
+    </w:lvlOverride>
+    <w:lvlOverride w:ilvl="8">
+      <w:startOverride w:val="11"/>
+    </w:lvlOverride>
+  </w:num>
+  <w:num w:numId="1035">
+    <w:abstractNumId w:val="994112"/>
+    <w:lvlOverride w:ilvl="0">
+      <w:startOverride w:val="12"/>
+    </w:lvlOverride>
+    <w:lvlOverride w:ilvl="1">
+      <w:startOverride w:val="12"/>
+    </w:lvlOverride>
+    <w:lvlOverride w:ilvl="2">
+      <w:startOverride w:val="12"/>
+    </w:lvlOverride>
+    <w:lvlOverride w:ilvl="3">
+      <w:startOverride w:val="12"/>
+    </w:lvlOverride>
+    <w:lvlOverride w:ilvl="4">
+      <w:startOverride w:val="12"/>
+    </w:lvlOverride>
+    <w:lvlOverride w:ilvl="5">
+      <w:startOverride w:val="12"/>
+    </w:lvlOverride>
+    <w:lvlOverride w:ilvl="6">
+      <w:startOverride w:val="12"/>
+    </w:lvlOverride>
+    <w:lvlOverride w:ilvl="7">
+      <w:startOverride w:val="12"/>
+    </w:lvlOverride>
+    <w:lvlOverride w:ilvl="8">
+      <w:startOverride w:val="12"/>
+    </w:lvlOverride>
+  </w:num>
+  <w:num w:numId="1036">
+    <w:abstractNumId w:val="99411"/>
+    <w:lvlOverride w:ilvl="0">
+      <w:startOverride w:val="1"/>
+    </w:lvlOverride>
+    <w:lvlOverride w:ilvl="1">
+      <w:startOverride w:val="1"/>
+    </w:lvlOverride>
+    <w:lvlOverride w:ilvl="2">
+      <w:startOverride w:val="1"/>
+    </w:lvlOverride>
+    <w:lvlOverride w:ilvl="3">
+      <w:startOverride w:val="1"/>
+    </w:lvlOverride>
+    <w:lvlOverride w:ilvl="4">
+      <w:startOverride w:val="1"/>
+    </w:lvlOverride>
+    <w:lvlOverride w:ilvl="5">
+      <w:startOverride w:val="1"/>
+    </w:lvlOverride>
+    <w:lvlOverride w:ilvl="6">
+      <w:startOverride w:val="1"/>
+    </w:lvlOverride>
+    <w:lvlOverride w:ilvl="7">
+      <w:startOverride w:val="1"/>
+    </w:lvlOverride>
+    <w:lvlOverride w:ilvl="8">
+      <w:startOverride w:val="1"/>
+    </w:lvlOverride>
   </w:num>
 </w:numbering>
 </file>
@@ -122,7 +5682,7 @@
         <w:rFonts w:asciiTheme="minorHAnsi" w:cstheme="minorBidi" w:eastAsiaTheme="minorHAnsi" w:hAnsiTheme="minorHAnsi"/>
         <w:sz w:val="24"/>
         <w:szCs w:val="24"/>
-        <w:lang w:bidi="ar-SA" w:eastAsia="en-US" w:val="en-US"/>
+        <w:lang w:bidi="ar-SA" w:eastAsia="en-US" w:val="ru-RU"/>
       </w:rPr>
     </w:rPrDefault>
     <w:pPrDefault>
